--- a/documentation/2 Követelmények, projekt, funkcionalitás.docx
+++ b/documentation/2 Követelmények, projekt, funkcionalitás.docx
@@ -14,6 +14,77 @@
         </w:rPr>
         <w:tab/>
         <w:t xml:space="preserve"> </w:t>
+      </w:r>
+    </w:p>
+    <w:p>
+      <w:pPr>
+        <w:contextualSpacing w:val="0"/>
+      </w:pPr>
+      <w:r>
+        <w:rPr>
+          <w:rtl w:val="0"/>
+        </w:rPr>
+      </w:r>
+    </w:p>
+    <w:p>
+      <w:pPr>
+        <w:contextualSpacing w:val="0"/>
+      </w:pPr>
+      <w:r>
+        <w:rPr>
+          <w:rtl w:val="0"/>
+        </w:rPr>
+      </w:r>
+    </w:p>
+    <w:p>
+      <w:pPr>
+        <w:contextualSpacing w:val="0"/>
+      </w:pPr>
+      <w:r>
+        <w:rPr>
+          <w:rtl w:val="0"/>
+        </w:rPr>
+      </w:r>
+    </w:p>
+    <w:p>
+      <w:pPr>
+        <w:contextualSpacing w:val="0"/>
+      </w:pPr>
+      <w:r>
+        <w:rPr>
+          <w:rtl w:val="0"/>
+        </w:rPr>
+      </w:r>
+    </w:p>
+    <w:p>
+      <w:pPr>
+        <w:contextualSpacing w:val="0"/>
+      </w:pPr>
+      <w:r>
+        <w:rPr>
+          <w:rtl w:val="0"/>
+        </w:rPr>
+      </w:r>
+    </w:p>
+    <w:p>
+      <w:pPr>
+        <w:contextualSpacing w:val="0"/>
+      </w:pPr>
+      <w:r>
+        <w:rPr>
+          <w:rtl w:val="0"/>
+        </w:rPr>
+      </w:r>
+    </w:p>
+    <w:p>
+      <w:pPr>
+        <w:contextualSpacing w:val="0"/>
+      </w:pPr>
+      <w:r>
+        <w:rPr>
+          <w:rFonts w:ascii="Times New Roman" w:cs="Times New Roman" w:eastAsia="Times New Roman" w:hAnsi="Times New Roman"/>
+          <w:rtl w:val="0"/>
+        </w:rPr>
         <w:tab/>
         <w:t xml:space="preserve"> </w:t>
         <w:tab/>
@@ -157,67 +228,7 @@
       <w:pPr>
         <w:spacing w:line="240" w:lineRule="auto"/>
         <w:contextualSpacing w:val="0"/>
-        <w:jc w:val="center"/>
-      </w:pPr>
-      <w:r>
-        <w:rPr>
-          <w:rtl w:val="0"/>
-        </w:rPr>
-      </w:r>
-    </w:p>
-    <w:p>
-      <w:pPr>
-        <w:spacing w:line="240" w:lineRule="auto"/>
-        <w:contextualSpacing w:val="0"/>
-        <w:jc w:val="center"/>
-      </w:pPr>
-      <w:r>
-        <w:rPr>
-          <w:rtl w:val="0"/>
-        </w:rPr>
-      </w:r>
-    </w:p>
-    <w:p>
-      <w:pPr>
-        <w:spacing w:line="240" w:lineRule="auto"/>
-        <w:contextualSpacing w:val="0"/>
-        <w:jc w:val="center"/>
-      </w:pPr>
-      <w:r>
-        <w:rPr>
-          <w:rtl w:val="0"/>
-        </w:rPr>
-      </w:r>
-    </w:p>
-    <w:p>
-      <w:pPr>
-        <w:spacing w:line="240" w:lineRule="auto"/>
-        <w:contextualSpacing w:val="0"/>
-        <w:jc w:val="center"/>
-      </w:pPr>
-      <w:r>
-        <w:rPr>
-          <w:rtl w:val="0"/>
-        </w:rPr>
-      </w:r>
-    </w:p>
-    <w:p>
-      <w:pPr>
-        <w:spacing w:line="240" w:lineRule="auto"/>
-        <w:contextualSpacing w:val="0"/>
-        <w:jc w:val="center"/>
-      </w:pPr>
-      <w:r>
-        <w:rPr>
-          <w:rtl w:val="0"/>
-        </w:rPr>
-      </w:r>
-    </w:p>
-    <w:p>
-      <w:pPr>
-        <w:spacing w:line="240" w:lineRule="auto"/>
-        <w:contextualSpacing w:val="0"/>
-        <w:jc w:val="center"/>
+        <w:jc w:val="left"/>
       </w:pPr>
       <w:r>
         <w:rPr>
@@ -797,7 +808,6 @@
       <w:r>
         <w:rPr>
           <w:rFonts w:ascii="Times New Roman" w:cs="Times New Roman" w:eastAsia="Times New Roman" w:hAnsi="Times New Roman"/>
-          <w:i w:val="1"/>
           <w:sz w:val="24"/>
           <w:szCs w:val="24"/>
           <w:rtl w:val="0"/>
@@ -840,7 +850,6 @@
       <w:r>
         <w:rPr>
           <w:rFonts w:ascii="Times New Roman" w:cs="Times New Roman" w:eastAsia="Times New Roman" w:hAnsi="Times New Roman"/>
-          <w:i w:val="1"/>
           <w:sz w:val="24"/>
           <w:szCs w:val="24"/>
           <w:rtl w:val="0"/>
@@ -878,7 +887,6 @@
       <w:r>
         <w:rPr>
           <w:rFonts w:ascii="Times New Roman" w:cs="Times New Roman" w:eastAsia="Times New Roman" w:hAnsi="Times New Roman"/>
-          <w:i w:val="1"/>
           <w:sz w:val="24"/>
           <w:szCs w:val="24"/>
           <w:rtl w:val="0"/>
@@ -894,7 +902,6 @@
       <w:r>
         <w:rPr>
           <w:rFonts w:ascii="Times New Roman" w:cs="Times New Roman" w:eastAsia="Times New Roman" w:hAnsi="Times New Roman"/>
-          <w:i w:val="1"/>
           <w:sz w:val="24"/>
           <w:szCs w:val="24"/>
           <w:rtl w:val="0"/>
@@ -947,7 +954,6 @@
       <w:r>
         <w:rPr>
           <w:rFonts w:ascii="Times New Roman" w:cs="Times New Roman" w:eastAsia="Times New Roman" w:hAnsi="Times New Roman"/>
-          <w:i w:val="1"/>
           <w:sz w:val="24"/>
           <w:szCs w:val="24"/>
           <w:rtl w:val="0"/>
@@ -986,7 +992,17 @@
       <w:pPr>
         <w:spacing w:line="240" w:lineRule="auto"/>
         <w:contextualSpacing w:val="0"/>
+        <w:jc w:val="both"/>
       </w:pPr>
+      <w:r>
+        <w:rPr>
+          <w:rFonts w:ascii="Times New Roman" w:cs="Times New Roman" w:eastAsia="Times New Roman" w:hAnsi="Times New Roman"/>
+          <w:sz w:val="24"/>
+          <w:szCs w:val="24"/>
+          <w:rtl w:val="0"/>
+        </w:rPr>
+        <w:t xml:space="preserve">A dokumentumban a továbbiakban a játékszoftver bemutatására fókuszálunk, és összegezzük a projekt követelményeit, ezen kívül a játék funkcionalitását is definiáljuk.</w:t>
+      </w:r>
       <w:r>
         <w:rPr>
           <w:rFonts w:ascii="Times New Roman" w:cs="Times New Roman" w:eastAsia="Times New Roman" w:hAnsi="Times New Roman"/>
@@ -995,7 +1011,7 @@
           <w:szCs w:val="24"/>
           <w:rtl w:val="0"/>
         </w:rPr>
-        <w:t xml:space="preserve">A dokumentumban a továbbiakban a játékszoftver bemutatására fókuszálunk, és összegezzük a projekt követelményeit, ezen kívül a játék funkcionalitását is definiáljuk. </w:t>
+        <w:t xml:space="preserve"> </w:t>
       </w:r>
     </w:p>
     <w:p>
@@ -1050,6 +1066,7 @@
       <w:pPr>
         <w:spacing w:line="240" w:lineRule="auto"/>
         <w:contextualSpacing w:val="0"/>
+        <w:jc w:val="both"/>
       </w:pPr>
       <w:r>
         <w:rPr>
@@ -1058,7 +1075,7 @@
           <w:szCs w:val="24"/>
           <w:rtl w:val="0"/>
         </w:rPr>
-        <w:t xml:space="preserve">A játék a felszín mögött két nagyobb funkcionális elemből tevődik össze a megjelenítési rétegből és a játék vezérlését szabályozóból. A játék vezérlése alatt azokat a számításokat értjük, melyek a játékos mozgására, illetve a pályával való interakciójára vonatkoznak. A számítások eredményeit felhasználva jelenik meg a felhasználó számára a megjelenítési réteg segítségével maga a játék.A teljes játékélmény kialakítására ennek a két régegnek a kommunikációjára van szükség. </w:t>
+        <w:t xml:space="preserve">A játék a felszín mögött két nagyobb funkcionális elemből tevődik össze: a megjelenítési rétegből és a játék vezérlését szabályozóból. A játék vezérlése alatt azokat a számításokat értjük, melyek a játékos mozgására, illetve a pályával való interakciójára vonatkoznak. A számítások eredményeit felhasználva jelenik meg a felhasználó számára a megjelenítési réteg segítségével maga a játék. A teljes játékélmény kialakítására ennek a két régegnek a kommunikációjára van szükség. </w:t>
       </w:r>
       <w:r>
         <w:rPr>
@@ -1096,6 +1113,7 @@
     <w:p>
       <w:pPr>
         <w:contextualSpacing w:val="0"/>
+        <w:jc w:val="both"/>
       </w:pPr>
       <w:r>
         <w:rPr>
@@ -1110,6 +1128,7 @@
     <w:p>
       <w:pPr>
         <w:contextualSpacing w:val="0"/>
+        <w:jc w:val="both"/>
       </w:pPr>
       <w:r>
         <w:rPr>
@@ -1120,6 +1139,7 @@
     <w:p>
       <w:pPr>
         <w:contextualSpacing w:val="0"/>
+        <w:jc w:val="both"/>
       </w:pPr>
       <w:r>
         <w:rPr>
@@ -1134,6 +1154,7 @@
     <w:p>
       <w:pPr>
         <w:contextualSpacing w:val="0"/>
+        <w:jc w:val="both"/>
       </w:pPr>
       <w:r>
         <w:rPr>
@@ -1144,6 +1165,7 @@
     <w:p>
       <w:pPr>
         <w:contextualSpacing w:val="0"/>
+        <w:jc w:val="both"/>
       </w:pPr>
       <w:r>
         <w:rPr>
@@ -1158,6 +1180,7 @@
     <w:p>
       <w:pPr>
         <w:contextualSpacing w:val="0"/>
+        <w:jc w:val="both"/>
       </w:pPr>
       <w:r>
         <w:rPr>
@@ -1168,6 +1191,7 @@
     <w:p>
       <w:pPr>
         <w:contextualSpacing w:val="0"/>
+        <w:jc w:val="both"/>
       </w:pPr>
       <w:r>
         <w:rPr>
@@ -1182,6 +1206,7 @@
     <w:p>
       <w:pPr>
         <w:contextualSpacing w:val="0"/>
+        <w:jc w:val="both"/>
       </w:pPr>
       <w:r>
         <w:rPr>
@@ -1192,6 +1217,7 @@
     <w:p>
       <w:pPr>
         <w:contextualSpacing w:val="0"/>
+        <w:jc w:val="both"/>
       </w:pPr>
       <w:r>
         <w:rPr>
@@ -1206,6 +1232,7 @@
     <w:p>
       <w:pPr>
         <w:contextualSpacing w:val="0"/>
+        <w:jc w:val="both"/>
       </w:pPr>
       <w:r>
         <w:rPr>
@@ -1216,6 +1243,7 @@
     <w:p>
       <w:pPr>
         <w:contextualSpacing w:val="0"/>
+        <w:jc w:val="both"/>
       </w:pPr>
       <w:r>
         <w:rPr>
@@ -1230,6 +1258,7 @@
     <w:p>
       <w:pPr>
         <w:contextualSpacing w:val="0"/>
+        <w:jc w:val="both"/>
       </w:pPr>
       <w:r>
         <w:rPr>
@@ -1240,6 +1269,7 @@
     <w:p>
       <w:pPr>
         <w:contextualSpacing w:val="0"/>
+        <w:jc w:val="both"/>
       </w:pPr>
       <w:r>
         <w:rPr>
@@ -1287,10 +1317,13 @@
       <w:pPr>
         <w:spacing w:line="240" w:lineRule="auto"/>
         <w:contextualSpacing w:val="0"/>
+        <w:jc w:val="both"/>
       </w:pPr>
       <w:r>
         <w:rPr>
           <w:rFonts w:ascii="Times New Roman" w:cs="Times New Roman" w:eastAsia="Times New Roman" w:hAnsi="Times New Roman"/>
+          <w:sz w:val="24"/>
+          <w:szCs w:val="24"/>
           <w:rtl w:val="0"/>
         </w:rPr>
         <w:t xml:space="preserve">A játékot használni kívánó egyénnek rendelkeznie kell egy JVM-mel rendelkező számítógéppel, mely rendelkezik egy átlagos nappaliban elhelyezhető PC paramétereivel. A felhasználónak el kell múlnia 12, hogy játszhasson a játékkal, máskülönben szülői felügyelettel ajánlott. Ajánlott az alapvető angol nyelvtudás, a leírások megértéséhez. A játék játszásához alapvető szem-kéz koordinációs képességekre van szükség, továbbá pályáktól függően nehezedő logikai feladványok megoldásához szükséges probléma megoldó képességre.</w:t>
@@ -1310,12 +1343,17 @@
         <w:rPr>
           <w:rFonts w:ascii="Times New Roman" w:cs="Times New Roman" w:eastAsia="Times New Roman" w:hAnsi="Times New Roman"/>
           <w:b w:val="1"/>
-          <w:color w:val="0000ff"/>
+          <w:color w:val="000000"/>
           <w:sz w:val="26"/>
           <w:szCs w:val="26"/>
           <w:rtl w:val="0"/>
         </w:rPr>
         <w:t xml:space="preserve">2.2.4 Korlátozások</w:t>
+      </w:r>
+      <w:r>
+        <w:rPr>
+          <w:rtl w:val="0"/>
+        </w:rPr>
       </w:r>
     </w:p>
     <w:p>
@@ -1326,11 +1364,11 @@
       <w:r>
         <w:rPr>
           <w:rFonts w:ascii="Times New Roman" w:cs="Times New Roman" w:eastAsia="Times New Roman" w:hAnsi="Times New Roman"/>
-          <w:i w:val="1"/>
-          <w:color w:val="0000ff"/>
-          <w:rtl w:val="0"/>
-        </w:rPr>
-        <w:t xml:space="preserve">[Az elkészítendő szoftverre vonatkozó – általában nem funkcionális - előírások, korlátozások.]</w:t>
+          <w:sz w:val="24"/>
+          <w:szCs w:val="24"/>
+          <w:rtl w:val="0"/>
+        </w:rPr>
+        <w:t xml:space="preserve">Csak billentyűzettel lehet irányítani.</w:t>
       </w:r>
     </w:p>
     <w:p>
@@ -1341,10 +1379,11 @@
       <w:r>
         <w:rPr>
           <w:rFonts w:ascii="Times New Roman" w:cs="Times New Roman" w:eastAsia="Times New Roman" w:hAnsi="Times New Roman"/>
-          <w:color w:val="0000ff"/>
-          <w:rtl w:val="0"/>
-        </w:rPr>
-        <w:t xml:space="preserve">Csak billentyűzettel lehet irányítani.</w:t>
+          <w:sz w:val="24"/>
+          <w:szCs w:val="24"/>
+          <w:rtl w:val="0"/>
+        </w:rPr>
+        <w:t xml:space="preserve">Hszk gépein futnia kell. Java nyelven kell fejleszteni a programot. </w:t>
       </w:r>
     </w:p>
     <w:p>
@@ -1354,11 +1393,8 @@
       </w:pPr>
       <w:r>
         <w:rPr>
-          <w:rFonts w:ascii="Times New Roman" w:cs="Times New Roman" w:eastAsia="Times New Roman" w:hAnsi="Times New Roman"/>
-          <w:color w:val="0000ff"/>
-          <w:rtl w:val="0"/>
-        </w:rPr>
-        <w:t xml:space="preserve">Hszk gépein futnia kell. Java nyelven kell fejleszteni a programot. </w:t>
+          <w:rtl w:val="0"/>
+        </w:rPr>
       </w:r>
     </w:p>
     <w:p>
@@ -1368,8 +1404,42 @@
       </w:pPr>
       <w:r>
         <w:rPr>
-          <w:rtl w:val="0"/>
-        </w:rPr>
+          <w:rFonts w:ascii="Times New Roman" w:cs="Times New Roman" w:eastAsia="Times New Roman" w:hAnsi="Times New Roman"/>
+          <w:sz w:val="24"/>
+          <w:szCs w:val="24"/>
+          <w:rtl w:val="0"/>
+        </w:rPr>
+        <w:t xml:space="preserve">A játékot egy átlapos nappali beli PC feltételeihez szabtuk (szükséges: monitor, billentyűzet, számítógép). </w:t>
+      </w:r>
+    </w:p>
+    <w:p>
+      <w:pPr>
+        <w:spacing w:line="240" w:lineRule="auto"/>
+        <w:contextualSpacing w:val="0"/>
+      </w:pPr>
+      <w:r>
+        <w:rPr>
+          <w:rFonts w:ascii="Times New Roman" w:cs="Times New Roman" w:eastAsia="Times New Roman" w:hAnsi="Times New Roman"/>
+          <w:sz w:val="24"/>
+          <w:szCs w:val="24"/>
+          <w:rtl w:val="0"/>
+        </w:rPr>
+        <w:t xml:space="preserve">Ezen kívül a Hszk gépeinek specifikációjára szabtuk. </w:t>
+      </w:r>
+    </w:p>
+    <w:p>
+      <w:pPr>
+        <w:spacing w:line="240" w:lineRule="auto"/>
+        <w:contextualSpacing w:val="0"/>
+      </w:pPr>
+      <w:r>
+        <w:rPr>
+          <w:rFonts w:ascii="Times New Roman" w:cs="Times New Roman" w:eastAsia="Times New Roman" w:hAnsi="Times New Roman"/>
+          <w:sz w:val="24"/>
+          <w:szCs w:val="24"/>
+          <w:rtl w:val="0"/>
+        </w:rPr>
+        <w:t xml:space="preserve">A játékot Java környezetben kell futtatni mivel a játékot ahhoz írtuk.</w:t>
       </w:r>
     </w:p>
     <w:p>
@@ -1386,27 +1456,112 @@
         <w:rPr>
           <w:rFonts w:ascii="Times New Roman" w:cs="Times New Roman" w:eastAsia="Times New Roman" w:hAnsi="Times New Roman"/>
           <w:b w:val="1"/>
-          <w:color w:val="0000ff"/>
+          <w:color w:val="000000"/>
           <w:sz w:val="26"/>
           <w:szCs w:val="26"/>
           <w:rtl w:val="0"/>
         </w:rPr>
         <w:t xml:space="preserve">2.2.5 Feltételezések, kapcsolatok</w:t>
+      </w:r>
+      <w:r>
+        <w:rPr>
+          <w:rtl w:val="0"/>
+        </w:rPr>
       </w:r>
     </w:p>
     <w:p>
       <w:pPr>
         <w:spacing w:line="240" w:lineRule="auto"/>
         <w:contextualSpacing w:val="0"/>
+        <w:jc w:val="both"/>
       </w:pPr>
       <w:r>
         <w:rPr>
           <w:rFonts w:ascii="Times New Roman" w:cs="Times New Roman" w:eastAsia="Times New Roman" w:hAnsi="Times New Roman"/>
-          <w:i w:val="1"/>
-          <w:color w:val="0000ff"/>
-          <w:rtl w:val="0"/>
-        </w:rPr>
-        <w:t xml:space="preserve">[A dokumentumban használt anyagok, web-oldalak felsorolása]</w:t>
+          <w:sz w:val="24"/>
+          <w:szCs w:val="24"/>
+          <w:rtl w:val="0"/>
+        </w:rPr>
+        <w:t xml:space="preserve">A dokumentum elkészítéséhez az iit a projekt laborhoz kapcsolódó aloldalát használtuk segítségül:</w:t>
+      </w:r>
+    </w:p>
+    <w:p>
+      <w:pPr>
+        <w:spacing w:line="240" w:lineRule="auto"/>
+        <w:contextualSpacing w:val="0"/>
+        <w:jc w:val="both"/>
+      </w:pPr>
+      <w:r>
+        <w:rPr>
+          <w:rtl w:val="0"/>
+        </w:rPr>
+      </w:r>
+    </w:p>
+    <w:p>
+      <w:pPr>
+        <w:spacing w:line="240" w:lineRule="auto"/>
+        <w:contextualSpacing w:val="0"/>
+        <w:jc w:val="both"/>
+      </w:pPr>
+      <w:hyperlink r:id="rId5">
+        <w:r>
+          <w:rPr>
+            <w:sz w:val="24"/>
+            <w:szCs w:val="24"/>
+            <w:u w:val="single"/>
+            <w:rtl w:val="0"/>
+          </w:rPr>
+          <w:t xml:space="preserve">https://www.iit.bme.hu/~projlab/feladat.shtml</w:t>
+        </w:r>
+      </w:hyperlink>
+      <w:r>
+        <w:rPr>
+          <w:rtl w:val="0"/>
+        </w:rPr>
+      </w:r>
+    </w:p>
+    <w:p>
+      <w:pPr>
+        <w:spacing w:line="240" w:lineRule="auto"/>
+        <w:contextualSpacing w:val="0"/>
+        <w:jc w:val="both"/>
+      </w:pPr>
+      <w:r>
+        <w:rPr>
+          <w:rtl w:val="0"/>
+        </w:rPr>
+      </w:r>
+    </w:p>
+    <w:p>
+      <w:pPr>
+        <w:spacing w:line="240" w:lineRule="auto"/>
+        <w:contextualSpacing w:val="0"/>
+        <w:jc w:val="both"/>
+      </w:pPr>
+      <w:r>
+        <w:rPr>
+          <w:rFonts w:ascii="Times New Roman" w:cs="Times New Roman" w:eastAsia="Times New Roman" w:hAnsi="Times New Roman"/>
+          <w:sz w:val="24"/>
+          <w:szCs w:val="24"/>
+          <w:rtl w:val="0"/>
+        </w:rPr>
+        <w:t xml:space="preserve">A dokumentumban az előbbin kívül nem használtunk külső web-oldalakat, sem forrásként sem más formában.</w:t>
+      </w:r>
+    </w:p>
+    <w:p>
+      <w:pPr>
+        <w:spacing w:line="240" w:lineRule="auto"/>
+        <w:contextualSpacing w:val="0"/>
+        <w:jc w:val="both"/>
+      </w:pPr>
+      <w:r>
+        <w:rPr>
+          <w:rFonts w:ascii="Times New Roman" w:cs="Times New Roman" w:eastAsia="Times New Roman" w:hAnsi="Times New Roman"/>
+          <w:sz w:val="24"/>
+          <w:szCs w:val="24"/>
+          <w:rtl w:val="0"/>
+        </w:rPr>
+        <w:t xml:space="preserve">A dokumentum elkészítésére használt web-oldalak, szerkesztő felületek, segédeszközök később a dokumentumban fel vannak sorolva.</w:t>
       </w:r>
     </w:p>
     <w:p>
@@ -1428,8 +1583,45 @@
         <w:spacing w:after="80" w:lineRule="auto"/>
         <w:contextualSpacing w:val="0"/>
       </w:pPr>
-      <w:bookmarkStart w:colFirst="0" w:colLast="0" w:name="h.bhlhty5eb6r2" w:id="13"/>
+      <w:bookmarkStart w:colFirst="0" w:colLast="0" w:name="h.oafmj47qd86h" w:id="13"/>
       <w:bookmarkEnd w:id="13"/>
+      <w:r>
+        <w:rPr>
+          <w:rtl w:val="0"/>
+        </w:rPr>
+      </w:r>
+    </w:p>
+    <w:p>
+      <w:r>
+        <w:br w:type="page"/>
+      </w:r>
+    </w:p>
+    <w:p>
+      <w:pPr>
+        <w:pStyle w:val="Heading2"/>
+        <w:keepNext w:val="0"/>
+        <w:keepLines w:val="0"/>
+        <w:spacing w:after="80" w:lineRule="auto"/>
+        <w:contextualSpacing w:val="0"/>
+      </w:pPr>
+      <w:bookmarkStart w:colFirst="0" w:colLast="0" w:name="h.ltjnrikd5in2" w:id="14"/>
+      <w:bookmarkEnd w:id="14"/>
+      <w:r>
+        <w:rPr>
+          <w:rtl w:val="0"/>
+        </w:rPr>
+      </w:r>
+    </w:p>
+    <w:p>
+      <w:pPr>
+        <w:pStyle w:val="Heading2"/>
+        <w:keepNext w:val="0"/>
+        <w:keepLines w:val="0"/>
+        <w:spacing w:after="80" w:lineRule="auto"/>
+        <w:contextualSpacing w:val="0"/>
+      </w:pPr>
+      <w:bookmarkStart w:colFirst="0" w:colLast="0" w:name="h.bhlhty5eb6r2" w:id="15"/>
+      <w:bookmarkEnd w:id="15"/>
       <w:r>
         <w:rPr>
           <w:rFonts w:ascii="Times New Roman" w:cs="Times New Roman" w:eastAsia="Times New Roman" w:hAnsi="Times New Roman"/>
@@ -1449,8 +1641,8 @@
         <w:spacing w:before="280" w:lineRule="auto"/>
         <w:contextualSpacing w:val="0"/>
       </w:pPr>
-      <w:bookmarkStart w:colFirst="0" w:colLast="0" w:name="h.3u2zece9nis7" w:id="14"/>
-      <w:bookmarkEnd w:id="14"/>
+      <w:bookmarkStart w:colFirst="0" w:colLast="0" w:name="h.3u2zece9nis7" w:id="16"/>
+      <w:bookmarkEnd w:id="16"/>
       <w:r>
         <w:rPr>
           <w:rFonts w:ascii="Times New Roman" w:cs="Times New Roman" w:eastAsia="Times New Roman" w:hAnsi="Times New Roman"/>
@@ -1904,16 +2096,18 @@
           </w:tcPr>
           <w:p>
             <w:pPr>
-              <w:keepNext w:val="0"/>
-              <w:keepLines w:val="0"/>
-              <w:spacing w:after="0" w:before="280" w:lineRule="auto"/>
+              <w:spacing w:before="280" w:lineRule="auto"/>
               <w:contextualSpacing w:val="0"/>
               <w:jc w:val="center"/>
             </w:pPr>
             <w:r>
               <w:rPr>
-                <w:rtl w:val="0"/>
-              </w:rPr>
+                <w:rFonts w:ascii="Times New Roman" w:cs="Times New Roman" w:eastAsia="Times New Roman" w:hAnsi="Times New Roman"/>
+                <w:sz w:val="24"/>
+                <w:szCs w:val="24"/>
+                <w:rtl w:val="0"/>
+              </w:rPr>
+              <w:t xml:space="preserve">Csapat</w:t>
             </w:r>
           </w:p>
         </w:tc>
@@ -3051,6 +3245,227 @@
                 <w:rtl w:val="0"/>
               </w:rPr>
               <w:t xml:space="preserve">Open stargate</w:t>
+            </w:r>
+          </w:p>
+        </w:tc>
+        <w:tc>
+          <w:tcPr>
+            <w:tcBorders>
+              <w:bottom w:color="000000" w:space="0" w:sz="12" w:val="single"/>
+              <w:right w:color="000000" w:space="0" w:sz="8" w:val="single"/>
+            </w:tcBorders>
+            <w:tcMar>
+              <w:top w:w="100.0" w:type="dxa"/>
+              <w:left w:w="100.0" w:type="dxa"/>
+              <w:bottom w:w="100.0" w:type="dxa"/>
+              <w:right w:w="100.0" w:type="dxa"/>
+            </w:tcMar>
+          </w:tcPr>
+          <w:p>
+            <w:pPr>
+              <w:keepNext w:val="0"/>
+              <w:keepLines w:val="0"/>
+              <w:widowControl w:val="0"/>
+              <w:spacing w:after="0" w:before="0" w:line="276" w:lineRule="auto"/>
+              <w:ind w:left="0" w:right="0" w:firstLine="0"/>
+              <w:contextualSpacing w:val="0"/>
+              <w:jc w:val="center"/>
+            </w:pPr>
+            <w:r>
+              <w:rPr>
+                <w:rtl w:val="0"/>
+              </w:rPr>
+            </w:r>
+          </w:p>
+        </w:tc>
+      </w:tr>
+      <w:tr>
+        <w:tc>
+          <w:tcPr>
+            <w:tcBorders>
+              <w:left w:color="000000" w:space="0" w:sz="8" w:val="single"/>
+              <w:bottom w:color="000000" w:space="0" w:sz="12" w:val="single"/>
+              <w:right w:color="000000" w:space="0" w:sz="8" w:val="single"/>
+            </w:tcBorders>
+            <w:tcMar>
+              <w:top w:w="100.0" w:type="dxa"/>
+              <w:left w:w="100.0" w:type="dxa"/>
+              <w:bottom w:w="100.0" w:type="dxa"/>
+              <w:right w:w="100.0" w:type="dxa"/>
+            </w:tcMar>
+          </w:tcPr>
+          <w:p>
+            <w:pPr>
+              <w:keepNext w:val="0"/>
+              <w:keepLines w:val="0"/>
+              <w:spacing w:after="0" w:before="280" w:lineRule="auto"/>
+              <w:contextualSpacing w:val="0"/>
+              <w:jc w:val="center"/>
+            </w:pPr>
+            <w:r>
+              <w:rPr>
+                <w:rFonts w:ascii="Times New Roman" w:cs="Times New Roman" w:eastAsia="Times New Roman" w:hAnsi="Times New Roman"/>
+                <w:sz w:val="24"/>
+                <w:szCs w:val="24"/>
+                <w:rtl w:val="0"/>
+              </w:rPr>
+              <w:t xml:space="preserve">F0-07</w:t>
+            </w:r>
+          </w:p>
+        </w:tc>
+        <w:tc>
+          <w:tcPr>
+            <w:tcBorders>
+              <w:bottom w:color="000000" w:space="0" w:sz="12" w:val="single"/>
+              <w:right w:color="000000" w:space="0" w:sz="8" w:val="single"/>
+            </w:tcBorders>
+            <w:tcMar>
+              <w:top w:w="100.0" w:type="dxa"/>
+              <w:left w:w="100.0" w:type="dxa"/>
+              <w:bottom w:w="100.0" w:type="dxa"/>
+              <w:right w:w="100.0" w:type="dxa"/>
+            </w:tcMar>
+          </w:tcPr>
+          <w:p>
+            <w:pPr>
+              <w:keepNext w:val="0"/>
+              <w:keepLines w:val="0"/>
+              <w:spacing w:after="0" w:before="280" w:lineRule="auto"/>
+              <w:contextualSpacing w:val="0"/>
+              <w:jc w:val="center"/>
+            </w:pPr>
+            <w:r>
+              <w:rPr>
+                <w:rFonts w:ascii="Times New Roman" w:cs="Times New Roman" w:eastAsia="Times New Roman" w:hAnsi="Times New Roman"/>
+                <w:sz w:val="24"/>
+                <w:szCs w:val="24"/>
+                <w:rtl w:val="0"/>
+              </w:rPr>
+              <w:t xml:space="preserve">Ha a játékos belesétál a szakadékba, akkor leesik és meghal.</w:t>
+            </w:r>
+          </w:p>
+        </w:tc>
+        <w:tc>
+          <w:tcPr>
+            <w:tcBorders>
+              <w:bottom w:color="000000" w:space="0" w:sz="12" w:val="single"/>
+              <w:right w:color="000000" w:space="0" w:sz="8" w:val="single"/>
+            </w:tcBorders>
+            <w:tcMar>
+              <w:top w:w="100.0" w:type="dxa"/>
+              <w:left w:w="100.0" w:type="dxa"/>
+              <w:bottom w:w="100.0" w:type="dxa"/>
+              <w:right w:w="100.0" w:type="dxa"/>
+            </w:tcMar>
+          </w:tcPr>
+          <w:p>
+            <w:pPr>
+              <w:keepNext w:val="0"/>
+              <w:keepLines w:val="0"/>
+              <w:spacing w:before="280" w:lineRule="auto"/>
+              <w:contextualSpacing w:val="0"/>
+              <w:jc w:val="center"/>
+            </w:pPr>
+            <w:r>
+              <w:rPr>
+                <w:rtl w:val="0"/>
+              </w:rPr>
+            </w:r>
+          </w:p>
+        </w:tc>
+        <w:tc>
+          <w:tcPr>
+            <w:tcBorders>
+              <w:bottom w:color="000000" w:space="0" w:sz="12" w:val="single"/>
+              <w:right w:color="000000" w:space="0" w:sz="8" w:val="single"/>
+            </w:tcBorders>
+            <w:tcMar>
+              <w:top w:w="100.0" w:type="dxa"/>
+              <w:left w:w="100.0" w:type="dxa"/>
+              <w:bottom w:w="100.0" w:type="dxa"/>
+              <w:right w:w="100.0" w:type="dxa"/>
+            </w:tcMar>
+          </w:tcPr>
+          <w:p>
+            <w:pPr>
+              <w:keepNext w:val="0"/>
+              <w:keepLines w:val="0"/>
+              <w:spacing w:after="0" w:before="280" w:lineRule="auto"/>
+              <w:contextualSpacing w:val="0"/>
+              <w:jc w:val="center"/>
+            </w:pPr>
+            <w:r>
+              <w:rPr>
+                <w:rFonts w:ascii="Times New Roman" w:cs="Times New Roman" w:eastAsia="Times New Roman" w:hAnsi="Times New Roman"/>
+                <w:sz w:val="24"/>
+                <w:szCs w:val="24"/>
+                <w:rtl w:val="0"/>
+              </w:rPr>
+              <w:t xml:space="preserve">Alapvető</w:t>
+            </w:r>
+          </w:p>
+        </w:tc>
+        <w:tc>
+          <w:tcPr>
+            <w:tcBorders>
+              <w:bottom w:color="000000" w:space="0" w:sz="12" w:val="single"/>
+              <w:right w:color="000000" w:space="0" w:sz="8" w:val="single"/>
+            </w:tcBorders>
+            <w:tcMar>
+              <w:top w:w="100.0" w:type="dxa"/>
+              <w:left w:w="100.0" w:type="dxa"/>
+              <w:bottom w:w="100.0" w:type="dxa"/>
+              <w:right w:w="100.0" w:type="dxa"/>
+            </w:tcMar>
+          </w:tcPr>
+          <w:p>
+            <w:pPr>
+              <w:keepNext w:val="0"/>
+              <w:keepLines w:val="0"/>
+              <w:spacing w:after="0" w:before="280" w:lineRule="auto"/>
+              <w:contextualSpacing w:val="0"/>
+              <w:jc w:val="center"/>
+            </w:pPr>
+            <w:r>
+              <w:rPr>
+                <w:rFonts w:ascii="Times New Roman" w:cs="Times New Roman" w:eastAsia="Times New Roman" w:hAnsi="Times New Roman"/>
+                <w:sz w:val="24"/>
+                <w:szCs w:val="24"/>
+                <w:rtl w:val="0"/>
+              </w:rPr>
+              <w:t xml:space="preserve">Csapat</w:t>
+            </w:r>
+          </w:p>
+        </w:tc>
+        <w:tc>
+          <w:tcPr>
+            <w:tcBorders>
+              <w:bottom w:color="000000" w:space="0" w:sz="12" w:val="single"/>
+              <w:right w:color="000000" w:space="0" w:sz="8" w:val="single"/>
+            </w:tcBorders>
+            <w:tcMar>
+              <w:top w:w="100.0" w:type="dxa"/>
+              <w:left w:w="100.0" w:type="dxa"/>
+              <w:bottom w:w="100.0" w:type="dxa"/>
+              <w:right w:w="100.0" w:type="dxa"/>
+            </w:tcMar>
+          </w:tcPr>
+          <w:p>
+            <w:pPr>
+              <w:keepNext w:val="0"/>
+              <w:keepLines w:val="0"/>
+              <w:spacing w:before="280" w:lineRule="auto"/>
+              <w:contextualSpacing w:val="0"/>
+              <w:jc w:val="center"/>
+            </w:pPr>
+            <w:r>
+              <w:rPr>
+                <w:rFonts w:ascii="Times New Roman" w:cs="Times New Roman" w:eastAsia="Times New Roman" w:hAnsi="Times New Roman"/>
+                <w:sz w:val="24"/>
+                <w:szCs w:val="24"/>
+                <w:rtl w:val="0"/>
+              </w:rPr>
+              <w:t xml:space="preserve">Die</w:t>
             </w:r>
           </w:p>
         </w:tc>
@@ -4420,8 +4835,8 @@
         <w:spacing w:before="280" w:lineRule="auto"/>
         <w:contextualSpacing w:val="0"/>
       </w:pPr>
-      <w:bookmarkStart w:colFirst="0" w:colLast="0" w:name="h.3u2zece9nis7" w:id="14"/>
-      <w:bookmarkEnd w:id="14"/>
+      <w:bookmarkStart w:colFirst="0" w:colLast="0" w:name="h.3u2zece9nis7" w:id="16"/>
+      <w:bookmarkEnd w:id="16"/>
       <w:r>
         <w:rPr>
           <w:rFonts w:ascii="Times New Roman" w:cs="Times New Roman" w:eastAsia="Times New Roman" w:hAnsi="Times New Roman"/>
@@ -5538,15 +5953,15 @@
         <w:spacing w:before="280" w:lineRule="auto"/>
         <w:contextualSpacing w:val="0"/>
       </w:pPr>
-      <w:bookmarkStart w:colFirst="0" w:colLast="0" w:name="h.nv4dy1a8vci5" w:id="15"/>
-      <w:bookmarkEnd w:id="15"/>
+      <w:bookmarkStart w:colFirst="0" w:colLast="0" w:name="h.nv4dy1a8vci5" w:id="17"/>
+      <w:bookmarkEnd w:id="17"/>
       <w:r>
         <w:rPr>
           <w:rFonts w:ascii="Times New Roman" w:cs="Times New Roman" w:eastAsia="Times New Roman" w:hAnsi="Times New Roman"/>
           <w:b w:val="1"/>
           <w:color w:val="000000"/>
-          <w:sz w:val="24"/>
-          <w:szCs w:val="24"/>
+          <w:sz w:val="26"/>
+          <w:szCs w:val="26"/>
           <w:rtl w:val="0"/>
         </w:rPr>
         <w:t xml:space="preserve">2.3.3 Átadással kapcsolatos követelmények</w:t>
@@ -6362,8 +6777,24 @@
         <w:spacing w:before="280" w:lineRule="auto"/>
         <w:contextualSpacing w:val="0"/>
       </w:pPr>
-      <w:bookmarkStart w:colFirst="0" w:colLast="0" w:name="h.nv4dy1a8vci5" w:id="15"/>
-      <w:bookmarkEnd w:id="15"/>
+      <w:bookmarkStart w:colFirst="0" w:colLast="0" w:name="h.deepllsr1l96" w:id="18"/>
+      <w:bookmarkEnd w:id="18"/>
+      <w:r>
+        <w:rPr>
+          <w:rtl w:val="0"/>
+        </w:rPr>
+      </w:r>
+    </w:p>
+    <w:p>
+      <w:pPr>
+        <w:pStyle w:val="Heading3"/>
+        <w:keepNext w:val="0"/>
+        <w:keepLines w:val="0"/>
+        <w:spacing w:before="280" w:lineRule="auto"/>
+        <w:contextualSpacing w:val="0"/>
+      </w:pPr>
+      <w:bookmarkStart w:colFirst="0" w:colLast="0" w:name="h.nv4dy1a8vci5" w:id="17"/>
+      <w:bookmarkEnd w:id="17"/>
       <w:r>
         <w:rPr>
           <w:rFonts w:ascii="Times New Roman" w:cs="Times New Roman" w:eastAsia="Times New Roman" w:hAnsi="Times New Roman"/>
@@ -6375,19 +6806,10 @@
         </w:rPr>
         <w:t xml:space="preserve">2.3.4 Egyéb nem funkcionális követelmények</w:t>
       </w:r>
-    </w:p>
-    <w:p>
-      <w:pPr>
-        <w:spacing w:line="240" w:lineRule="auto"/>
-        <w:contextualSpacing w:val="0"/>
-      </w:pPr>
-      <w:r>
-        <w:rPr>
-          <w:rFonts w:ascii="Times New Roman" w:cs="Times New Roman" w:eastAsia="Times New Roman" w:hAnsi="Times New Roman"/>
-          <w:i w:val="1"/>
-          <w:rtl w:val="0"/>
-        </w:rPr>
-        <w:t xml:space="preserve">[A biztonsággal, hordozhatósággal, megbízhatósággal, tesztelhetőséggel, a felhasználóval kapcsolatos követelmények]</w:t>
+      <w:r>
+        <w:rPr>
+          <w:rtl w:val="0"/>
+        </w:rPr>
       </w:r>
     </w:p>
     <w:tbl>
@@ -6778,13 +7200,18 @@
           </w:tcPr>
           <w:p>
             <w:pPr>
-              <w:widowControl w:val="0"/>
-              <w:contextualSpacing w:val="0"/>
-            </w:pPr>
-            <w:r>
-              <w:rPr>
-                <w:rtl w:val="0"/>
-              </w:rPr>
+              <w:spacing w:before="280" w:lineRule="auto"/>
+              <w:contextualSpacing w:val="0"/>
+              <w:jc w:val="center"/>
+            </w:pPr>
+            <w:r>
+              <w:rPr>
+                <w:rFonts w:ascii="Times New Roman" w:cs="Times New Roman" w:eastAsia="Times New Roman" w:hAnsi="Times New Roman"/>
+                <w:sz w:val="24"/>
+                <w:szCs w:val="24"/>
+                <w:rtl w:val="0"/>
+              </w:rPr>
+              <w:t xml:space="preserve">Csapat</w:t>
             </w:r>
           </w:p>
         </w:tc>
@@ -6951,13 +7378,18 @@
           </w:tcPr>
           <w:p>
             <w:pPr>
-              <w:widowControl w:val="0"/>
-              <w:contextualSpacing w:val="0"/>
-            </w:pPr>
-            <w:r>
-              <w:rPr>
-                <w:rtl w:val="0"/>
-              </w:rPr>
+              <w:spacing w:before="280" w:lineRule="auto"/>
+              <w:contextualSpacing w:val="0"/>
+              <w:jc w:val="center"/>
+            </w:pPr>
+            <w:r>
+              <w:rPr>
+                <w:rFonts w:ascii="Times New Roman" w:cs="Times New Roman" w:eastAsia="Times New Roman" w:hAnsi="Times New Roman"/>
+                <w:sz w:val="24"/>
+                <w:szCs w:val="24"/>
+                <w:rtl w:val="0"/>
+              </w:rPr>
+              <w:t xml:space="preserve">Csapat</w:t>
             </w:r>
           </w:p>
         </w:tc>
@@ -7124,8 +7556,9 @@
           </w:tcPr>
           <w:p>
             <w:pPr>
-              <w:widowControl w:val="0"/>
-              <w:contextualSpacing w:val="0"/>
+              <w:spacing w:before="280" w:lineRule="auto"/>
+              <w:contextualSpacing w:val="0"/>
+              <w:jc w:val="center"/>
             </w:pPr>
             <w:r>
               <w:rPr>
@@ -7301,13 +7734,18 @@
           </w:tcPr>
           <w:p>
             <w:pPr>
-              <w:widowControl w:val="0"/>
-              <w:contextualSpacing w:val="0"/>
-            </w:pPr>
-            <w:r>
-              <w:rPr>
-                <w:rtl w:val="0"/>
-              </w:rPr>
+              <w:spacing w:before="280" w:lineRule="auto"/>
+              <w:contextualSpacing w:val="0"/>
+              <w:jc w:val="center"/>
+            </w:pPr>
+            <w:r>
+              <w:rPr>
+                <w:rFonts w:ascii="Times New Roman" w:cs="Times New Roman" w:eastAsia="Times New Roman" w:hAnsi="Times New Roman"/>
+                <w:sz w:val="24"/>
+                <w:szCs w:val="24"/>
+                <w:rtl w:val="0"/>
+              </w:rPr>
+              <w:t xml:space="preserve">Csapat</w:t>
             </w:r>
           </w:p>
         </w:tc>
@@ -7474,13 +7912,18 @@
           </w:tcPr>
           <w:p>
             <w:pPr>
-              <w:widowControl w:val="0"/>
-              <w:contextualSpacing w:val="0"/>
-            </w:pPr>
-            <w:r>
-              <w:rPr>
-                <w:rtl w:val="0"/>
-              </w:rPr>
+              <w:spacing w:before="280" w:lineRule="auto"/>
+              <w:contextualSpacing w:val="0"/>
+              <w:jc w:val="center"/>
+            </w:pPr>
+            <w:r>
+              <w:rPr>
+                <w:rFonts w:ascii="Times New Roman" w:cs="Times New Roman" w:eastAsia="Times New Roman" w:hAnsi="Times New Roman"/>
+                <w:sz w:val="24"/>
+                <w:szCs w:val="24"/>
+                <w:rtl w:val="0"/>
+              </w:rPr>
+              <w:t xml:space="preserve">Csapat</w:t>
             </w:r>
           </w:p>
         </w:tc>
@@ -7649,6 +8092,7 @@
             <w:pPr>
               <w:widowControl w:val="0"/>
               <w:contextualSpacing w:val="0"/>
+              <w:jc w:val="center"/>
             </w:pPr>
             <w:r>
               <w:rPr>
@@ -7713,8 +8157,8 @@
         <w:spacing w:after="80" w:lineRule="auto"/>
         <w:contextualSpacing w:val="0"/>
       </w:pPr>
-      <w:bookmarkStart w:colFirst="0" w:colLast="0" w:name="h.qnseza45dll3" w:id="16"/>
-      <w:bookmarkEnd w:id="16"/>
+      <w:bookmarkStart w:colFirst="0" w:colLast="0" w:name="h.qnseza45dll3" w:id="19"/>
+      <w:bookmarkEnd w:id="19"/>
       <w:r>
         <w:rPr>
           <w:rtl w:val="0"/>
@@ -7734,8 +8178,8 @@
         <w:spacing w:after="80" w:lineRule="auto"/>
         <w:contextualSpacing w:val="0"/>
       </w:pPr>
-      <w:bookmarkStart w:colFirst="0" w:colLast="0" w:name="h.x3kol3h0oy9s" w:id="17"/>
-      <w:bookmarkEnd w:id="17"/>
+      <w:bookmarkStart w:colFirst="0" w:colLast="0" w:name="h.x3kol3h0oy9s" w:id="20"/>
+      <w:bookmarkEnd w:id="20"/>
       <w:r>
         <w:rPr>
           <w:rtl w:val="0"/>
@@ -7750,8 +8194,8 @@
         <w:spacing w:after="80" w:lineRule="auto"/>
         <w:contextualSpacing w:val="0"/>
       </w:pPr>
-      <w:bookmarkStart w:colFirst="0" w:colLast="0" w:name="h.ixkmsmanyvok" w:id="18"/>
-      <w:bookmarkEnd w:id="18"/>
+      <w:bookmarkStart w:colFirst="0" w:colLast="0" w:name="h.ixkmsmanyvok" w:id="21"/>
+      <w:bookmarkEnd w:id="21"/>
       <w:r>
         <w:rPr>
           <w:rFonts w:ascii="Times New Roman" w:cs="Times New Roman" w:eastAsia="Times New Roman" w:hAnsi="Times New Roman"/>
@@ -7762,19 +8206,10 @@
         </w:rPr>
         <w:t xml:space="preserve">2.4 Lényeges use-case-ek</w:t>
       </w:r>
-    </w:p>
-    <w:p>
-      <w:pPr>
-        <w:spacing w:line="240" w:lineRule="auto"/>
-        <w:contextualSpacing w:val="0"/>
-      </w:pPr>
-      <w:r>
-        <w:rPr>
-          <w:rFonts w:ascii="Times New Roman" w:cs="Times New Roman" w:eastAsia="Times New Roman" w:hAnsi="Times New Roman"/>
-          <w:i w:val="1"/>
-          <w:rtl w:val="0"/>
-        </w:rPr>
-        <w:t xml:space="preserve">[A 2.3.1-ben felsorolt követelmények közül az alapvető és fontos követelményekhez tartozó használati esetek megadása az alábbi táblázatos formában.]</w:t>
+      <w:r>
+        <w:rPr>
+          <w:rtl w:val="0"/>
+        </w:rPr>
       </w:r>
     </w:p>
     <w:p>
@@ -7785,8 +8220,8 @@
         <w:spacing w:before="280" w:lineRule="auto"/>
         <w:contextualSpacing w:val="0"/>
       </w:pPr>
-      <w:bookmarkStart w:colFirst="0" w:colLast="0" w:name="h.11tz45q6m4vy" w:id="19"/>
-      <w:bookmarkEnd w:id="19"/>
+      <w:bookmarkStart w:colFirst="0" w:colLast="0" w:name="h.11tz45q6m4vy" w:id="22"/>
+      <w:bookmarkEnd w:id="22"/>
       <w:r>
         <w:rPr>
           <w:rFonts w:ascii="Times New Roman" w:cs="Times New Roman" w:eastAsia="Times New Roman" w:hAnsi="Times New Roman"/>
@@ -7798,17 +8233,6 @@
         </w:rPr>
         <w:t xml:space="preserve">2.4.1 Use-case leírások</w:t>
       </w:r>
-      <w:r>
-        <w:rPr>
-          <w:rtl w:val="0"/>
-        </w:rPr>
-      </w:r>
-    </w:p>
-    <w:p>
-      <w:pPr>
-        <w:spacing w:line="240" w:lineRule="auto"/>
-        <w:contextualSpacing w:val="0"/>
-      </w:pPr>
       <w:r>
         <w:rPr>
           <w:rtl w:val="0"/>
@@ -12150,7 +12574,7 @@
                 <w:szCs w:val="24"/>
                 <w:rtl w:val="0"/>
               </w:rPr>
-              <w:t xml:space="preserve">End game</w:t>
+              <w:t xml:space="preserve">Win</w:t>
             </w:r>
           </w:p>
         </w:tc>
@@ -12214,7 +12638,7 @@
                 <w:szCs w:val="24"/>
                 <w:rtl w:val="0"/>
               </w:rPr>
-              <w:t xml:space="preserve">Befejeződik a játék</w:t>
+              <w:t xml:space="preserve">A játékos nyer</w:t>
             </w:r>
           </w:p>
         </w:tc>
@@ -12278,7 +12702,7 @@
                 <w:szCs w:val="24"/>
                 <w:rtl w:val="0"/>
               </w:rPr>
-              <w:t xml:space="preserve">User, Timer</w:t>
+              <w:t xml:space="preserve">User</w:t>
             </w:r>
           </w:p>
         </w:tc>
@@ -12342,7 +12766,304 @@
                 <w:szCs w:val="24"/>
                 <w:rtl w:val="0"/>
               </w:rPr>
-              <w:t xml:space="preserve">Véget ér a játék. Ha lejár az idő, akkor a játékos veszít, ha pedig felveszi az összes ZPM-et, akkor győzedelmeskedik.</w:t>
+              <w:t xml:space="preserve">Ha a játékos összegyűjti az összes ZMP-et, akkor győzedelmeskedik.</w:t>
+            </w:r>
+          </w:p>
+        </w:tc>
+      </w:tr>
+    </w:tbl>
+    <w:p>
+      <w:pPr>
+        <w:spacing w:after="80" w:before="280" w:line="240" w:lineRule="auto"/>
+        <w:contextualSpacing w:val="0"/>
+      </w:pPr>
+      <w:r>
+        <w:rPr>
+          <w:rtl w:val="0"/>
+        </w:rPr>
+      </w:r>
+    </w:p>
+    <w:tbl>
+      <w:tblPr>
+        <w:tblStyle w:val="Table21"/>
+        <w:bidi w:val="0"/>
+        <w:tblW w:w="8865.0" w:type="dxa"/>
+        <w:jc w:val="left"/>
+        <w:tblBorders>
+          <w:top w:color="000000" w:space="0" w:sz="0" w:val="nil"/>
+          <w:left w:color="000000" w:space="0" w:sz="0" w:val="nil"/>
+          <w:bottom w:color="000000" w:space="0" w:sz="0" w:val="nil"/>
+          <w:right w:color="000000" w:space="0" w:sz="0" w:val="nil"/>
+          <w:insideH w:color="000000" w:space="0" w:sz="0" w:val="nil"/>
+          <w:insideV w:color="000000" w:space="0" w:sz="0" w:val="nil"/>
+        </w:tblBorders>
+        <w:tblLayout w:type="fixed"/>
+        <w:tblLook w:val="0600"/>
+      </w:tblPr>
+      <w:tblGrid>
+        <w:gridCol w:w="2790"/>
+        <w:gridCol w:w="6075"/>
+        <w:tblGridChange w:id="0">
+          <w:tblGrid>
+            <w:gridCol w:w="2790"/>
+            <w:gridCol w:w="6075"/>
+          </w:tblGrid>
+        </w:tblGridChange>
+      </w:tblGrid>
+      <w:tr>
+        <w:tc>
+          <w:tcPr>
+            <w:tcBorders>
+              <w:top w:color="000000" w:space="0" w:sz="8" w:val="single"/>
+              <w:left w:color="000000" w:space="0" w:sz="8" w:val="single"/>
+              <w:bottom w:color="000000" w:space="0" w:sz="12" w:val="single"/>
+              <w:right w:color="000000" w:space="0" w:sz="8" w:val="single"/>
+            </w:tcBorders>
+            <w:shd w:fill="cccccc"/>
+            <w:tcMar>
+              <w:top w:w="100.0" w:type="dxa"/>
+              <w:left w:w="100.0" w:type="dxa"/>
+              <w:bottom w:w="100.0" w:type="dxa"/>
+              <w:right w:w="100.0" w:type="dxa"/>
+            </w:tcMar>
+          </w:tcPr>
+          <w:p>
+            <w:pPr>
+              <w:spacing w:line="240" w:lineRule="auto"/>
+              <w:contextualSpacing w:val="0"/>
+            </w:pPr>
+            <w:r>
+              <w:rPr>
+                <w:rFonts w:ascii="Times New Roman" w:cs="Times New Roman" w:eastAsia="Times New Roman" w:hAnsi="Times New Roman"/>
+                <w:b w:val="1"/>
+                <w:sz w:val="24"/>
+                <w:szCs w:val="24"/>
+                <w:rtl w:val="0"/>
+              </w:rPr>
+              <w:t xml:space="preserve">Use-case neve</w:t>
+            </w:r>
+          </w:p>
+        </w:tc>
+        <w:tc>
+          <w:tcPr>
+            <w:tcBorders>
+              <w:top w:color="000000" w:space="0" w:sz="8" w:val="single"/>
+              <w:bottom w:color="000000" w:space="0" w:sz="12" w:val="single"/>
+              <w:right w:color="000000" w:space="0" w:sz="8" w:val="single"/>
+            </w:tcBorders>
+            <w:tcMar>
+              <w:top w:w="100.0" w:type="dxa"/>
+              <w:left w:w="100.0" w:type="dxa"/>
+              <w:bottom w:w="100.0" w:type="dxa"/>
+              <w:right w:w="100.0" w:type="dxa"/>
+            </w:tcMar>
+          </w:tcPr>
+          <w:p>
+            <w:pPr>
+              <w:spacing w:line="240" w:lineRule="auto"/>
+              <w:contextualSpacing w:val="0"/>
+              <w:jc w:val="center"/>
+            </w:pPr>
+            <w:r>
+              <w:rPr>
+                <w:rFonts w:ascii="Times New Roman" w:cs="Times New Roman" w:eastAsia="Times New Roman" w:hAnsi="Times New Roman"/>
+                <w:sz w:val="24"/>
+                <w:szCs w:val="24"/>
+                <w:rtl w:val="0"/>
+              </w:rPr>
+              <w:t xml:space="preserve">Lose</w:t>
+            </w:r>
+          </w:p>
+        </w:tc>
+      </w:tr>
+      <w:tr>
+        <w:tc>
+          <w:tcPr>
+            <w:tcBorders>
+              <w:left w:color="000000" w:space="0" w:sz="8" w:val="single"/>
+              <w:bottom w:color="000000" w:space="0" w:sz="8" w:val="single"/>
+              <w:right w:color="000000" w:space="0" w:sz="8" w:val="single"/>
+            </w:tcBorders>
+            <w:shd w:fill="cccccc"/>
+            <w:tcMar>
+              <w:top w:w="100.0" w:type="dxa"/>
+              <w:left w:w="100.0" w:type="dxa"/>
+              <w:bottom w:w="100.0" w:type="dxa"/>
+              <w:right w:w="100.0" w:type="dxa"/>
+            </w:tcMar>
+          </w:tcPr>
+          <w:p>
+            <w:pPr>
+              <w:spacing w:line="240" w:lineRule="auto"/>
+              <w:contextualSpacing w:val="0"/>
+            </w:pPr>
+            <w:r>
+              <w:rPr>
+                <w:rFonts w:ascii="Times New Roman" w:cs="Times New Roman" w:eastAsia="Times New Roman" w:hAnsi="Times New Roman"/>
+                <w:b w:val="1"/>
+                <w:sz w:val="24"/>
+                <w:szCs w:val="24"/>
+                <w:rtl w:val="0"/>
+              </w:rPr>
+              <w:t xml:space="preserve">Rövid leírás</w:t>
+            </w:r>
+          </w:p>
+        </w:tc>
+        <w:tc>
+          <w:tcPr>
+            <w:tcBorders>
+              <w:bottom w:color="000000" w:space="0" w:sz="8" w:val="single"/>
+              <w:right w:color="000000" w:space="0" w:sz="8" w:val="single"/>
+            </w:tcBorders>
+            <w:tcMar>
+              <w:top w:w="100.0" w:type="dxa"/>
+              <w:left w:w="100.0" w:type="dxa"/>
+              <w:bottom w:w="100.0" w:type="dxa"/>
+              <w:right w:w="100.0" w:type="dxa"/>
+            </w:tcMar>
+          </w:tcPr>
+          <w:p>
+            <w:pPr>
+              <w:spacing w:line="240" w:lineRule="auto"/>
+              <w:contextualSpacing w:val="0"/>
+              <w:jc w:val="center"/>
+            </w:pPr>
+            <w:r>
+              <w:rPr>
+                <w:rFonts w:ascii="Times New Roman" w:cs="Times New Roman" w:eastAsia="Times New Roman" w:hAnsi="Times New Roman"/>
+                <w:sz w:val="24"/>
+                <w:szCs w:val="24"/>
+                <w:rtl w:val="0"/>
+              </w:rPr>
+              <w:t xml:space="preserve">A játékos veszít</w:t>
+            </w:r>
+          </w:p>
+        </w:tc>
+      </w:tr>
+      <w:tr>
+        <w:tc>
+          <w:tcPr>
+            <w:tcBorders>
+              <w:left w:color="000000" w:space="0" w:sz="8" w:val="single"/>
+              <w:bottom w:color="000000" w:space="0" w:sz="8" w:val="single"/>
+              <w:right w:color="000000" w:space="0" w:sz="8" w:val="single"/>
+            </w:tcBorders>
+            <w:shd w:fill="cccccc"/>
+            <w:tcMar>
+              <w:top w:w="100.0" w:type="dxa"/>
+              <w:left w:w="100.0" w:type="dxa"/>
+              <w:bottom w:w="100.0" w:type="dxa"/>
+              <w:right w:w="100.0" w:type="dxa"/>
+            </w:tcMar>
+          </w:tcPr>
+          <w:p>
+            <w:pPr>
+              <w:spacing w:line="240" w:lineRule="auto"/>
+              <w:contextualSpacing w:val="0"/>
+            </w:pPr>
+            <w:r>
+              <w:rPr>
+                <w:rFonts w:ascii="Times New Roman" w:cs="Times New Roman" w:eastAsia="Times New Roman" w:hAnsi="Times New Roman"/>
+                <w:b w:val="1"/>
+                <w:sz w:val="24"/>
+                <w:szCs w:val="24"/>
+                <w:rtl w:val="0"/>
+              </w:rPr>
+              <w:t xml:space="preserve">Aktorok</w:t>
+            </w:r>
+          </w:p>
+        </w:tc>
+        <w:tc>
+          <w:tcPr>
+            <w:tcBorders>
+              <w:bottom w:color="000000" w:space="0" w:sz="8" w:val="single"/>
+              <w:right w:color="000000" w:space="0" w:sz="8" w:val="single"/>
+            </w:tcBorders>
+            <w:tcMar>
+              <w:top w:w="100.0" w:type="dxa"/>
+              <w:left w:w="100.0" w:type="dxa"/>
+              <w:bottom w:w="100.0" w:type="dxa"/>
+              <w:right w:w="100.0" w:type="dxa"/>
+            </w:tcMar>
+          </w:tcPr>
+          <w:p>
+            <w:pPr>
+              <w:spacing w:line="240" w:lineRule="auto"/>
+              <w:contextualSpacing w:val="0"/>
+              <w:jc w:val="center"/>
+            </w:pPr>
+            <w:r>
+              <w:rPr>
+                <w:rFonts w:ascii="Times New Roman" w:cs="Times New Roman" w:eastAsia="Times New Roman" w:hAnsi="Times New Roman"/>
+                <w:sz w:val="24"/>
+                <w:szCs w:val="24"/>
+                <w:rtl w:val="0"/>
+              </w:rPr>
+              <w:t xml:space="preserve">User, Timer</w:t>
+            </w:r>
+          </w:p>
+        </w:tc>
+      </w:tr>
+      <w:tr>
+        <w:tc>
+          <w:tcPr>
+            <w:tcBorders>
+              <w:left w:color="000000" w:space="0" w:sz="8" w:val="single"/>
+              <w:bottom w:color="000000" w:space="0" w:sz="8" w:val="single"/>
+              <w:right w:color="000000" w:space="0" w:sz="8" w:val="single"/>
+            </w:tcBorders>
+            <w:shd w:fill="cccccc"/>
+            <w:tcMar>
+              <w:top w:w="100.0" w:type="dxa"/>
+              <w:left w:w="100.0" w:type="dxa"/>
+              <w:bottom w:w="100.0" w:type="dxa"/>
+              <w:right w:w="100.0" w:type="dxa"/>
+            </w:tcMar>
+          </w:tcPr>
+          <w:p>
+            <w:pPr>
+              <w:spacing w:line="240" w:lineRule="auto"/>
+              <w:contextualSpacing w:val="0"/>
+            </w:pPr>
+            <w:r>
+              <w:rPr>
+                <w:rFonts w:ascii="Times New Roman" w:cs="Times New Roman" w:eastAsia="Times New Roman" w:hAnsi="Times New Roman"/>
+                <w:b w:val="1"/>
+                <w:sz w:val="24"/>
+                <w:szCs w:val="24"/>
+                <w:rtl w:val="0"/>
+              </w:rPr>
+              <w:t xml:space="preserve">Forgatókönyv</w:t>
+            </w:r>
+          </w:p>
+        </w:tc>
+        <w:tc>
+          <w:tcPr>
+            <w:tcBorders>
+              <w:bottom w:color="000000" w:space="0" w:sz="8" w:val="single"/>
+              <w:right w:color="000000" w:space="0" w:sz="8" w:val="single"/>
+            </w:tcBorders>
+            <w:tcMar>
+              <w:top w:w="100.0" w:type="dxa"/>
+              <w:left w:w="100.0" w:type="dxa"/>
+              <w:bottom w:w="100.0" w:type="dxa"/>
+              <w:right w:w="100.0" w:type="dxa"/>
+            </w:tcMar>
+          </w:tcPr>
+          <w:p>
+            <w:pPr>
+              <w:spacing w:line="240" w:lineRule="auto"/>
+              <w:contextualSpacing w:val="0"/>
+              <w:jc w:val="center"/>
+            </w:pPr>
+            <w:r>
+              <w:rPr>
+                <w:rFonts w:ascii="Times New Roman" w:cs="Times New Roman" w:eastAsia="Times New Roman" w:hAnsi="Times New Roman"/>
+                <w:sz w:val="24"/>
+                <w:szCs w:val="24"/>
+                <w:rtl w:val="0"/>
+              </w:rPr>
+              <w:t xml:space="preserve">Ha lejár az idő vagy a játékos meghal, mert beleesik a szakadékba, akkor veszít.</w:t>
             </w:r>
           </w:p>
         </w:tc>
@@ -12367,8 +13088,8 @@
         <w:spacing w:before="280" w:lineRule="auto"/>
         <w:contextualSpacing w:val="0"/>
       </w:pPr>
-      <w:bookmarkStart w:colFirst="0" w:colLast="0" w:name="h.fw4s5sr1bheq" w:id="20"/>
-      <w:bookmarkEnd w:id="20"/>
+      <w:bookmarkStart w:colFirst="0" w:colLast="0" w:name="h.fw4s5sr1bheq" w:id="23"/>
+      <w:bookmarkEnd w:id="23"/>
       <w:r>
         <w:rPr>
           <w:rFonts w:ascii="Times New Roman" w:cs="Times New Roman" w:eastAsia="Times New Roman" w:hAnsi="Times New Roman"/>
@@ -12380,16 +13101,10 @@
         </w:rPr>
         <w:t xml:space="preserve">2.4.2 Use-case diagram</w:t>
       </w:r>
-    </w:p>
-    <w:p>
-      <w:pPr>
-        <w:spacing w:line="240" w:lineRule="auto"/>
-        <w:contextualSpacing w:val="0"/>
-      </w:pPr>
       <w:r>
         <w:drawing>
           <wp:inline distB="114300" distT="114300" distL="114300" distR="114300">
-            <wp:extent cx="5731200" cy="3670300"/>
+            <wp:extent cx="5731200" cy="3924300"/>
             <wp:effectExtent b="0" l="0" r="0" t="0"/>
             <wp:docPr id="1" name="image01.png"/>
             <a:graphic>
@@ -12400,7 +13115,7 @@
                     <pic:cNvPicPr preferRelativeResize="0"/>
                   </pic:nvPicPr>
                   <pic:blipFill>
-                    <a:blip r:embed="rId5"/>
+                    <a:blip r:embed="rId6"/>
                     <a:srcRect b="0" l="0" r="0" t="0"/>
                     <a:stretch>
                       <a:fillRect/>
@@ -12409,7 +13124,7 @@
                   <pic:spPr>
                     <a:xfrm>
                       <a:off x="0" y="0"/>
-                      <a:ext cx="5731200" cy="3670300"/>
+                      <a:ext cx="5731200" cy="3924300"/>
                     </a:xfrm>
                     <a:prstGeom prst="rect"/>
                     <a:ln/>
@@ -12434,8 +13149,8 @@
         <w:spacing w:after="80" w:lineRule="auto"/>
         <w:contextualSpacing w:val="0"/>
       </w:pPr>
-      <w:bookmarkStart w:colFirst="0" w:colLast="0" w:name="h.amwq9r136whj" w:id="21"/>
-      <w:bookmarkEnd w:id="21"/>
+      <w:bookmarkStart w:colFirst="0" w:colLast="0" w:name="h.mqgswugm4bws" w:id="24"/>
+      <w:bookmarkEnd w:id="24"/>
       <w:r>
         <w:rPr>
           <w:rFonts w:ascii="Times New Roman" w:cs="Times New Roman" w:eastAsia="Times New Roman" w:hAnsi="Times New Roman"/>
@@ -12450,6 +13165,595 @@
         <w:rPr>
           <w:rtl w:val="0"/>
         </w:rPr>
+      </w:r>
+    </w:p>
+    <w:p>
+      <w:pPr>
+        <w:spacing w:before="200" w:line="240" w:lineRule="auto"/>
+        <w:contextualSpacing w:val="0"/>
+        <w:jc w:val="both"/>
+      </w:pPr>
+      <w:r>
+        <w:rPr>
+          <w:rFonts w:ascii="Times New Roman" w:cs="Times New Roman" w:eastAsia="Times New Roman" w:hAnsi="Times New Roman"/>
+          <w:b w:val="1"/>
+          <w:sz w:val="24"/>
+          <w:szCs w:val="24"/>
+          <w:rtl w:val="0"/>
+        </w:rPr>
+        <w:t xml:space="preserve">ZPM</w:t>
+      </w:r>
+      <w:r>
+        <w:rPr>
+          <w:rFonts w:ascii="Times New Roman" w:cs="Times New Roman" w:eastAsia="Times New Roman" w:hAnsi="Times New Roman"/>
+          <w:sz w:val="24"/>
+          <w:szCs w:val="24"/>
+          <w:rtl w:val="0"/>
+        </w:rPr>
+        <w:t xml:space="preserve"> - Zöld Paprika Modul: Az AU420 energiaellátásához szükséges. Egy Kalocsa nevű településen termesztik a hozzá szükséges zöldpaprikát, később különleges eljárásokkal állítják belőle elő az említett modulokat.</w:t>
+      </w:r>
+      <w:r>
+        <w:rPr>
+          <w:rtl w:val="0"/>
+        </w:rPr>
+      </w:r>
+    </w:p>
+    <w:p>
+      <w:pPr>
+        <w:spacing w:before="200" w:line="240" w:lineRule="auto"/>
+        <w:contextualSpacing w:val="0"/>
+        <w:jc w:val="both"/>
+      </w:pPr>
+      <w:r>
+        <w:rPr>
+          <w:rFonts w:ascii="Times New Roman" w:cs="Times New Roman" w:eastAsia="Times New Roman" w:hAnsi="Times New Roman"/>
+          <w:b w:val="1"/>
+          <w:sz w:val="24"/>
+          <w:szCs w:val="24"/>
+          <w:rtl w:val="0"/>
+        </w:rPr>
+        <w:t xml:space="preserve">Atlantisz</w:t>
+      </w:r>
+      <w:r>
+        <w:rPr>
+          <w:rFonts w:ascii="Times New Roman" w:cs="Times New Roman" w:eastAsia="Times New Roman" w:hAnsi="Times New Roman"/>
+          <w:sz w:val="24"/>
+          <w:szCs w:val="24"/>
+          <w:rtl w:val="0"/>
+        </w:rPr>
+        <w:t xml:space="preserve"> - Erről a bolygóról származik O’neil ezredes és az űrhajója.</w:t>
+      </w:r>
+      <w:r>
+        <w:rPr>
+          <w:rtl w:val="0"/>
+        </w:rPr>
+      </w:r>
+    </w:p>
+    <w:p>
+      <w:pPr>
+        <w:spacing w:before="200" w:line="240" w:lineRule="auto"/>
+        <w:contextualSpacing w:val="0"/>
+        <w:jc w:val="both"/>
+      </w:pPr>
+      <w:r>
+        <w:rPr>
+          <w:rFonts w:ascii="Times New Roman" w:cs="Times New Roman" w:eastAsia="Times New Roman" w:hAnsi="Times New Roman"/>
+          <w:b w:val="1"/>
+          <w:sz w:val="24"/>
+          <w:szCs w:val="24"/>
+          <w:rtl w:val="0"/>
+        </w:rPr>
+        <w:t xml:space="preserve">AU420</w:t>
+      </w:r>
+      <w:r>
+        <w:rPr>
+          <w:rFonts w:ascii="Times New Roman" w:cs="Times New Roman" w:eastAsia="Times New Roman" w:hAnsi="Times New Roman"/>
+          <w:sz w:val="24"/>
+          <w:szCs w:val="24"/>
+          <w:rtl w:val="0"/>
+        </w:rPr>
+        <w:t xml:space="preserve"> - O’neil ezredes űrhajója. Speciális fegyverzettel rendelkezik, ami elég erős Anubis támadásának visszaveréséhez. Energiaellátásához ZPM-re van szükség.</w:t>
+      </w:r>
+      <w:r>
+        <w:rPr>
+          <w:rtl w:val="0"/>
+        </w:rPr>
+      </w:r>
+    </w:p>
+    <w:p>
+      <w:pPr>
+        <w:spacing w:before="200" w:line="240" w:lineRule="auto"/>
+        <w:contextualSpacing w:val="0"/>
+        <w:jc w:val="both"/>
+      </w:pPr>
+      <w:r>
+        <w:rPr>
+          <w:rFonts w:ascii="Times New Roman" w:cs="Times New Roman" w:eastAsia="Times New Roman" w:hAnsi="Times New Roman"/>
+          <w:b w:val="1"/>
+          <w:sz w:val="24"/>
+          <w:szCs w:val="24"/>
+          <w:rtl w:val="0"/>
+        </w:rPr>
+        <w:t xml:space="preserve">Csillagkapu</w:t>
+      </w:r>
+      <w:r>
+        <w:rPr>
+          <w:rFonts w:ascii="Times New Roman" w:cs="Times New Roman" w:eastAsia="Times New Roman" w:hAnsi="Times New Roman"/>
+          <w:sz w:val="24"/>
+          <w:szCs w:val="24"/>
+          <w:rtl w:val="0"/>
+        </w:rPr>
+        <w:t xml:space="preserve"> - CSKNY-nyal pooniumot tartalmazó falon nyitható objektum, ami lehet kék illetve sárga színű. Ellenkező színű csillagkapuk együttes jelenléte esetén két csillagkapu között féregjuk keletkezik.</w:t>
+      </w:r>
+      <w:r>
+        <w:rPr>
+          <w:rtl w:val="0"/>
+        </w:rPr>
+      </w:r>
+    </w:p>
+    <w:p>
+      <w:pPr>
+        <w:spacing w:before="200" w:line="240" w:lineRule="auto"/>
+        <w:contextualSpacing w:val="0"/>
+        <w:jc w:val="both"/>
+      </w:pPr>
+      <w:r>
+        <w:rPr>
+          <w:rFonts w:ascii="Times New Roman" w:cs="Times New Roman" w:eastAsia="Times New Roman" w:hAnsi="Times New Roman"/>
+          <w:b w:val="1"/>
+          <w:sz w:val="24"/>
+          <w:szCs w:val="24"/>
+          <w:rtl w:val="0"/>
+        </w:rPr>
+        <w:t xml:space="preserve">CSKNY</w:t>
+      </w:r>
+      <w:r>
+        <w:rPr>
+          <w:rFonts w:ascii="Times New Roman" w:cs="Times New Roman" w:eastAsia="Times New Roman" w:hAnsi="Times New Roman"/>
+          <w:sz w:val="24"/>
+          <w:szCs w:val="24"/>
+          <w:rtl w:val="0"/>
+        </w:rPr>
+        <w:t xml:space="preserve"> - Az a fegyver, ami képes kék, illetve sárga csillagkapu nyitására.</w:t>
+      </w:r>
+      <w:r>
+        <w:rPr>
+          <w:rtl w:val="0"/>
+        </w:rPr>
+      </w:r>
+    </w:p>
+    <w:p>
+      <w:pPr>
+        <w:spacing w:before="200" w:line="240" w:lineRule="auto"/>
+        <w:contextualSpacing w:val="0"/>
+        <w:jc w:val="both"/>
+      </w:pPr>
+      <w:r>
+        <w:rPr>
+          <w:rFonts w:ascii="Times New Roman" w:cs="Times New Roman" w:eastAsia="Times New Roman" w:hAnsi="Times New Roman"/>
+          <w:b w:val="1"/>
+          <w:sz w:val="24"/>
+          <w:szCs w:val="24"/>
+          <w:rtl w:val="0"/>
+        </w:rPr>
+        <w:t xml:space="preserve">O’neil</w:t>
+      </w:r>
+      <w:r>
+        <w:rPr>
+          <w:rFonts w:ascii="Times New Roman" w:cs="Times New Roman" w:eastAsia="Times New Roman" w:hAnsi="Times New Roman"/>
+          <w:sz w:val="24"/>
+          <w:szCs w:val="24"/>
+          <w:rtl w:val="0"/>
+        </w:rPr>
+        <w:t xml:space="preserve"> - Atlantiszi hadsereg ezredese, aki a Földdre látogatott, annak megvédése érdekében. Ő a játékos által irányított figura.</w:t>
+      </w:r>
+      <w:r>
+        <w:rPr>
+          <w:rtl w:val="0"/>
+        </w:rPr>
+      </w:r>
+    </w:p>
+    <w:p>
+      <w:pPr>
+        <w:spacing w:before="200" w:line="240" w:lineRule="auto"/>
+        <w:contextualSpacing w:val="0"/>
+        <w:jc w:val="both"/>
+      </w:pPr>
+      <w:r>
+        <w:rPr>
+          <w:rFonts w:ascii="Times New Roman" w:cs="Times New Roman" w:eastAsia="Times New Roman" w:hAnsi="Times New Roman"/>
+          <w:b w:val="1"/>
+          <w:sz w:val="24"/>
+          <w:szCs w:val="24"/>
+          <w:rtl w:val="0"/>
+        </w:rPr>
+        <w:t xml:space="preserve">goa’uld</w:t>
+      </w:r>
+      <w:r>
+        <w:rPr>
+          <w:rFonts w:ascii="Times New Roman" w:cs="Times New Roman" w:eastAsia="Times New Roman" w:hAnsi="Times New Roman"/>
+          <w:sz w:val="24"/>
+          <w:szCs w:val="24"/>
+          <w:rtl w:val="0"/>
+        </w:rPr>
+        <w:t xml:space="preserve"> - Anubis nemzetisége.</w:t>
+      </w:r>
+      <w:r>
+        <w:rPr>
+          <w:rtl w:val="0"/>
+        </w:rPr>
+      </w:r>
+    </w:p>
+    <w:p>
+      <w:pPr>
+        <w:spacing w:before="200" w:line="240" w:lineRule="auto"/>
+        <w:contextualSpacing w:val="0"/>
+        <w:jc w:val="both"/>
+      </w:pPr>
+      <w:r>
+        <w:rPr>
+          <w:rFonts w:ascii="Times New Roman" w:cs="Times New Roman" w:eastAsia="Times New Roman" w:hAnsi="Times New Roman"/>
+          <w:b w:val="1"/>
+          <w:sz w:val="24"/>
+          <w:szCs w:val="24"/>
+          <w:rtl w:val="0"/>
+        </w:rPr>
+        <w:t xml:space="preserve">Anubis</w:t>
+      </w:r>
+      <w:r>
+        <w:rPr>
+          <w:rFonts w:ascii="Times New Roman" w:cs="Times New Roman" w:eastAsia="Times New Roman" w:hAnsi="Times New Roman"/>
+          <w:sz w:val="24"/>
+          <w:szCs w:val="24"/>
+          <w:rtl w:val="0"/>
+        </w:rPr>
+        <w:t xml:space="preserve"> - Egy megalomániás goa’uld,aki egykor magasrangú tiszt volt hazájában, most egyetlen célja a Föld leigázása.</w:t>
+      </w:r>
+      <w:r>
+        <w:rPr>
+          <w:rtl w:val="0"/>
+        </w:rPr>
+      </w:r>
+    </w:p>
+    <w:p>
+      <w:pPr>
+        <w:spacing w:before="200" w:line="240" w:lineRule="auto"/>
+        <w:contextualSpacing w:val="0"/>
+        <w:jc w:val="both"/>
+      </w:pPr>
+      <w:r>
+        <w:rPr>
+          <w:rFonts w:ascii="Times New Roman" w:cs="Times New Roman" w:eastAsia="Times New Roman" w:hAnsi="Times New Roman"/>
+          <w:b w:val="1"/>
+          <w:sz w:val="24"/>
+          <w:szCs w:val="24"/>
+          <w:rtl w:val="0"/>
+        </w:rPr>
+        <w:t xml:space="preserve">P</w:t>
+      </w:r>
+      <w:r>
+        <w:rPr>
+          <w:rFonts w:ascii="Times New Roman" w:cs="Times New Roman" w:eastAsia="Times New Roman" w:hAnsi="Times New Roman"/>
+          <w:b w:val="1"/>
+          <w:sz w:val="24"/>
+          <w:szCs w:val="24"/>
+          <w:rtl w:val="0"/>
+        </w:rPr>
+        <w:t xml:space="preserve">oonium</w:t>
+      </w:r>
+      <w:r>
+        <w:rPr>
+          <w:rFonts w:ascii="Times New Roman" w:cs="Times New Roman" w:eastAsia="Times New Roman" w:hAnsi="Times New Roman"/>
+          <w:sz w:val="24"/>
+          <w:szCs w:val="24"/>
+          <w:rtl w:val="0"/>
+        </w:rPr>
+        <w:t xml:space="preserve"> - Egy mesterségesen előállított anyag, melyet 2334-ben fejlesztettek ki.</w:t>
+      </w:r>
+      <w:r>
+        <w:rPr>
+          <w:rtl w:val="0"/>
+        </w:rPr>
+      </w:r>
+    </w:p>
+    <w:p>
+      <w:pPr>
+        <w:spacing w:before="200" w:line="240" w:lineRule="auto"/>
+        <w:contextualSpacing w:val="0"/>
+        <w:jc w:val="both"/>
+      </w:pPr>
+      <w:r>
+        <w:rPr>
+          <w:rFonts w:ascii="Times New Roman" w:cs="Times New Roman" w:eastAsia="Times New Roman" w:hAnsi="Times New Roman"/>
+          <w:b w:val="1"/>
+          <w:sz w:val="24"/>
+          <w:szCs w:val="24"/>
+          <w:rtl w:val="0"/>
+        </w:rPr>
+        <w:t xml:space="preserve">Poonium 32-es izotóp</w:t>
+      </w:r>
+      <w:r>
+        <w:rPr>
+          <w:rFonts w:ascii="Times New Roman" w:cs="Times New Roman" w:eastAsia="Times New Roman" w:hAnsi="Times New Roman"/>
+          <w:sz w:val="24"/>
+          <w:szCs w:val="24"/>
+          <w:rtl w:val="0"/>
+        </w:rPr>
+        <w:t xml:space="preserve"> - A poonium egy olyan módusulata, amit 2350-től előszeretettel használtak hőszigetelésre. Csillagkapuk csak ezen izotóp jelenlétében alakítható ki.</w:t>
+      </w:r>
+      <w:r>
+        <w:rPr>
+          <w:rtl w:val="0"/>
+        </w:rPr>
+      </w:r>
+    </w:p>
+    <w:p>
+      <w:pPr>
+        <w:spacing w:before="200" w:line="240" w:lineRule="auto"/>
+        <w:contextualSpacing w:val="0"/>
+        <w:jc w:val="both"/>
+      </w:pPr>
+      <w:r>
+        <w:rPr>
+          <w:rFonts w:ascii="Times New Roman" w:cs="Times New Roman" w:eastAsia="Times New Roman" w:hAnsi="Times New Roman"/>
+          <w:b w:val="1"/>
+          <w:sz w:val="24"/>
+          <w:szCs w:val="24"/>
+          <w:rtl w:val="0"/>
+        </w:rPr>
+        <w:t xml:space="preserve">Energia fegyver</w:t>
+      </w:r>
+      <w:r>
+        <w:rPr>
+          <w:rFonts w:ascii="Times New Roman" w:cs="Times New Roman" w:eastAsia="Times New Roman" w:hAnsi="Times New Roman"/>
+          <w:sz w:val="24"/>
+          <w:szCs w:val="24"/>
+          <w:rtl w:val="0"/>
+        </w:rPr>
+        <w:t xml:space="preserve"> - A fegyverek azon fajtája, melyek fúzióval működnek.</w:t>
+      </w:r>
+    </w:p>
+    <w:p>
+      <w:pPr>
+        <w:spacing w:before="200" w:line="240" w:lineRule="auto"/>
+        <w:contextualSpacing w:val="0"/>
+        <w:jc w:val="both"/>
+      </w:pPr>
+      <w:r>
+        <w:rPr>
+          <w:rFonts w:ascii="Times New Roman" w:cs="Times New Roman" w:eastAsia="Times New Roman" w:hAnsi="Times New Roman"/>
+          <w:b w:val="1"/>
+          <w:sz w:val="24"/>
+          <w:szCs w:val="24"/>
+          <w:rtl w:val="0"/>
+        </w:rPr>
+        <w:t xml:space="preserve">tér-idő kontinuum</w:t>
+      </w:r>
+      <w:r>
+        <w:rPr>
+          <w:rFonts w:ascii="Times New Roman" w:cs="Times New Roman" w:eastAsia="Times New Roman" w:hAnsi="Times New Roman"/>
+          <w:sz w:val="24"/>
+          <w:szCs w:val="24"/>
+          <w:rtl w:val="0"/>
+        </w:rPr>
+        <w:t xml:space="preserve"> - tér is idő összefüggése, fizikai tudományában használt fogalom.</w:t>
+      </w:r>
+      <w:r>
+        <w:rPr>
+          <w:rtl w:val="0"/>
+        </w:rPr>
+      </w:r>
+    </w:p>
+    <w:p>
+      <w:pPr>
+        <w:spacing w:before="200" w:line="240" w:lineRule="auto"/>
+        <w:contextualSpacing w:val="0"/>
+        <w:jc w:val="both"/>
+      </w:pPr>
+      <w:r>
+        <w:rPr>
+          <w:rFonts w:ascii="Times New Roman" w:cs="Times New Roman" w:eastAsia="Times New Roman" w:hAnsi="Times New Roman"/>
+          <w:b w:val="1"/>
+          <w:sz w:val="24"/>
+          <w:szCs w:val="24"/>
+          <w:rtl w:val="0"/>
+        </w:rPr>
+        <w:t xml:space="preserve">Féreglyuk</w:t>
+      </w:r>
+      <w:r>
+        <w:rPr>
+          <w:rFonts w:ascii="Times New Roman" w:cs="Times New Roman" w:eastAsia="Times New Roman" w:hAnsi="Times New Roman"/>
+          <w:sz w:val="24"/>
+          <w:szCs w:val="24"/>
+          <w:rtl w:val="0"/>
+        </w:rPr>
+        <w:t xml:space="preserve"> - Két csillag között létrejövő “alagút” a téridőben. Láthatatlan, érzékelhetetlen, de aki bemegy az egyik oldalán az a másik oldalán jön ki.</w:t>
+      </w:r>
+      <w:r>
+        <w:rPr>
+          <w:rtl w:val="0"/>
+        </w:rPr>
+      </w:r>
+    </w:p>
+    <w:p>
+      <w:pPr>
+        <w:spacing w:before="200" w:line="240" w:lineRule="auto"/>
+        <w:contextualSpacing w:val="0"/>
+        <w:jc w:val="both"/>
+      </w:pPr>
+      <w:r>
+        <w:rPr>
+          <w:rFonts w:ascii="Times New Roman" w:cs="Times New Roman" w:eastAsia="Times New Roman" w:hAnsi="Times New Roman"/>
+          <w:b w:val="1"/>
+          <w:sz w:val="24"/>
+          <w:szCs w:val="24"/>
+          <w:rtl w:val="0"/>
+        </w:rPr>
+        <w:t xml:space="preserve">Mérleg</w:t>
+      </w:r>
+      <w:r>
+        <w:rPr>
+          <w:rFonts w:ascii="Times New Roman" w:cs="Times New Roman" w:eastAsia="Times New Roman" w:hAnsi="Times New Roman"/>
+          <w:sz w:val="24"/>
+          <w:szCs w:val="24"/>
+          <w:rtl w:val="0"/>
+        </w:rPr>
+        <w:t xml:space="preserve"> - Olyan objektum, melyre súlyt (maga O’neil, dobozok) helyezve kinyitja a hozzá tartozó ajtót.</w:t>
+      </w:r>
+      <w:r>
+        <w:rPr>
+          <w:rtl w:val="0"/>
+        </w:rPr>
+      </w:r>
+    </w:p>
+    <w:p>
+      <w:pPr>
+        <w:spacing w:before="200" w:line="240" w:lineRule="auto"/>
+        <w:contextualSpacing w:val="0"/>
+        <w:jc w:val="both"/>
+      </w:pPr>
+      <w:r>
+        <w:rPr>
+          <w:rFonts w:ascii="Times New Roman" w:cs="Times New Roman" w:eastAsia="Times New Roman" w:hAnsi="Times New Roman"/>
+          <w:b w:val="1"/>
+          <w:sz w:val="24"/>
+          <w:szCs w:val="24"/>
+          <w:rtl w:val="0"/>
+        </w:rPr>
+        <w:t xml:space="preserve">Ajtó</w:t>
+      </w:r>
+      <w:r>
+        <w:rPr>
+          <w:rFonts w:ascii="Times New Roman" w:cs="Times New Roman" w:eastAsia="Times New Roman" w:hAnsi="Times New Roman"/>
+          <w:sz w:val="24"/>
+          <w:szCs w:val="24"/>
+          <w:rtl w:val="0"/>
+        </w:rPr>
+        <w:t xml:space="preserve"> - Olyan pályaelem, melyen csak akkor tud átmenni O’neil, ha a hozzátartozó mérlegen van súly.</w:t>
+      </w:r>
+      <w:r>
+        <w:rPr>
+          <w:rtl w:val="0"/>
+        </w:rPr>
+      </w:r>
+    </w:p>
+    <w:p>
+      <w:pPr>
+        <w:spacing w:before="200" w:line="240" w:lineRule="auto"/>
+        <w:contextualSpacing w:val="0"/>
+        <w:jc w:val="both"/>
+      </w:pPr>
+      <w:r>
+        <w:rPr>
+          <w:rFonts w:ascii="Times New Roman" w:cs="Times New Roman" w:eastAsia="Times New Roman" w:hAnsi="Times New Roman"/>
+          <w:b w:val="1"/>
+          <w:sz w:val="24"/>
+          <w:szCs w:val="24"/>
+          <w:rtl w:val="0"/>
+        </w:rPr>
+        <w:t xml:space="preserve">Doboz</w:t>
+      </w:r>
+      <w:r>
+        <w:rPr>
+          <w:rFonts w:ascii="Times New Roman" w:cs="Times New Roman" w:eastAsia="Times New Roman" w:hAnsi="Times New Roman"/>
+          <w:sz w:val="24"/>
+          <w:szCs w:val="24"/>
+          <w:rtl w:val="0"/>
+        </w:rPr>
+        <w:t xml:space="preserve"> - Súllyal rendelkező objektum. O’neil tudja őket mozgatni, megfelelő helyre rakni.</w:t>
+      </w:r>
+      <w:r>
+        <w:rPr>
+          <w:rtl w:val="0"/>
+        </w:rPr>
+      </w:r>
+    </w:p>
+    <w:p>
+      <w:pPr>
+        <w:spacing w:before="200" w:line="240" w:lineRule="auto"/>
+        <w:contextualSpacing w:val="0"/>
+        <w:jc w:val="both"/>
+      </w:pPr>
+      <w:r>
+        <w:rPr>
+          <w:rFonts w:ascii="Times New Roman" w:cs="Times New Roman" w:eastAsia="Times New Roman" w:hAnsi="Times New Roman"/>
+          <w:b w:val="1"/>
+          <w:sz w:val="24"/>
+          <w:szCs w:val="24"/>
+          <w:rtl w:val="0"/>
+        </w:rPr>
+        <w:t xml:space="preserve">Szakadék</w:t>
+      </w:r>
+      <w:r>
+        <w:rPr>
+          <w:rFonts w:ascii="Times New Roman" w:cs="Times New Roman" w:eastAsia="Times New Roman" w:hAnsi="Times New Roman"/>
+          <w:sz w:val="24"/>
+          <w:szCs w:val="24"/>
+          <w:rtl w:val="0"/>
+        </w:rPr>
+        <w:t xml:space="preserve"> - Olyan pályaelem, melyen nem lehet átkelni, a beleejtett dolgok eltűnnek, ha O’neil beleesik meghal.</w:t>
+      </w:r>
+      <w:r>
+        <w:rPr>
+          <w:rtl w:val="0"/>
+        </w:rPr>
+      </w:r>
+    </w:p>
+    <w:p>
+      <w:pPr>
+        <w:spacing w:before="200" w:line="240" w:lineRule="auto"/>
+        <w:contextualSpacing w:val="0"/>
+        <w:jc w:val="both"/>
+      </w:pPr>
+      <w:r>
+        <w:rPr>
+          <w:rFonts w:ascii="Times New Roman" w:cs="Times New Roman" w:eastAsia="Times New Roman" w:hAnsi="Times New Roman"/>
+          <w:b w:val="1"/>
+          <w:sz w:val="24"/>
+          <w:szCs w:val="24"/>
+          <w:rtl w:val="0"/>
+        </w:rPr>
+        <w:t xml:space="preserve">Labirintus</w:t>
+      </w:r>
+      <w:r>
+        <w:rPr>
+          <w:rFonts w:ascii="Times New Roman" w:cs="Times New Roman" w:eastAsia="Times New Roman" w:hAnsi="Times New Roman"/>
+          <w:sz w:val="24"/>
+          <w:szCs w:val="24"/>
+          <w:rtl w:val="0"/>
+        </w:rPr>
+        <w:t xml:space="preserve"> - Maga a játéktér. A Földet reprezentálja.</w:t>
+      </w:r>
+      <w:r>
+        <w:rPr>
+          <w:rtl w:val="0"/>
+        </w:rPr>
+      </w:r>
+    </w:p>
+    <w:p>
+      <w:pPr>
+        <w:spacing w:before="200" w:line="240" w:lineRule="auto"/>
+        <w:contextualSpacing w:val="0"/>
+        <w:jc w:val="both"/>
+      </w:pPr>
+      <w:r>
+        <w:rPr>
+          <w:rFonts w:ascii="Times New Roman" w:cs="Times New Roman" w:eastAsia="Times New Roman" w:hAnsi="Times New Roman"/>
+          <w:b w:val="1"/>
+          <w:sz w:val="24"/>
+          <w:szCs w:val="24"/>
+          <w:rtl w:val="0"/>
+        </w:rPr>
+        <w:t xml:space="preserve">Fal</w:t>
+      </w:r>
+      <w:r>
+        <w:rPr>
+          <w:rFonts w:ascii="Times New Roman" w:cs="Times New Roman" w:eastAsia="Times New Roman" w:hAnsi="Times New Roman"/>
+          <w:sz w:val="24"/>
+          <w:szCs w:val="24"/>
+          <w:rtl w:val="0"/>
+        </w:rPr>
+        <w:t xml:space="preserve"> - Olyan objektum, melyen nem tud átmenni a játékos. Kétféle létezik, sima, illetve pooniumot tartalmazó. A pooniumot tartalmazón lehetőség van csillagkapu nyitására.</w:t>
       </w:r>
     </w:p>
     <w:p>
@@ -12461,703 +13765,6 @@
         <w:rPr>
           <w:rtl w:val="0"/>
         </w:rPr>
-      </w:r>
-    </w:p>
-    <w:p>
-      <w:pPr>
-        <w:spacing w:line="240" w:lineRule="auto"/>
-        <w:contextualSpacing w:val="0"/>
-      </w:pPr>
-      <w:r>
-        <w:rPr>
-          <w:rFonts w:ascii="Times New Roman" w:cs="Times New Roman" w:eastAsia="Times New Roman" w:hAnsi="Times New Roman"/>
-          <w:b w:val="1"/>
-          <w:sz w:val="24"/>
-          <w:szCs w:val="24"/>
-          <w:rtl w:val="0"/>
-        </w:rPr>
-        <w:t xml:space="preserve">ZPM</w:t>
-      </w:r>
-      <w:r>
-        <w:rPr>
-          <w:rFonts w:ascii="Times New Roman" w:cs="Times New Roman" w:eastAsia="Times New Roman" w:hAnsi="Times New Roman"/>
-          <w:sz w:val="24"/>
-          <w:szCs w:val="24"/>
-          <w:rtl w:val="0"/>
-        </w:rPr>
-        <w:t xml:space="preserve"> - Zöld Paprika Modul: Az AU420 energiaellátásához szükséges. Egy Kalocsa nevű településen termesztik a hozzá szükséges zöldpaprikát, később különleges eljárásokkal állítják belőle elő az említett modulokat.</w:t>
-      </w:r>
-    </w:p>
-    <w:p>
-      <w:pPr>
-        <w:spacing w:line="240" w:lineRule="auto"/>
-        <w:contextualSpacing w:val="0"/>
-      </w:pPr>
-      <w:r>
-        <w:rPr>
-          <w:rtl w:val="0"/>
-        </w:rPr>
-      </w:r>
-    </w:p>
-    <w:p>
-      <w:pPr>
-        <w:spacing w:line="240" w:lineRule="auto"/>
-        <w:contextualSpacing w:val="0"/>
-      </w:pPr>
-      <w:r>
-        <w:rPr>
-          <w:rFonts w:ascii="Times New Roman" w:cs="Times New Roman" w:eastAsia="Times New Roman" w:hAnsi="Times New Roman"/>
-          <w:b w:val="1"/>
-          <w:sz w:val="24"/>
-          <w:szCs w:val="24"/>
-          <w:rtl w:val="0"/>
-        </w:rPr>
-        <w:t xml:space="preserve">Atlantisz</w:t>
-      </w:r>
-      <w:r>
-        <w:rPr>
-          <w:rFonts w:ascii="Times New Roman" w:cs="Times New Roman" w:eastAsia="Times New Roman" w:hAnsi="Times New Roman"/>
-          <w:sz w:val="24"/>
-          <w:szCs w:val="24"/>
-          <w:rtl w:val="0"/>
-        </w:rPr>
-        <w:t xml:space="preserve"> - Erről a bolygóról származik O’neil ezredes és az űrhajója.</w:t>
-      </w:r>
-    </w:p>
-    <w:p>
-      <w:pPr>
-        <w:spacing w:line="240" w:lineRule="auto"/>
-        <w:contextualSpacing w:val="0"/>
-      </w:pPr>
-      <w:r>
-        <w:rPr>
-          <w:rtl w:val="0"/>
-        </w:rPr>
-      </w:r>
-    </w:p>
-    <w:p>
-      <w:pPr>
-        <w:spacing w:line="240" w:lineRule="auto"/>
-        <w:contextualSpacing w:val="0"/>
-      </w:pPr>
-      <w:r>
-        <w:rPr>
-          <w:rFonts w:ascii="Times New Roman" w:cs="Times New Roman" w:eastAsia="Times New Roman" w:hAnsi="Times New Roman"/>
-          <w:b w:val="1"/>
-          <w:sz w:val="24"/>
-          <w:szCs w:val="24"/>
-          <w:rtl w:val="0"/>
-        </w:rPr>
-        <w:t xml:space="preserve">AU420</w:t>
-      </w:r>
-      <w:r>
-        <w:rPr>
-          <w:rFonts w:ascii="Times New Roman" w:cs="Times New Roman" w:eastAsia="Times New Roman" w:hAnsi="Times New Roman"/>
-          <w:sz w:val="24"/>
-          <w:szCs w:val="24"/>
-          <w:rtl w:val="0"/>
-        </w:rPr>
-        <w:t xml:space="preserve"> - O’neil ezredes űrhajója. Speciális fegyverzettel rendelkezik, ami elég erős Anubis </w:t>
-      </w:r>
-    </w:p>
-    <w:p>
-      <w:pPr>
-        <w:spacing w:line="240" w:lineRule="auto"/>
-        <w:contextualSpacing w:val="0"/>
-      </w:pPr>
-      <w:r>
-        <w:rPr>
-          <w:rFonts w:ascii="Times New Roman" w:cs="Times New Roman" w:eastAsia="Times New Roman" w:hAnsi="Times New Roman"/>
-          <w:sz w:val="24"/>
-          <w:szCs w:val="24"/>
-          <w:rtl w:val="0"/>
-        </w:rPr>
-        <w:t xml:space="preserve">támadásának visszaveréséhez. Energiaellátásához ZPM-re van szükség.</w:t>
-      </w:r>
-    </w:p>
-    <w:p>
-      <w:pPr>
-        <w:spacing w:line="240" w:lineRule="auto"/>
-        <w:contextualSpacing w:val="0"/>
-      </w:pPr>
-      <w:r>
-        <w:rPr>
-          <w:rtl w:val="0"/>
-        </w:rPr>
-      </w:r>
-    </w:p>
-    <w:p>
-      <w:pPr>
-        <w:spacing w:line="240" w:lineRule="auto"/>
-        <w:contextualSpacing w:val="0"/>
-      </w:pPr>
-      <w:r>
-        <w:rPr>
-          <w:rFonts w:ascii="Times New Roman" w:cs="Times New Roman" w:eastAsia="Times New Roman" w:hAnsi="Times New Roman"/>
-          <w:b w:val="1"/>
-          <w:sz w:val="24"/>
-          <w:szCs w:val="24"/>
-          <w:rtl w:val="0"/>
-        </w:rPr>
-        <w:t xml:space="preserve">Csillagkapu</w:t>
-      </w:r>
-      <w:r>
-        <w:rPr>
-          <w:rFonts w:ascii="Times New Roman" w:cs="Times New Roman" w:eastAsia="Times New Roman" w:hAnsi="Times New Roman"/>
-          <w:sz w:val="24"/>
-          <w:szCs w:val="24"/>
-          <w:rtl w:val="0"/>
-        </w:rPr>
-        <w:t xml:space="preserve"> - CSKNY-nyal pooniumot tartalmazó falon nyitható objektum, ami lehet kék illetve sárga színű. Ellenkező színű csillagkapuk együttes jelenléte esetén két csillagkapu között féregjuk keletkezik.</w:t>
-      </w:r>
-    </w:p>
-    <w:p>
-      <w:pPr>
-        <w:spacing w:line="240" w:lineRule="auto"/>
-        <w:contextualSpacing w:val="0"/>
-      </w:pPr>
-      <w:r>
-        <w:rPr>
-          <w:rtl w:val="0"/>
-        </w:rPr>
-      </w:r>
-    </w:p>
-    <w:p>
-      <w:pPr>
-        <w:spacing w:line="240" w:lineRule="auto"/>
-        <w:contextualSpacing w:val="0"/>
-      </w:pPr>
-      <w:r>
-        <w:rPr>
-          <w:rFonts w:ascii="Times New Roman" w:cs="Times New Roman" w:eastAsia="Times New Roman" w:hAnsi="Times New Roman"/>
-          <w:b w:val="1"/>
-          <w:sz w:val="24"/>
-          <w:szCs w:val="24"/>
-          <w:rtl w:val="0"/>
-        </w:rPr>
-        <w:t xml:space="preserve">CSKNY</w:t>
-      </w:r>
-      <w:r>
-        <w:rPr>
-          <w:rFonts w:ascii="Times New Roman" w:cs="Times New Roman" w:eastAsia="Times New Roman" w:hAnsi="Times New Roman"/>
-          <w:sz w:val="24"/>
-          <w:szCs w:val="24"/>
-          <w:rtl w:val="0"/>
-        </w:rPr>
-        <w:t xml:space="preserve"> - Az a fegyver, ami képes kék, illetve sárga csillagkapu nyitására.</w:t>
-      </w:r>
-    </w:p>
-    <w:p>
-      <w:pPr>
-        <w:spacing w:line="240" w:lineRule="auto"/>
-        <w:contextualSpacing w:val="0"/>
-      </w:pPr>
-      <w:r>
-        <w:rPr>
-          <w:rtl w:val="0"/>
-        </w:rPr>
-      </w:r>
-    </w:p>
-    <w:p>
-      <w:pPr>
-        <w:spacing w:line="240" w:lineRule="auto"/>
-        <w:contextualSpacing w:val="0"/>
-      </w:pPr>
-      <w:r>
-        <w:rPr>
-          <w:rFonts w:ascii="Times New Roman" w:cs="Times New Roman" w:eastAsia="Times New Roman" w:hAnsi="Times New Roman"/>
-          <w:b w:val="1"/>
-          <w:sz w:val="24"/>
-          <w:szCs w:val="24"/>
-          <w:rtl w:val="0"/>
-        </w:rPr>
-        <w:t xml:space="preserve">O’neil</w:t>
-      </w:r>
-      <w:r>
-        <w:rPr>
-          <w:rFonts w:ascii="Times New Roman" w:cs="Times New Roman" w:eastAsia="Times New Roman" w:hAnsi="Times New Roman"/>
-          <w:sz w:val="24"/>
-          <w:szCs w:val="24"/>
-          <w:rtl w:val="0"/>
-        </w:rPr>
-        <w:t xml:space="preserve"> - Atlantiszi hadsereg ezredese, aki a Földdre látogatott, annak megvédése érdekében. Ő a játékos által irányított figura.</w:t>
-      </w:r>
-    </w:p>
-    <w:p>
-      <w:pPr>
-        <w:spacing w:line="240" w:lineRule="auto"/>
-        <w:contextualSpacing w:val="0"/>
-      </w:pPr>
-      <w:r>
-        <w:rPr>
-          <w:rtl w:val="0"/>
-        </w:rPr>
-      </w:r>
-    </w:p>
-    <w:p>
-      <w:pPr>
-        <w:spacing w:line="240" w:lineRule="auto"/>
-        <w:contextualSpacing w:val="0"/>
-      </w:pPr>
-      <w:r>
-        <w:rPr>
-          <w:rFonts w:ascii="Times New Roman" w:cs="Times New Roman" w:eastAsia="Times New Roman" w:hAnsi="Times New Roman"/>
-          <w:b w:val="1"/>
-          <w:sz w:val="24"/>
-          <w:szCs w:val="24"/>
-          <w:rtl w:val="0"/>
-        </w:rPr>
-        <w:t xml:space="preserve">goa’uld</w:t>
-      </w:r>
-      <w:r>
-        <w:rPr>
-          <w:rFonts w:ascii="Times New Roman" w:cs="Times New Roman" w:eastAsia="Times New Roman" w:hAnsi="Times New Roman"/>
-          <w:sz w:val="24"/>
-          <w:szCs w:val="24"/>
-          <w:rtl w:val="0"/>
-        </w:rPr>
-        <w:t xml:space="preserve"> - Anubis nemzetisége.</w:t>
-      </w:r>
-    </w:p>
-    <w:p>
-      <w:pPr>
-        <w:spacing w:line="240" w:lineRule="auto"/>
-        <w:contextualSpacing w:val="0"/>
-      </w:pPr>
-      <w:r>
-        <w:rPr>
-          <w:rtl w:val="0"/>
-        </w:rPr>
-      </w:r>
-    </w:p>
-    <w:p>
-      <w:pPr>
-        <w:spacing w:line="240" w:lineRule="auto"/>
-        <w:contextualSpacing w:val="0"/>
-      </w:pPr>
-      <w:r>
-        <w:rPr>
-          <w:rFonts w:ascii="Times New Roman" w:cs="Times New Roman" w:eastAsia="Times New Roman" w:hAnsi="Times New Roman"/>
-          <w:b w:val="1"/>
-          <w:sz w:val="24"/>
-          <w:szCs w:val="24"/>
-          <w:rtl w:val="0"/>
-        </w:rPr>
-        <w:t xml:space="preserve">Anubis</w:t>
-      </w:r>
-      <w:r>
-        <w:rPr>
-          <w:rFonts w:ascii="Times New Roman" w:cs="Times New Roman" w:eastAsia="Times New Roman" w:hAnsi="Times New Roman"/>
-          <w:sz w:val="24"/>
-          <w:szCs w:val="24"/>
-          <w:rtl w:val="0"/>
-        </w:rPr>
-        <w:t xml:space="preserve"> - Egy megalomániás goa’uld,aki egykor magasrangú tiszt volt hazájában, most egyetlen célja a Föld leigázása.</w:t>
-      </w:r>
-      <w:r>
-        <w:rPr>
-          <w:rtl w:val="0"/>
-        </w:rPr>
-      </w:r>
-    </w:p>
-    <w:p>
-      <w:pPr>
-        <w:spacing w:line="240" w:lineRule="auto"/>
-        <w:contextualSpacing w:val="0"/>
-      </w:pPr>
-      <w:r>
-        <w:rPr>
-          <w:rtl w:val="0"/>
-        </w:rPr>
-      </w:r>
-    </w:p>
-    <w:p>
-      <w:pPr>
-        <w:spacing w:line="240" w:lineRule="auto"/>
-        <w:contextualSpacing w:val="0"/>
-      </w:pPr>
-      <w:r>
-        <w:rPr>
-          <w:rFonts w:ascii="Times New Roman" w:cs="Times New Roman" w:eastAsia="Times New Roman" w:hAnsi="Times New Roman"/>
-          <w:b w:val="1"/>
-          <w:sz w:val="24"/>
-          <w:szCs w:val="24"/>
-          <w:rtl w:val="0"/>
-        </w:rPr>
-        <w:t xml:space="preserve">P</w:t>
-      </w:r>
-      <w:r>
-        <w:rPr>
-          <w:rFonts w:ascii="Times New Roman" w:cs="Times New Roman" w:eastAsia="Times New Roman" w:hAnsi="Times New Roman"/>
-          <w:b w:val="1"/>
-          <w:sz w:val="24"/>
-          <w:szCs w:val="24"/>
-          <w:rtl w:val="0"/>
-        </w:rPr>
-        <w:t xml:space="preserve">oonium</w:t>
-      </w:r>
-      <w:r>
-        <w:rPr>
-          <w:rFonts w:ascii="Times New Roman" w:cs="Times New Roman" w:eastAsia="Times New Roman" w:hAnsi="Times New Roman"/>
-          <w:sz w:val="24"/>
-          <w:szCs w:val="24"/>
-          <w:rtl w:val="0"/>
-        </w:rPr>
-        <w:t xml:space="preserve"> - Egy mesterségesen előállított anyag, melyet 2334-ben fejlesztettek ki.</w:t>
-      </w:r>
-    </w:p>
-    <w:p>
-      <w:pPr>
-        <w:spacing w:line="240" w:lineRule="auto"/>
-        <w:contextualSpacing w:val="0"/>
-      </w:pPr>
-      <w:r>
-        <w:rPr>
-          <w:rtl w:val="0"/>
-        </w:rPr>
-      </w:r>
-    </w:p>
-    <w:p>
-      <w:pPr>
-        <w:spacing w:line="240" w:lineRule="auto"/>
-        <w:contextualSpacing w:val="0"/>
-      </w:pPr>
-      <w:r>
-        <w:rPr>
-          <w:rFonts w:ascii="Times New Roman" w:cs="Times New Roman" w:eastAsia="Times New Roman" w:hAnsi="Times New Roman"/>
-          <w:b w:val="1"/>
-          <w:sz w:val="24"/>
-          <w:szCs w:val="24"/>
-          <w:rtl w:val="0"/>
-        </w:rPr>
-        <w:t xml:space="preserve">Poonium 32-es izotóp</w:t>
-      </w:r>
-      <w:r>
-        <w:rPr>
-          <w:rFonts w:ascii="Times New Roman" w:cs="Times New Roman" w:eastAsia="Times New Roman" w:hAnsi="Times New Roman"/>
-          <w:sz w:val="24"/>
-          <w:szCs w:val="24"/>
-          <w:rtl w:val="0"/>
-        </w:rPr>
-        <w:t xml:space="preserve"> - A poonium egy olyan módusulata, amit 2350-től előszeretettel használtak hőszigetelésre. Csillagkapuk csak ezen izotóp jelenlétében alakítható ki.</w:t>
-      </w:r>
-    </w:p>
-    <w:p>
-      <w:pPr>
-        <w:spacing w:line="240" w:lineRule="auto"/>
-        <w:contextualSpacing w:val="0"/>
-      </w:pPr>
-      <w:r>
-        <w:rPr>
-          <w:rtl w:val="0"/>
-        </w:rPr>
-      </w:r>
-    </w:p>
-    <w:p>
-      <w:pPr>
-        <w:spacing w:line="240" w:lineRule="auto"/>
-        <w:contextualSpacing w:val="0"/>
-      </w:pPr>
-      <w:r>
-        <w:rPr>
-          <w:rFonts w:ascii="Times New Roman" w:cs="Times New Roman" w:eastAsia="Times New Roman" w:hAnsi="Times New Roman"/>
-          <w:b w:val="1"/>
-          <w:sz w:val="24"/>
-          <w:szCs w:val="24"/>
-          <w:rtl w:val="0"/>
-        </w:rPr>
-        <w:t xml:space="preserve">Energia fegyver</w:t>
-      </w:r>
-      <w:r>
-        <w:rPr>
-          <w:rFonts w:ascii="Times New Roman" w:cs="Times New Roman" w:eastAsia="Times New Roman" w:hAnsi="Times New Roman"/>
-          <w:sz w:val="24"/>
-          <w:szCs w:val="24"/>
-          <w:rtl w:val="0"/>
-        </w:rPr>
-        <w:t xml:space="preserve"> - A fegyverek azon fajtája, melyek fúzióval működnek.</w:t>
-      </w:r>
-    </w:p>
-    <w:p>
-      <w:pPr>
-        <w:spacing w:line="240" w:lineRule="auto"/>
-        <w:contextualSpacing w:val="0"/>
-      </w:pPr>
-      <w:r>
-        <w:rPr>
-          <w:rFonts w:ascii="Times New Roman" w:cs="Times New Roman" w:eastAsia="Times New Roman" w:hAnsi="Times New Roman"/>
-          <w:sz w:val="24"/>
-          <w:szCs w:val="24"/>
-          <w:rtl w:val="0"/>
-        </w:rPr>
-        <w:t xml:space="preserve">tér-idő kontinuum - </w:t>
-      </w:r>
-    </w:p>
-    <w:p>
-      <w:pPr>
-        <w:spacing w:line="240" w:lineRule="auto"/>
-        <w:contextualSpacing w:val="0"/>
-      </w:pPr>
-      <w:r>
-        <w:rPr>
-          <w:rtl w:val="0"/>
-        </w:rPr>
-      </w:r>
-    </w:p>
-    <w:p>
-      <w:pPr>
-        <w:spacing w:line="240" w:lineRule="auto"/>
-        <w:contextualSpacing w:val="0"/>
-      </w:pPr>
-      <w:r>
-        <w:rPr>
-          <w:rFonts w:ascii="Times New Roman" w:cs="Times New Roman" w:eastAsia="Times New Roman" w:hAnsi="Times New Roman"/>
-          <w:b w:val="1"/>
-          <w:sz w:val="24"/>
-          <w:szCs w:val="24"/>
-          <w:rtl w:val="0"/>
-        </w:rPr>
-        <w:t xml:space="preserve">Féreglyuk</w:t>
-      </w:r>
-      <w:r>
-        <w:rPr>
-          <w:rFonts w:ascii="Times New Roman" w:cs="Times New Roman" w:eastAsia="Times New Roman" w:hAnsi="Times New Roman"/>
-          <w:sz w:val="24"/>
-          <w:szCs w:val="24"/>
-          <w:rtl w:val="0"/>
-        </w:rPr>
-        <w:t xml:space="preserve"> - Két csillag között létrejövő “alagút” a téridőben. Láthatatlan, érzékelhetetlen, de aki bemegy az egyik oldalán az a másik oldalán jön ki.</w:t>
-      </w:r>
-    </w:p>
-    <w:p>
-      <w:pPr>
-        <w:spacing w:line="240" w:lineRule="auto"/>
-        <w:contextualSpacing w:val="0"/>
-      </w:pPr>
-      <w:r>
-        <w:rPr>
-          <w:rtl w:val="0"/>
-        </w:rPr>
-      </w:r>
-    </w:p>
-    <w:p>
-      <w:pPr>
-        <w:spacing w:line="240" w:lineRule="auto"/>
-        <w:contextualSpacing w:val="0"/>
-      </w:pPr>
-      <w:r>
-        <w:rPr>
-          <w:rFonts w:ascii="Times New Roman" w:cs="Times New Roman" w:eastAsia="Times New Roman" w:hAnsi="Times New Roman"/>
-          <w:b w:val="1"/>
-          <w:sz w:val="24"/>
-          <w:szCs w:val="24"/>
-          <w:rtl w:val="0"/>
-        </w:rPr>
-        <w:t xml:space="preserve">Mérleg</w:t>
-      </w:r>
-      <w:r>
-        <w:rPr>
-          <w:rFonts w:ascii="Times New Roman" w:cs="Times New Roman" w:eastAsia="Times New Roman" w:hAnsi="Times New Roman"/>
-          <w:sz w:val="24"/>
-          <w:szCs w:val="24"/>
-          <w:rtl w:val="0"/>
-        </w:rPr>
-        <w:t xml:space="preserve"> - Olyan objektum, melyre súlyt (maga O’neil, dobozok) helyezve kinyitja a hozzá tartozó ajtót.</w:t>
-      </w:r>
-    </w:p>
-    <w:p>
-      <w:pPr>
-        <w:spacing w:line="240" w:lineRule="auto"/>
-        <w:contextualSpacing w:val="0"/>
-      </w:pPr>
-      <w:r>
-        <w:rPr>
-          <w:rtl w:val="0"/>
-        </w:rPr>
-      </w:r>
-    </w:p>
-    <w:p>
-      <w:pPr>
-        <w:spacing w:line="240" w:lineRule="auto"/>
-        <w:contextualSpacing w:val="0"/>
-      </w:pPr>
-      <w:r>
-        <w:rPr>
-          <w:rFonts w:ascii="Times New Roman" w:cs="Times New Roman" w:eastAsia="Times New Roman" w:hAnsi="Times New Roman"/>
-          <w:b w:val="1"/>
-          <w:sz w:val="24"/>
-          <w:szCs w:val="24"/>
-          <w:rtl w:val="0"/>
-        </w:rPr>
-        <w:t xml:space="preserve">Ajtó</w:t>
-      </w:r>
-      <w:r>
-        <w:rPr>
-          <w:rFonts w:ascii="Times New Roman" w:cs="Times New Roman" w:eastAsia="Times New Roman" w:hAnsi="Times New Roman"/>
-          <w:sz w:val="24"/>
-          <w:szCs w:val="24"/>
-          <w:rtl w:val="0"/>
-        </w:rPr>
-        <w:t xml:space="preserve"> - Olyan pályaelem, melyen csak akkor tud átmenni O’neil, ha a hozzátartozó mérlegen van súly.</w:t>
-      </w:r>
-    </w:p>
-    <w:p>
-      <w:pPr>
-        <w:spacing w:line="240" w:lineRule="auto"/>
-        <w:contextualSpacing w:val="0"/>
-      </w:pPr>
-      <w:r>
-        <w:rPr>
-          <w:rtl w:val="0"/>
-        </w:rPr>
-      </w:r>
-    </w:p>
-    <w:p>
-      <w:pPr>
-        <w:spacing w:line="240" w:lineRule="auto"/>
-        <w:contextualSpacing w:val="0"/>
-      </w:pPr>
-      <w:r>
-        <w:rPr>
-          <w:rFonts w:ascii="Times New Roman" w:cs="Times New Roman" w:eastAsia="Times New Roman" w:hAnsi="Times New Roman"/>
-          <w:b w:val="1"/>
-          <w:sz w:val="24"/>
-          <w:szCs w:val="24"/>
-          <w:rtl w:val="0"/>
-        </w:rPr>
-        <w:t xml:space="preserve">Doboz</w:t>
-      </w:r>
-      <w:r>
-        <w:rPr>
-          <w:rFonts w:ascii="Times New Roman" w:cs="Times New Roman" w:eastAsia="Times New Roman" w:hAnsi="Times New Roman"/>
-          <w:sz w:val="24"/>
-          <w:szCs w:val="24"/>
-          <w:rtl w:val="0"/>
-        </w:rPr>
-        <w:t xml:space="preserve"> - Súllyal rendelkező objektum. O’neil tudja őket mozgatni, megfelelő helyre rakni.</w:t>
-      </w:r>
-    </w:p>
-    <w:p>
-      <w:pPr>
-        <w:spacing w:line="240" w:lineRule="auto"/>
-        <w:contextualSpacing w:val="0"/>
-      </w:pPr>
-      <w:r>
-        <w:rPr>
-          <w:rtl w:val="0"/>
-        </w:rPr>
-      </w:r>
-    </w:p>
-    <w:p>
-      <w:pPr>
-        <w:spacing w:line="240" w:lineRule="auto"/>
-        <w:contextualSpacing w:val="0"/>
-      </w:pPr>
-      <w:r>
-        <w:rPr>
-          <w:rFonts w:ascii="Times New Roman" w:cs="Times New Roman" w:eastAsia="Times New Roman" w:hAnsi="Times New Roman"/>
-          <w:b w:val="1"/>
-          <w:sz w:val="24"/>
-          <w:szCs w:val="24"/>
-          <w:rtl w:val="0"/>
-        </w:rPr>
-        <w:t xml:space="preserve">Szakadék</w:t>
-      </w:r>
-      <w:r>
-        <w:rPr>
-          <w:rFonts w:ascii="Times New Roman" w:cs="Times New Roman" w:eastAsia="Times New Roman" w:hAnsi="Times New Roman"/>
-          <w:sz w:val="24"/>
-          <w:szCs w:val="24"/>
-          <w:rtl w:val="0"/>
-        </w:rPr>
-        <w:t xml:space="preserve"> - Olyan pályaelem, melyen nem lehet átkelni, a beleejtett dolgok eltűnnek, ha </w:t>
-      </w:r>
-    </w:p>
-    <w:p>
-      <w:pPr>
-        <w:spacing w:line="240" w:lineRule="auto"/>
-        <w:contextualSpacing w:val="0"/>
-      </w:pPr>
-      <w:r>
-        <w:rPr>
-          <w:rFonts w:ascii="Times New Roman" w:cs="Times New Roman" w:eastAsia="Times New Roman" w:hAnsi="Times New Roman"/>
-          <w:sz w:val="24"/>
-          <w:szCs w:val="24"/>
-          <w:rtl w:val="0"/>
-        </w:rPr>
-        <w:t xml:space="preserve">O’neil beleesik meghal.</w:t>
-      </w:r>
-    </w:p>
-    <w:p>
-      <w:pPr>
-        <w:spacing w:line="240" w:lineRule="auto"/>
-        <w:contextualSpacing w:val="0"/>
-      </w:pPr>
-      <w:r>
-        <w:rPr>
-          <w:rtl w:val="0"/>
-        </w:rPr>
-      </w:r>
-    </w:p>
-    <w:p>
-      <w:pPr>
-        <w:spacing w:line="240" w:lineRule="auto"/>
-        <w:contextualSpacing w:val="0"/>
-      </w:pPr>
-      <w:r>
-        <w:rPr>
-          <w:rFonts w:ascii="Times New Roman" w:cs="Times New Roman" w:eastAsia="Times New Roman" w:hAnsi="Times New Roman"/>
-          <w:b w:val="1"/>
-          <w:sz w:val="24"/>
-          <w:szCs w:val="24"/>
-          <w:rtl w:val="0"/>
-        </w:rPr>
-        <w:t xml:space="preserve">Labirintus</w:t>
-      </w:r>
-      <w:r>
-        <w:rPr>
-          <w:rFonts w:ascii="Times New Roman" w:cs="Times New Roman" w:eastAsia="Times New Roman" w:hAnsi="Times New Roman"/>
-          <w:sz w:val="24"/>
-          <w:szCs w:val="24"/>
-          <w:rtl w:val="0"/>
-        </w:rPr>
-        <w:t xml:space="preserve"> - Maga a játéktér. A Földet reprezentálja.</w:t>
-      </w:r>
-    </w:p>
-    <w:p>
-      <w:pPr>
-        <w:spacing w:line="240" w:lineRule="auto"/>
-        <w:contextualSpacing w:val="0"/>
-      </w:pPr>
-      <w:r>
-        <w:rPr>
-          <w:rtl w:val="0"/>
-        </w:rPr>
-      </w:r>
-    </w:p>
-    <w:p>
-      <w:pPr>
-        <w:spacing w:line="240" w:lineRule="auto"/>
-        <w:contextualSpacing w:val="0"/>
-      </w:pPr>
-      <w:r>
-        <w:rPr>
-          <w:rFonts w:ascii="Times New Roman" w:cs="Times New Roman" w:eastAsia="Times New Roman" w:hAnsi="Times New Roman"/>
-          <w:b w:val="1"/>
-          <w:sz w:val="24"/>
-          <w:szCs w:val="24"/>
-          <w:rtl w:val="0"/>
-        </w:rPr>
-        <w:t xml:space="preserve">Fal</w:t>
-      </w:r>
-      <w:r>
-        <w:rPr>
-          <w:rFonts w:ascii="Times New Roman" w:cs="Times New Roman" w:eastAsia="Times New Roman" w:hAnsi="Times New Roman"/>
-          <w:sz w:val="24"/>
-          <w:szCs w:val="24"/>
-          <w:rtl w:val="0"/>
-        </w:rPr>
-        <w:t xml:space="preserve"> - Olyan objektum, melyen nem tud átmenni a játékos. Kétféle létezik, sima, illetve pooniumot tartalmazó. A pooniumot tartalmazón lehetőség van csillagkapu nyitására.</w:t>
       </w:r>
     </w:p>
     <w:p>
@@ -13168,8 +13775,8 @@
         <w:spacing w:after="80" w:lineRule="auto"/>
         <w:contextualSpacing w:val="0"/>
       </w:pPr>
-      <w:bookmarkStart w:colFirst="0" w:colLast="0" w:name="h.ciuuqtojba56" w:id="22"/>
-      <w:bookmarkEnd w:id="22"/>
+      <w:bookmarkStart w:colFirst="0" w:colLast="0" w:name="h.ciuuqtojba56" w:id="25"/>
+      <w:bookmarkEnd w:id="25"/>
       <w:r>
         <w:rPr>
           <w:rFonts w:ascii="Times New Roman" w:cs="Times New Roman" w:eastAsia="Times New Roman" w:hAnsi="Times New Roman"/>
@@ -13188,11 +13795,8 @@
       </w:pPr>
       <w:r>
         <w:rPr>
-          <w:rFonts w:ascii="Times New Roman" w:cs="Times New Roman" w:eastAsia="Times New Roman" w:hAnsi="Times New Roman"/>
-          <w:i w:val="1"/>
-          <w:rtl w:val="0"/>
-        </w:rPr>
-        <w:t xml:space="preserve">[Tartalmaznia kell a projekt végrehajtásának lépéseit, a lépések, eredmények határidejét, az egyes feladatok elvégzéséért felelős személyek nevét és beosztását, a szükséges erőforrásokat, stb. Meg kell adni a csoportmunkát támogató eszközöket, a választott technikákat! Definiálni kell, hogy hogyan történik a dokumentumok és a forráskód megosztása!]</w:t>
+          <w:rtl w:val="0"/>
+        </w:rPr>
       </w:r>
     </w:p>
     <w:p>
@@ -13202,8 +13806,14 @@
       </w:pPr>
       <w:r>
         <w:rPr>
-          <w:rtl w:val="0"/>
-        </w:rPr>
+          <w:rFonts w:ascii="Times New Roman" w:cs="Times New Roman" w:eastAsia="Times New Roman" w:hAnsi="Times New Roman"/>
+          <w:b w:val="1"/>
+          <w:i w:val="1"/>
+          <w:sz w:val="26"/>
+          <w:szCs w:val="26"/>
+          <w:rtl w:val="0"/>
+        </w:rPr>
+        <w:t xml:space="preserve">Határidők:</w:t>
       </w:r>
     </w:p>
     <w:p>
@@ -13213,30 +13823,13 @@
       </w:pPr>
       <w:r>
         <w:rPr>
-          <w:rFonts w:ascii="Times New Roman" w:cs="Times New Roman" w:eastAsia="Times New Roman" w:hAnsi="Times New Roman"/>
-          <w:b w:val="1"/>
-          <w:i w:val="1"/>
-          <w:sz w:val="24"/>
-          <w:szCs w:val="24"/>
-          <w:rtl w:val="0"/>
-        </w:rPr>
-        <w:t xml:space="preserve">Határidők:</w:t>
-      </w:r>
-    </w:p>
-    <w:p>
-      <w:pPr>
-        <w:spacing w:line="240" w:lineRule="auto"/>
-        <w:contextualSpacing w:val="0"/>
-      </w:pPr>
-      <w:r>
-        <w:rPr>
           <w:rtl w:val="0"/>
         </w:rPr>
       </w:r>
     </w:p>
     <w:tbl>
       <w:tblPr>
-        <w:tblStyle w:val="Table21"/>
+        <w:tblStyle w:val="Table22"/>
         <w:bidi w:val="0"/>
         <w:tblW w:w="9375.0" w:type="dxa"/>
         <w:jc w:val="left"/>
@@ -14038,8 +14631,8 @@
         <w:rPr>
           <w:rFonts w:ascii="Times New Roman" w:cs="Times New Roman" w:eastAsia="Times New Roman" w:hAnsi="Times New Roman"/>
           <w:b w:val="1"/>
-          <w:sz w:val="24"/>
-          <w:szCs w:val="24"/>
+          <w:sz w:val="26"/>
+          <w:szCs w:val="26"/>
           <w:rtl w:val="0"/>
         </w:rPr>
         <w:t xml:space="preserve">Használt eszközök:</w:t>
@@ -14088,17 +14681,28 @@
     </w:p>
     <w:p>
       <w:pPr>
+        <w:numPr>
+          <w:ilvl w:val="0"/>
+          <w:numId w:val="1"/>
+        </w:numPr>
         <w:spacing w:line="240" w:lineRule="auto"/>
-        <w:contextualSpacing w:val="0"/>
-      </w:pPr>
-      <w:r>
+        <w:ind w:left="720" w:hanging="360"/>
+        <w:contextualSpacing w:val="1"/>
         <w:rPr>
           <w:rFonts w:ascii="Times New Roman" w:cs="Times New Roman" w:eastAsia="Times New Roman" w:hAnsi="Times New Roman"/>
           <w:sz w:val="24"/>
           <w:szCs w:val="24"/>
-          <w:rtl w:val="0"/>
-        </w:rPr>
-        <w:t xml:space="preserve">Csoportmunka segítésére: Taskulu</w:t>
+          <w:u w:val="none"/>
+        </w:rPr>
+      </w:pPr>
+      <w:r>
+        <w:rPr>
+          <w:rFonts w:ascii="Times New Roman" w:cs="Times New Roman" w:eastAsia="Times New Roman" w:hAnsi="Times New Roman"/>
+          <w:sz w:val="24"/>
+          <w:szCs w:val="24"/>
+          <w:rtl w:val="0"/>
+        </w:rPr>
+        <w:t xml:space="preserve">https://github.com/anonymvs/Angol-karakterek</w:t>
       </w:r>
     </w:p>
     <w:p>
@@ -14108,8 +14712,38 @@
       </w:pPr>
       <w:r>
         <w:rPr>
-          <w:rtl w:val="0"/>
-        </w:rPr>
+          <w:rFonts w:ascii="Times New Roman" w:cs="Times New Roman" w:eastAsia="Times New Roman" w:hAnsi="Times New Roman"/>
+          <w:sz w:val="24"/>
+          <w:szCs w:val="24"/>
+          <w:rtl w:val="0"/>
+        </w:rPr>
+        <w:t xml:space="preserve">Csoportmunka segítésére: Taskulu</w:t>
+      </w:r>
+    </w:p>
+    <w:p>
+      <w:pPr>
+        <w:numPr>
+          <w:ilvl w:val="0"/>
+          <w:numId w:val="2"/>
+        </w:numPr>
+        <w:spacing w:line="240" w:lineRule="auto"/>
+        <w:ind w:left="720" w:hanging="360"/>
+        <w:contextualSpacing w:val="1"/>
+        <w:rPr>
+          <w:rFonts w:ascii="Times New Roman" w:cs="Times New Roman" w:eastAsia="Times New Roman" w:hAnsi="Times New Roman"/>
+          <w:sz w:val="24"/>
+          <w:szCs w:val="24"/>
+          <w:u w:val="none"/>
+        </w:rPr>
+      </w:pPr>
+      <w:r>
+        <w:rPr>
+          <w:rFonts w:ascii="Times New Roman" w:cs="Times New Roman" w:eastAsia="Times New Roman" w:hAnsi="Times New Roman"/>
+          <w:sz w:val="24"/>
+          <w:szCs w:val="24"/>
+          <w:rtl w:val="0"/>
+        </w:rPr>
+        <w:t xml:space="preserve">https://taskulu.com/</w:t>
       </w:r>
     </w:p>
     <w:p>
@@ -14120,12 +14754,11 @@
       <w:r>
         <w:rPr>
           <w:rFonts w:ascii="Times New Roman" w:cs="Times New Roman" w:eastAsia="Times New Roman" w:hAnsi="Times New Roman"/>
-          <w:b w:val="1"/>
           <w:sz w:val="24"/>
           <w:szCs w:val="24"/>
           <w:rtl w:val="0"/>
         </w:rPr>
-        <w:t xml:space="preserve">Beosztások:</w:t>
+        <w:t xml:space="preserve">Kommunikációra használt eszközök: Skype, Facebook chat</w:t>
       </w:r>
     </w:p>
     <w:p>
@@ -14147,11 +14780,58 @@
       <w:r>
         <w:rPr>
           <w:rFonts w:ascii="Times New Roman" w:cs="Times New Roman" w:eastAsia="Times New Roman" w:hAnsi="Times New Roman"/>
+          <w:b w:val="1"/>
+          <w:sz w:val="26"/>
+          <w:szCs w:val="26"/>
+          <w:rtl w:val="0"/>
+        </w:rPr>
+        <w:t xml:space="preserve">Beosztások:</w:t>
+      </w:r>
+    </w:p>
+    <w:p>
+      <w:pPr>
+        <w:spacing w:line="240" w:lineRule="auto"/>
+        <w:contextualSpacing w:val="0"/>
+        <w:jc w:val="both"/>
+      </w:pPr>
+      <w:r>
+        <w:rPr>
+          <w:rtl w:val="0"/>
+        </w:rPr>
+      </w:r>
+    </w:p>
+    <w:p>
+      <w:pPr>
+        <w:spacing w:line="240" w:lineRule="auto"/>
+        <w:contextualSpacing w:val="0"/>
+        <w:jc w:val="both"/>
+      </w:pPr>
+      <w:r>
+        <w:rPr>
+          <w:rFonts w:ascii="Times New Roman" w:cs="Times New Roman" w:eastAsia="Times New Roman" w:hAnsi="Times New Roman"/>
           <w:sz w:val="24"/>
           <w:szCs w:val="24"/>
           <w:rtl w:val="0"/>
         </w:rPr>
-        <w:t xml:space="preserve">A projekt elkészítése során minden csapattag egyenrangú. Az adminisztrációs feladatokért a felelős Kártyás Bálint.</w:t>
+        <w:t xml:space="preserve">A projekt elkészítése során minden csapattag egyenrangú. A feladatok szétosztása csapatmegbeszélésen történik. Az adminisztrációs feladatokért a felelős Kártyás Bálint.</w:t>
+        <w:br w:type="textWrapping"/>
+        <w:t xml:space="preserve">A github szervezésért és karbantartásáért Hegedüs Dániel felelős. </w:t>
+      </w:r>
+    </w:p>
+    <w:p>
+      <w:pPr>
+        <w:spacing w:line="240" w:lineRule="auto"/>
+        <w:contextualSpacing w:val="0"/>
+        <w:jc w:val="both"/>
+      </w:pPr>
+      <w:r>
+        <w:rPr>
+          <w:rFonts w:ascii="Times New Roman" w:cs="Times New Roman" w:eastAsia="Times New Roman" w:hAnsi="Times New Roman"/>
+          <w:sz w:val="24"/>
+          <w:szCs w:val="24"/>
+          <w:rtl w:val="0"/>
+        </w:rPr>
+        <w:t xml:space="preserve">A project management és Taskulu vezetése Rabinovits Jakov feladata.</w:t>
       </w:r>
     </w:p>
     <w:p>
@@ -14194,7 +14874,7 @@
     </w:p>
     <w:p>
       <w:pPr>
-        <w:spacing w:line="240" w:lineRule="auto"/>
+        <w:spacing w:after="200" w:line="240" w:lineRule="auto"/>
         <w:contextualSpacing w:val="0"/>
       </w:pPr>
       <w:r>
@@ -14208,20 +14888,9 @@
         <w:t xml:space="preserve">2.7 Napló</w:t>
       </w:r>
     </w:p>
-    <w:p>
-      <w:pPr>
-        <w:spacing w:line="240" w:lineRule="auto"/>
-        <w:contextualSpacing w:val="0"/>
-      </w:pPr>
-      <w:r>
-        <w:rPr>
-          <w:rtl w:val="0"/>
-        </w:rPr>
-      </w:r>
-    </w:p>
     <w:tbl>
       <w:tblPr>
-        <w:tblStyle w:val="Table22"/>
+        <w:tblStyle w:val="Table23"/>
         <w:bidi w:val="0"/>
         <w:tblW w:w="8985.0" w:type="dxa"/>
         <w:jc w:val="left"/>
@@ -14621,22 +15290,6 @@
             </w:pPr>
             <w:r>
               <w:rPr>
-                <w:rtl w:val="0"/>
-              </w:rPr>
-            </w:r>
-          </w:p>
-          <w:p>
-            <w:pPr>
-              <w:keepNext w:val="0"/>
-              <w:keepLines w:val="0"/>
-              <w:widowControl w:val="0"/>
-              <w:spacing w:after="0" w:before="0" w:line="276" w:lineRule="auto"/>
-              <w:ind w:left="0" w:right="0" w:firstLine="0"/>
-              <w:contextualSpacing w:val="0"/>
-              <w:jc w:val="left"/>
-            </w:pPr>
-            <w:r>
-              <w:rPr>
                 <w:rFonts w:ascii="Times New Roman" w:cs="Times New Roman" w:eastAsia="Times New Roman" w:hAnsi="Times New Roman"/>
                 <w:rtl w:val="0"/>
               </w:rPr>
@@ -15137,6 +15790,9 @@
         </w:tc>
       </w:tr>
       <w:tr>
+        <w:trPr>
+          <w:trHeight w:val="780" w:hRule="atLeast"/>
+        </w:trPr>
         <w:tc>
           <w:tcPr>
             <w:tcBorders>
@@ -15161,7 +15817,7 @@
                 <w:rFonts w:ascii="Times New Roman" w:cs="Times New Roman" w:eastAsia="Times New Roman" w:hAnsi="Times New Roman"/>
                 <w:rtl w:val="0"/>
               </w:rPr>
-              <w:t xml:space="preserve">2016.02.28 16:50</w:t>
+              <w:t xml:space="preserve">2016.02.28. 16:50</w:t>
             </w:r>
           </w:p>
         </w:tc>
@@ -15286,7 +15942,7 @@
                 <w:rFonts w:ascii="Times New Roman" w:cs="Times New Roman" w:eastAsia="Times New Roman" w:hAnsi="Times New Roman"/>
                 <w:rtl w:val="0"/>
               </w:rPr>
-              <w:t xml:space="preserve">2016.02.28 18:20</w:t>
+              <w:t xml:space="preserve">2016.02.28. 18:20</w:t>
             </w:r>
           </w:p>
         </w:tc>
@@ -15411,7 +16067,7 @@
                 <w:rFonts w:ascii="Times New Roman" w:cs="Times New Roman" w:eastAsia="Times New Roman" w:hAnsi="Times New Roman"/>
                 <w:rtl w:val="0"/>
               </w:rPr>
-              <w:t xml:space="preserve">2016.02.28 20:30</w:t>
+              <w:t xml:space="preserve">2016.02.28. 20:30</w:t>
             </w:r>
           </w:p>
         </w:tc>
@@ -15444,7 +16100,7 @@
                 <w:rFonts w:ascii="Times New Roman" w:cs="Times New Roman" w:eastAsia="Times New Roman" w:hAnsi="Times New Roman"/>
                 <w:rtl w:val="0"/>
               </w:rPr>
-              <w:t xml:space="preserve">1 óra</w:t>
+              <w:t xml:space="preserve">1,5 óra</w:t>
             </w:r>
           </w:p>
         </w:tc>
@@ -15579,8 +16235,12 @@
             </w:pPr>
             <w:r>
               <w:rPr>
-                <w:rtl w:val="0"/>
-              </w:rPr>
+                <w:rFonts w:ascii="Times New Roman" w:cs="Times New Roman" w:eastAsia="Times New Roman" w:hAnsi="Times New Roman"/>
+                <w:rtl w:val="0"/>
+              </w:rPr>
+              <w:t xml:space="preserve">2 óra </w:t>
+              <w:br w:type="textWrapping"/>
+              <w:t xml:space="preserve">45 perc</w:t>
             </w:r>
           </w:p>
         </w:tc>
@@ -15655,7 +16315,7 @@
                 <w:rFonts w:ascii="Times New Roman" w:cs="Times New Roman" w:eastAsia="Times New Roman" w:hAnsi="Times New Roman"/>
                 <w:rtl w:val="0"/>
               </w:rPr>
-              <w:t xml:space="preserve">Dokumentum formázása, szerkesztése</w:t>
+              <w:t xml:space="preserve">Dokumentum formázása, szerkesztése.</w:t>
             </w:r>
           </w:p>
         </w:tc>
@@ -15685,7 +16345,7 @@
                 <w:rFonts w:ascii="Times New Roman" w:cs="Times New Roman" w:eastAsia="Times New Roman" w:hAnsi="Times New Roman"/>
                 <w:rtl w:val="0"/>
               </w:rPr>
-              <w:t xml:space="preserve">2016.02.28 20:00</w:t>
+              <w:t xml:space="preserve">2016.02.28. 20:00</w:t>
             </w:r>
           </w:p>
         </w:tc>
@@ -15718,7 +16378,9 @@
                 <w:rFonts w:ascii="Times New Roman" w:cs="Times New Roman" w:eastAsia="Times New Roman" w:hAnsi="Times New Roman"/>
                 <w:rtl w:val="0"/>
               </w:rPr>
-              <w:t xml:space="preserve"> 2 óra</w:t>
+              <w:t xml:space="preserve"> 2 óra </w:t>
+              <w:br w:type="textWrapping"/>
+              <w:t xml:space="preserve">45 perc</w:t>
             </w:r>
           </w:p>
         </w:tc>
@@ -15780,7 +16442,7 @@
                 <w:rFonts w:ascii="Times New Roman" w:cs="Times New Roman" w:eastAsia="Times New Roman" w:hAnsi="Times New Roman"/>
                 <w:rtl w:val="0"/>
               </w:rPr>
-              <w:t xml:space="preserve">2.3.1 Funkcionális követelmények módosítása, 2.5 Szótár megírása, </w:t>
+              <w:t xml:space="preserve">2.3.1 Funkcionális követelmények módosítása, 2.5 Szótár megírása, 2.6 Projekt terv elkészítése</w:t>
             </w:r>
           </w:p>
         </w:tc>
@@ -15810,7 +16472,20 @@
                 <w:rFonts w:ascii="Times New Roman" w:cs="Times New Roman" w:eastAsia="Times New Roman" w:hAnsi="Times New Roman"/>
                 <w:rtl w:val="0"/>
               </w:rPr>
-              <w:t xml:space="preserve">2016.02.28 20:00</w:t>
+              <w:t xml:space="preserve">2016.02.28.</w:t>
+            </w:r>
+          </w:p>
+          <w:p>
+            <w:pPr>
+              <w:widowControl w:val="0"/>
+              <w:contextualSpacing w:val="0"/>
+            </w:pPr>
+            <w:r>
+              <w:rPr>
+                <w:rFonts w:ascii="Times New Roman" w:cs="Times New Roman" w:eastAsia="Times New Roman" w:hAnsi="Times New Roman"/>
+                <w:rtl w:val="0"/>
+              </w:rPr>
+              <w:t xml:space="preserve">21:35</w:t>
             </w:r>
           </w:p>
         </w:tc>
@@ -15876,7 +16551,7 @@
                 <w:rFonts w:ascii="Times New Roman" w:cs="Times New Roman" w:eastAsia="Times New Roman" w:hAnsi="Times New Roman"/>
                 <w:rtl w:val="0"/>
               </w:rPr>
-              <w:t xml:space="preserve">Tuskó Gergely</w:t>
+              <w:t xml:space="preserve">Rabinovits Jakov</w:t>
             </w:r>
           </w:p>
         </w:tc>
@@ -15897,15 +16572,17 @@
           </w:tcPr>
           <w:p>
             <w:pPr>
-              <w:widowControl w:val="0"/>
-              <w:contextualSpacing w:val="0"/>
-            </w:pPr>
-            <w:r>
-              <w:rPr>
-                <w:rFonts w:ascii="Times New Roman" w:cs="Times New Roman" w:eastAsia="Times New Roman" w:hAnsi="Times New Roman"/>
-                <w:rtl w:val="0"/>
-              </w:rPr>
-              <w:t xml:space="preserve">2.6 Projekt terv elkészítése</w:t>
+              <w:keepNext w:val="0"/>
+              <w:keepLines w:val="0"/>
+              <w:spacing w:before="280" w:lineRule="auto"/>
+              <w:contextualSpacing w:val="0"/>
+            </w:pPr>
+            <w:r>
+              <w:rPr>
+                <w:rFonts w:ascii="Times New Roman" w:cs="Times New Roman" w:eastAsia="Times New Roman" w:hAnsi="Times New Roman"/>
+                <w:rtl w:val="0"/>
+              </w:rPr>
+              <w:t xml:space="preserve">2.3.2 Erőforrásokkal kapcsolatos követelmények</w:t>
             </w:r>
           </w:p>
         </w:tc>
@@ -15935,20 +16612,7 @@
                 <w:rFonts w:ascii="Times New Roman" w:cs="Times New Roman" w:eastAsia="Times New Roman" w:hAnsi="Times New Roman"/>
                 <w:rtl w:val="0"/>
               </w:rPr>
-              <w:t xml:space="preserve">2016.02.28.</w:t>
-            </w:r>
-          </w:p>
-          <w:p>
-            <w:pPr>
-              <w:widowControl w:val="0"/>
-              <w:contextualSpacing w:val="0"/>
-            </w:pPr>
-            <w:r>
-              <w:rPr>
-                <w:rFonts w:ascii="Times New Roman" w:cs="Times New Roman" w:eastAsia="Times New Roman" w:hAnsi="Times New Roman"/>
-                <w:rtl w:val="0"/>
-              </w:rPr>
-              <w:t xml:space="preserve">21:35</w:t>
+              <w:t xml:space="preserve">2016.02.28. 22:10</w:t>
             </w:r>
           </w:p>
         </w:tc>
@@ -15981,7 +16645,7 @@
                 <w:rFonts w:ascii="Times New Roman" w:cs="Times New Roman" w:eastAsia="Times New Roman" w:hAnsi="Times New Roman"/>
                 <w:rtl w:val="0"/>
               </w:rPr>
-              <w:t xml:space="preserve">20 perc</w:t>
+              <w:t xml:space="preserve">50 perc</w:t>
             </w:r>
           </w:p>
         </w:tc>
@@ -16014,7 +16678,7 @@
                 <w:rFonts w:ascii="Times New Roman" w:cs="Times New Roman" w:eastAsia="Times New Roman" w:hAnsi="Times New Roman"/>
                 <w:rtl w:val="0"/>
               </w:rPr>
-              <w:t xml:space="preserve">Rabinovits Jakov</w:t>
+              <w:t xml:space="preserve">Kártyás Bálint</w:t>
             </w:r>
           </w:p>
         </w:tc>
@@ -16045,7 +16709,7 @@
                 <w:rFonts w:ascii="Times New Roman" w:cs="Times New Roman" w:eastAsia="Times New Roman" w:hAnsi="Times New Roman"/>
                 <w:rtl w:val="0"/>
               </w:rPr>
-              <w:t xml:space="preserve">2.3.2 Erőforrásokkal kapcsolatos követelmények</w:t>
+              <w:t xml:space="preserve">Formázások, táblázatok ID kiosztása</w:t>
             </w:r>
           </w:p>
         </w:tc>
@@ -16075,7 +16739,7 @@
                 <w:rFonts w:ascii="Times New Roman" w:cs="Times New Roman" w:eastAsia="Times New Roman" w:hAnsi="Times New Roman"/>
                 <w:rtl w:val="0"/>
               </w:rPr>
-              <w:t xml:space="preserve">2016.02.28 22:10</w:t>
+              <w:t xml:space="preserve">2016.02.28. 22:00</w:t>
             </w:r>
           </w:p>
         </w:tc>
@@ -16108,7 +16772,7 @@
                 <w:rFonts w:ascii="Times New Roman" w:cs="Times New Roman" w:eastAsia="Times New Roman" w:hAnsi="Times New Roman"/>
                 <w:rtl w:val="0"/>
               </w:rPr>
-              <w:t xml:space="preserve">50 perc</w:t>
+              <w:t xml:space="preserve">1,5 óra</w:t>
             </w:r>
           </w:p>
         </w:tc>
@@ -16141,7 +16805,7 @@
                 <w:rFonts w:ascii="Times New Roman" w:cs="Times New Roman" w:eastAsia="Times New Roman" w:hAnsi="Times New Roman"/>
                 <w:rtl w:val="0"/>
               </w:rPr>
-              <w:t xml:space="preserve">Kártyás Bálint</w:t>
+              <w:t xml:space="preserve">Rabinovits Jakov</w:t>
             </w:r>
           </w:p>
         </w:tc>
@@ -16172,7 +16836,7 @@
                 <w:rFonts w:ascii="Times New Roman" w:cs="Times New Roman" w:eastAsia="Times New Roman" w:hAnsi="Times New Roman"/>
                 <w:rtl w:val="0"/>
               </w:rPr>
-              <w:t xml:space="preserve">Formázások, táblázatok ID kiosztása</w:t>
+              <w:t xml:space="preserve">2.4.1, 2.4.2 Use-case diagram, use-case leírások</w:t>
             </w:r>
           </w:p>
         </w:tc>
@@ -16202,7 +16866,20 @@
                 <w:rFonts w:ascii="Times New Roman" w:cs="Times New Roman" w:eastAsia="Times New Roman" w:hAnsi="Times New Roman"/>
                 <w:rtl w:val="0"/>
               </w:rPr>
-              <w:t xml:space="preserve">2016.02.28 22:00</w:t>
+              <w:t xml:space="preserve">2016.02.28.</w:t>
+            </w:r>
+          </w:p>
+          <w:p>
+            <w:pPr>
+              <w:widowControl w:val="0"/>
+              <w:contextualSpacing w:val="0"/>
+            </w:pPr>
+            <w:r>
+              <w:rPr>
+                <w:rFonts w:ascii="Times New Roman" w:cs="Times New Roman" w:eastAsia="Times New Roman" w:hAnsi="Times New Roman"/>
+                <w:rtl w:val="0"/>
+              </w:rPr>
+              <w:t xml:space="preserve">23:30</w:t>
             </w:r>
           </w:p>
         </w:tc>
@@ -16232,8 +16909,10 @@
             </w:pPr>
             <w:r>
               <w:rPr>
-                <w:rtl w:val="0"/>
-              </w:rPr>
+                <w:rFonts w:ascii="Times New Roman" w:cs="Times New Roman" w:eastAsia="Times New Roman" w:hAnsi="Times New Roman"/>
+                <w:rtl w:val="0"/>
+              </w:rPr>
+              <w:t xml:space="preserve">45 perc</w:t>
             </w:r>
           </w:p>
         </w:tc>
@@ -16263,8 +16942,28 @@
             </w:pPr>
             <w:r>
               <w:rPr>
-                <w:rtl w:val="0"/>
-              </w:rPr>
+                <w:rFonts w:ascii="Times New Roman" w:cs="Times New Roman" w:eastAsia="Times New Roman" w:hAnsi="Times New Roman"/>
+                <w:rtl w:val="0"/>
+              </w:rPr>
+              <w:t xml:space="preserve">Rabinovits Jakov</w:t>
+            </w:r>
+          </w:p>
+          <w:p>
+            <w:pPr>
+              <w:keepNext w:val="0"/>
+              <w:keepLines w:val="0"/>
+              <w:widowControl w:val="0"/>
+              <w:spacing w:after="0" w:before="0" w:line="276" w:lineRule="auto"/>
+              <w:ind w:left="0" w:right="0" w:firstLine="0"/>
+              <w:contextualSpacing w:val="0"/>
+              <w:jc w:val="left"/>
+            </w:pPr>
+            <w:r>
+              <w:rPr>
+                <w:rFonts w:ascii="Times New Roman" w:cs="Times New Roman" w:eastAsia="Times New Roman" w:hAnsi="Times New Roman"/>
+                <w:rtl w:val="0"/>
+              </w:rPr>
+              <w:t xml:space="preserve">Tuskó Gergely</w:t>
             </w:r>
           </w:p>
         </w:tc>
@@ -16295,7 +16994,149 @@
                 <w:rFonts w:ascii="Times New Roman" w:cs="Times New Roman" w:eastAsia="Times New Roman" w:hAnsi="Times New Roman"/>
                 <w:rtl w:val="0"/>
               </w:rPr>
-              <w:t xml:space="preserve">2.4.1, 2.4.2 Use-case diagram, use-case leírások</w:t>
+              <w:t xml:space="preserve">Végső simítások.</w:t>
+            </w:r>
+          </w:p>
+        </w:tc>
+      </w:tr>
+      <w:tr>
+        <w:tc>
+          <w:tcPr>
+            <w:tcBorders>
+              <w:top w:color="000000" w:space="0" w:sz="6" w:val="single"/>
+              <w:left w:color="000000" w:space="0" w:sz="6" w:val="single"/>
+              <w:bottom w:color="000000" w:space="0" w:sz="6" w:val="single"/>
+            </w:tcBorders>
+            <w:tcMar>
+              <w:top w:w="100.0" w:type="dxa"/>
+              <w:left w:w="100.0" w:type="dxa"/>
+              <w:bottom w:w="100.0" w:type="dxa"/>
+              <w:right w:w="100.0" w:type="dxa"/>
+            </w:tcMar>
+          </w:tcPr>
+          <w:p>
+            <w:pPr>
+              <w:widowControl w:val="0"/>
+              <w:contextualSpacing w:val="0"/>
+            </w:pPr>
+            <w:r>
+              <w:rPr>
+                <w:rFonts w:ascii="Times New Roman" w:cs="Times New Roman" w:eastAsia="Times New Roman" w:hAnsi="Times New Roman"/>
+                <w:rtl w:val="0"/>
+              </w:rPr>
+              <w:t xml:space="preserve">2016.02.28.</w:t>
+            </w:r>
+          </w:p>
+          <w:p>
+            <w:pPr>
+              <w:widowControl w:val="0"/>
+              <w:contextualSpacing w:val="0"/>
+            </w:pPr>
+            <w:r>
+              <w:rPr>
+                <w:rFonts w:ascii="Times New Roman" w:cs="Times New Roman" w:eastAsia="Times New Roman" w:hAnsi="Times New Roman"/>
+                <w:rtl w:val="0"/>
+              </w:rPr>
+              <w:t xml:space="preserve">23:30</w:t>
+            </w:r>
+          </w:p>
+        </w:tc>
+        <w:tc>
+          <w:tcPr>
+            <w:tcBorders>
+              <w:top w:color="000000" w:space="0" w:sz="6" w:val="single"/>
+              <w:left w:color="000000" w:space="0" w:sz="6" w:val="single"/>
+              <w:bottom w:color="000000" w:space="0" w:sz="6" w:val="single"/>
+            </w:tcBorders>
+            <w:tcMar>
+              <w:top w:w="100.0" w:type="dxa"/>
+              <w:left w:w="100.0" w:type="dxa"/>
+              <w:bottom w:w="100.0" w:type="dxa"/>
+              <w:right w:w="100.0" w:type="dxa"/>
+            </w:tcMar>
+          </w:tcPr>
+          <w:p>
+            <w:pPr>
+              <w:keepNext w:val="0"/>
+              <w:keepLines w:val="0"/>
+              <w:widowControl w:val="0"/>
+              <w:spacing w:after="0" w:before="0" w:line="276" w:lineRule="auto"/>
+              <w:ind w:left="0" w:right="0" w:firstLine="0"/>
+              <w:contextualSpacing w:val="0"/>
+              <w:jc w:val="left"/>
+            </w:pPr>
+            <w:r>
+              <w:rPr>
+                <w:rFonts w:ascii="Times New Roman" w:cs="Times New Roman" w:eastAsia="Times New Roman" w:hAnsi="Times New Roman"/>
+                <w:rtl w:val="0"/>
+              </w:rPr>
+              <w:t xml:space="preserve">1 óra</w:t>
+              <w:br w:type="textWrapping"/>
+              <w:t xml:space="preserve">30 perc</w:t>
+            </w:r>
+          </w:p>
+        </w:tc>
+        <w:tc>
+          <w:tcPr>
+            <w:tcBorders>
+              <w:top w:color="000000" w:space="0" w:sz="6" w:val="single"/>
+              <w:left w:color="000000" w:space="0" w:sz="6" w:val="single"/>
+              <w:bottom w:color="000000" w:space="0" w:sz="6" w:val="single"/>
+            </w:tcBorders>
+            <w:tcMar>
+              <w:top w:w="100.0" w:type="dxa"/>
+              <w:left w:w="100.0" w:type="dxa"/>
+              <w:bottom w:w="100.0" w:type="dxa"/>
+              <w:right w:w="100.0" w:type="dxa"/>
+            </w:tcMar>
+          </w:tcPr>
+          <w:p>
+            <w:pPr>
+              <w:keepNext w:val="0"/>
+              <w:keepLines w:val="0"/>
+              <w:widowControl w:val="0"/>
+              <w:spacing w:after="0" w:before="0" w:line="276" w:lineRule="auto"/>
+              <w:ind w:left="0" w:right="0" w:firstLine="0"/>
+              <w:contextualSpacing w:val="0"/>
+              <w:jc w:val="left"/>
+            </w:pPr>
+            <w:r>
+              <w:rPr>
+                <w:rFonts w:ascii="Times New Roman" w:cs="Times New Roman" w:eastAsia="Times New Roman" w:hAnsi="Times New Roman"/>
+                <w:rtl w:val="0"/>
+              </w:rPr>
+              <w:t xml:space="preserve">Hegedüs Dániel</w:t>
+            </w:r>
+          </w:p>
+        </w:tc>
+        <w:tc>
+          <w:tcPr>
+            <w:tcBorders>
+              <w:top w:color="000000" w:space="0" w:sz="6" w:val="single"/>
+              <w:left w:color="000000" w:space="0" w:sz="6" w:val="single"/>
+              <w:bottom w:color="000000" w:space="0" w:sz="6" w:val="single"/>
+              <w:right w:color="000000" w:space="0" w:sz="6" w:val="single"/>
+            </w:tcBorders>
+            <w:tcMar>
+              <w:top w:w="100.0" w:type="dxa"/>
+              <w:left w:w="100.0" w:type="dxa"/>
+              <w:bottom w:w="100.0" w:type="dxa"/>
+              <w:right w:w="100.0" w:type="dxa"/>
+            </w:tcMar>
+          </w:tcPr>
+          <w:p>
+            <w:pPr>
+              <w:keepNext w:val="0"/>
+              <w:keepLines w:val="0"/>
+              <w:spacing w:before="280" w:lineRule="auto"/>
+              <w:contextualSpacing w:val="0"/>
+            </w:pPr>
+            <w:r>
+              <w:rPr>
+                <w:rFonts w:ascii="Times New Roman" w:cs="Times New Roman" w:eastAsia="Times New Roman" w:hAnsi="Times New Roman"/>
+                <w:rtl w:val="0"/>
+              </w:rPr>
+              <w:t xml:space="preserve">Véglegesítés</w:t>
             </w:r>
           </w:p>
         </w:tc>
@@ -16321,7 +17162,234 @@
 </file>
 
 <file path=word/numbering.xml><?xml version="1.0" encoding="utf-8"?>
-<w:numbering xmlns:mc="http://schemas.openxmlformats.org/markup-compatibility/2006" xmlns:o="urn:schemas-microsoft-com:office:office" xmlns:r="http://schemas.openxmlformats.org/officeDocument/2006/relationships" xmlns:m="http://schemas.openxmlformats.org/officeDocument/2006/math" xmlns:v="urn:schemas-microsoft-com:vml" xmlns:wp="http://schemas.openxmlformats.org/drawingml/2006/wordprocessingDrawing" xmlns:w10="urn:schemas-microsoft-com:office:word" xmlns:w="http://schemas.openxmlformats.org/wordprocessingml/2006/main" xmlns:wne="http://schemas.microsoft.com/office/word/2006/wordml" xmlns:sl="http://schemas.openxmlformats.org/schemaLibrary/2006/main" xmlns:a="http://schemas.openxmlformats.org/drawingml/2006/main" xmlns:pic="http://schemas.openxmlformats.org/drawingml/2006/picture" xmlns:c="http://schemas.openxmlformats.org/drawingml/2006/chart" xmlns:lc="http://schemas.openxmlformats.org/drawingml/2006/lockedCanvas" xmlns:dgm="http://schemas.openxmlformats.org/drawingml/2006/diagram" xmlns:wps="http://schemas.microsoft.com/office/word/2010/wordprocessingShape" xmlns:wpg="http://schemas.microsoft.com/office/word/2010/wordprocessingGroup"/>
+<w:numbering xmlns:mc="http://schemas.openxmlformats.org/markup-compatibility/2006" xmlns:o="urn:schemas-microsoft-com:office:office" xmlns:r="http://schemas.openxmlformats.org/officeDocument/2006/relationships" xmlns:m="http://schemas.openxmlformats.org/officeDocument/2006/math" xmlns:v="urn:schemas-microsoft-com:vml" xmlns:wp="http://schemas.openxmlformats.org/drawingml/2006/wordprocessingDrawing" xmlns:w10="urn:schemas-microsoft-com:office:word" xmlns:w="http://schemas.openxmlformats.org/wordprocessingml/2006/main" xmlns:wne="http://schemas.microsoft.com/office/word/2006/wordml" xmlns:sl="http://schemas.openxmlformats.org/schemaLibrary/2006/main" xmlns:a="http://schemas.openxmlformats.org/drawingml/2006/main" xmlns:pic="http://schemas.openxmlformats.org/drawingml/2006/picture" xmlns:c="http://schemas.openxmlformats.org/drawingml/2006/chart" xmlns:lc="http://schemas.openxmlformats.org/drawingml/2006/lockedCanvas" xmlns:dgm="http://schemas.openxmlformats.org/drawingml/2006/diagram" xmlns:wps="http://schemas.microsoft.com/office/word/2010/wordprocessingShape" xmlns:wpg="http://schemas.microsoft.com/office/word/2010/wordprocessingGroup">
+  <w:abstractNum w:abstractNumId="1">
+    <w:lvl w:ilvl="0">
+      <w:start w:val="1"/>
+      <w:numFmt w:val="bullet"/>
+      <w:lvlText w:val="-"/>
+      <w:lvlJc w:val="left"/>
+      <w:pPr>
+        <w:ind w:left="720" w:firstLine="360"/>
+      </w:pPr>
+      <w:rPr>
+        <w:u w:val="none"/>
+      </w:rPr>
+    </w:lvl>
+    <w:lvl w:ilvl="1">
+      <w:start w:val="1"/>
+      <w:numFmt w:val="bullet"/>
+      <w:lvlText w:val="-"/>
+      <w:lvlJc w:val="left"/>
+      <w:pPr>
+        <w:ind w:left="1440" w:firstLine="1080"/>
+      </w:pPr>
+      <w:rPr>
+        <w:u w:val="none"/>
+      </w:rPr>
+    </w:lvl>
+    <w:lvl w:ilvl="2">
+      <w:start w:val="1"/>
+      <w:numFmt w:val="bullet"/>
+      <w:lvlText w:val="-"/>
+      <w:lvlJc w:val="left"/>
+      <w:pPr>
+        <w:ind w:left="2160" w:firstLine="1800"/>
+      </w:pPr>
+      <w:rPr>
+        <w:u w:val="none"/>
+      </w:rPr>
+    </w:lvl>
+    <w:lvl w:ilvl="3">
+      <w:start w:val="1"/>
+      <w:numFmt w:val="bullet"/>
+      <w:lvlText w:val="-"/>
+      <w:lvlJc w:val="left"/>
+      <w:pPr>
+        <w:ind w:left="2880" w:firstLine="2520"/>
+      </w:pPr>
+      <w:rPr>
+        <w:u w:val="none"/>
+      </w:rPr>
+    </w:lvl>
+    <w:lvl w:ilvl="4">
+      <w:start w:val="1"/>
+      <w:numFmt w:val="bullet"/>
+      <w:lvlText w:val="-"/>
+      <w:lvlJc w:val="left"/>
+      <w:pPr>
+        <w:ind w:left="3600" w:firstLine="3240"/>
+      </w:pPr>
+      <w:rPr>
+        <w:u w:val="none"/>
+      </w:rPr>
+    </w:lvl>
+    <w:lvl w:ilvl="5">
+      <w:start w:val="1"/>
+      <w:numFmt w:val="bullet"/>
+      <w:lvlText w:val="-"/>
+      <w:lvlJc w:val="left"/>
+      <w:pPr>
+        <w:ind w:left="4320" w:firstLine="3960"/>
+      </w:pPr>
+      <w:rPr>
+        <w:u w:val="none"/>
+      </w:rPr>
+    </w:lvl>
+    <w:lvl w:ilvl="6">
+      <w:start w:val="1"/>
+      <w:numFmt w:val="bullet"/>
+      <w:lvlText w:val="-"/>
+      <w:lvlJc w:val="left"/>
+      <w:pPr>
+        <w:ind w:left="5040" w:firstLine="4680"/>
+      </w:pPr>
+      <w:rPr>
+        <w:u w:val="none"/>
+      </w:rPr>
+    </w:lvl>
+    <w:lvl w:ilvl="7">
+      <w:start w:val="1"/>
+      <w:numFmt w:val="bullet"/>
+      <w:lvlText w:val="-"/>
+      <w:lvlJc w:val="left"/>
+      <w:pPr>
+        <w:ind w:left="5760" w:firstLine="5400"/>
+      </w:pPr>
+      <w:rPr>
+        <w:u w:val="none"/>
+      </w:rPr>
+    </w:lvl>
+    <w:lvl w:ilvl="8">
+      <w:start w:val="1"/>
+      <w:numFmt w:val="bullet"/>
+      <w:lvlText w:val="-"/>
+      <w:lvlJc w:val="left"/>
+      <w:pPr>
+        <w:ind w:left="6480" w:firstLine="6120"/>
+      </w:pPr>
+      <w:rPr>
+        <w:u w:val="none"/>
+      </w:rPr>
+    </w:lvl>
+  </w:abstractNum>
+  <w:abstractNum w:abstractNumId="2">
+    <w:lvl w:ilvl="0">
+      <w:start w:val="1"/>
+      <w:numFmt w:val="bullet"/>
+      <w:lvlText w:val="-"/>
+      <w:lvlJc w:val="left"/>
+      <w:pPr>
+        <w:ind w:left="720" w:firstLine="360"/>
+      </w:pPr>
+      <w:rPr>
+        <w:u w:val="none"/>
+      </w:rPr>
+    </w:lvl>
+    <w:lvl w:ilvl="1">
+      <w:start w:val="1"/>
+      <w:numFmt w:val="bullet"/>
+      <w:lvlText w:val="-"/>
+      <w:lvlJc w:val="left"/>
+      <w:pPr>
+        <w:ind w:left="1440" w:firstLine="1080"/>
+      </w:pPr>
+      <w:rPr>
+        <w:u w:val="none"/>
+      </w:rPr>
+    </w:lvl>
+    <w:lvl w:ilvl="2">
+      <w:start w:val="1"/>
+      <w:numFmt w:val="bullet"/>
+      <w:lvlText w:val="-"/>
+      <w:lvlJc w:val="left"/>
+      <w:pPr>
+        <w:ind w:left="2160" w:firstLine="1800"/>
+      </w:pPr>
+      <w:rPr>
+        <w:u w:val="none"/>
+      </w:rPr>
+    </w:lvl>
+    <w:lvl w:ilvl="3">
+      <w:start w:val="1"/>
+      <w:numFmt w:val="bullet"/>
+      <w:lvlText w:val="-"/>
+      <w:lvlJc w:val="left"/>
+      <w:pPr>
+        <w:ind w:left="2880" w:firstLine="2520"/>
+      </w:pPr>
+      <w:rPr>
+        <w:u w:val="none"/>
+      </w:rPr>
+    </w:lvl>
+    <w:lvl w:ilvl="4">
+      <w:start w:val="1"/>
+      <w:numFmt w:val="bullet"/>
+      <w:lvlText w:val="-"/>
+      <w:lvlJc w:val="left"/>
+      <w:pPr>
+        <w:ind w:left="3600" w:firstLine="3240"/>
+      </w:pPr>
+      <w:rPr>
+        <w:u w:val="none"/>
+      </w:rPr>
+    </w:lvl>
+    <w:lvl w:ilvl="5">
+      <w:start w:val="1"/>
+      <w:numFmt w:val="bullet"/>
+      <w:lvlText w:val="-"/>
+      <w:lvlJc w:val="left"/>
+      <w:pPr>
+        <w:ind w:left="4320" w:firstLine="3960"/>
+      </w:pPr>
+      <w:rPr>
+        <w:u w:val="none"/>
+      </w:rPr>
+    </w:lvl>
+    <w:lvl w:ilvl="6">
+      <w:start w:val="1"/>
+      <w:numFmt w:val="bullet"/>
+      <w:lvlText w:val="-"/>
+      <w:lvlJc w:val="left"/>
+      <w:pPr>
+        <w:ind w:left="5040" w:firstLine="4680"/>
+      </w:pPr>
+      <w:rPr>
+        <w:u w:val="none"/>
+      </w:rPr>
+    </w:lvl>
+    <w:lvl w:ilvl="7">
+      <w:start w:val="1"/>
+      <w:numFmt w:val="bullet"/>
+      <w:lvlText w:val="-"/>
+      <w:lvlJc w:val="left"/>
+      <w:pPr>
+        <w:ind w:left="5760" w:firstLine="5400"/>
+      </w:pPr>
+      <w:rPr>
+        <w:u w:val="none"/>
+      </w:rPr>
+    </w:lvl>
+    <w:lvl w:ilvl="8">
+      <w:start w:val="1"/>
+      <w:numFmt w:val="bullet"/>
+      <w:lvlText w:val="-"/>
+      <w:lvlJc w:val="left"/>
+      <w:pPr>
+        <w:ind w:left="6480" w:firstLine="6120"/>
+      </w:pPr>
+      <w:rPr>
+        <w:u w:val="none"/>
+      </w:rPr>
+    </w:lvl>
+  </w:abstractNum>
+  <w:num w:numId="1">
+    <w:abstractNumId w:val="1"/>
+  </w:num>
+  <w:num w:numId="2">
+    <w:abstractNumId w:val="2"/>
+  </w:num>
+</w:numbering>
 </file>
 
 <file path=word/styles.xml><?xml version="1.0" encoding="utf-8"?>
@@ -16910,6 +17978,26 @@
     <w:tblPr>
       <w:tblStyleRowBandSize w:val="1"/>
       <w:tblStyleColBandSize w:val="1"/>
+      <w:tblCellMar/>
+    </w:tblPr>
+    <w:tblStylePr w:type="band1Horz"/>
+    <w:tblStylePr w:type="band1Vert"/>
+    <w:tblStylePr w:type="band2Horz"/>
+    <w:tblStylePr w:type="band2Vert"/>
+    <w:tblStylePr w:type="firstCol"/>
+    <w:tblStylePr w:type="firstRow"/>
+    <w:tblStylePr w:type="lastCol"/>
+    <w:tblStylePr w:type="lastRow"/>
+    <w:tblStylePr w:type="neCell"/>
+    <w:tblStylePr w:type="nwCell"/>
+    <w:tblStylePr w:type="seCell"/>
+    <w:tblStylePr w:type="swCell"/>
+  </w:style>
+  <w:style w:type="table" w:styleId="Table23">
+    <w:basedOn w:val="TableNormal"/>
+    <w:tblPr>
+      <w:tblStyleRowBandSize w:val="1"/>
+      <w:tblStyleColBandSize w:val="1"/>
     </w:tblPr>
     <w:tblStylePr w:type="band1Horz"/>
     <w:tblStylePr w:type="band1Vert"/>

--- a/documentation/2 Követelmények, projekt, funkcionalitás.docx
+++ b/documentation/2 Követelmények, projekt, funkcionalitás.docx
@@ -141,7 +141,7 @@
           <w:szCs w:val="44"/>
           <w:rtl w:val="0"/>
         </w:rPr>
-        <w:t xml:space="preserve">– Angol karakterek</w:t>
+        <w:t xml:space="preserve">– angolkarakterek</w:t>
       </w:r>
     </w:p>
     <w:p>
@@ -891,6 +891,51 @@
           <w:szCs w:val="24"/>
           <w:rtl w:val="0"/>
         </w:rPr>
+        <w:t xml:space="preserve">pc - personal computer, általános személy által birtokolt számítógép</w:t>
+      </w:r>
+    </w:p>
+    <w:p>
+      <w:pPr>
+        <w:spacing w:line="240" w:lineRule="auto"/>
+        <w:contextualSpacing w:val="0"/>
+      </w:pPr>
+      <w:r>
+        <w:rPr>
+          <w:rFonts w:ascii="Times New Roman" w:cs="Times New Roman" w:eastAsia="Times New Roman" w:hAnsi="Times New Roman"/>
+          <w:sz w:val="24"/>
+          <w:szCs w:val="24"/>
+          <w:rtl w:val="0"/>
+        </w:rPr>
+        <w:t xml:space="preserve">java - programozási nyelv</w:t>
+      </w:r>
+    </w:p>
+    <w:p>
+      <w:pPr>
+        <w:spacing w:line="240" w:lineRule="auto"/>
+        <w:contextualSpacing w:val="0"/>
+      </w:pPr>
+      <w:r>
+        <w:rPr>
+          <w:rFonts w:ascii="Times New Roman" w:cs="Times New Roman" w:eastAsia="Times New Roman" w:hAnsi="Times New Roman"/>
+          <w:sz w:val="24"/>
+          <w:szCs w:val="24"/>
+          <w:rtl w:val="0"/>
+        </w:rPr>
+        <w:t xml:space="preserve">jvm - Java Virtual Machine, egy olyan külső komponens, ami szükséges a játék futtatásához</w:t>
+      </w:r>
+    </w:p>
+    <w:p>
+      <w:pPr>
+        <w:spacing w:line="240" w:lineRule="auto"/>
+        <w:contextualSpacing w:val="0"/>
+      </w:pPr>
+      <w:r>
+        <w:rPr>
+          <w:rFonts w:ascii="Times New Roman" w:cs="Times New Roman" w:eastAsia="Times New Roman" w:hAnsi="Times New Roman"/>
+          <w:sz w:val="24"/>
+          <w:szCs w:val="24"/>
+          <w:rtl w:val="0"/>
+        </w:rPr>
         <w:t xml:space="preserve">hszk - Hallgatói számítógép központ</w:t>
       </w:r>
     </w:p>
@@ -1383,7 +1428,7 @@
           <w:szCs w:val="24"/>
           <w:rtl w:val="0"/>
         </w:rPr>
-        <w:t xml:space="preserve">Hszk gépein futnia kell. Java nyelven kell fejleszteni a programot. </w:t>
+        <w:t xml:space="preserve">Hszk gépein futnia kell (a specifikációt a Hszk gépeinek teljesítményéhez, és azon lévő környezethez igazítottuk). Java nyelven fejlesztjük a programot. </w:t>
       </w:r>
     </w:p>
     <w:p>
@@ -1393,38 +1438,12 @@
       </w:pPr>
       <w:r>
         <w:rPr>
-          <w:rtl w:val="0"/>
-        </w:rPr>
-      </w:r>
-    </w:p>
-    <w:p>
-      <w:pPr>
-        <w:spacing w:line="240" w:lineRule="auto"/>
-        <w:contextualSpacing w:val="0"/>
-      </w:pPr>
-      <w:r>
-        <w:rPr>
           <w:rFonts w:ascii="Times New Roman" w:cs="Times New Roman" w:eastAsia="Times New Roman" w:hAnsi="Times New Roman"/>
           <w:sz w:val="24"/>
           <w:szCs w:val="24"/>
           <w:rtl w:val="0"/>
         </w:rPr>
-        <w:t xml:space="preserve">A játékot egy átlapos nappali beli PC feltételeihez szabtuk (szükséges: monitor, billentyűzet, számítógép). </w:t>
-      </w:r>
-    </w:p>
-    <w:p>
-      <w:pPr>
-        <w:spacing w:line="240" w:lineRule="auto"/>
-        <w:contextualSpacing w:val="0"/>
-      </w:pPr>
-      <w:r>
-        <w:rPr>
-          <w:rFonts w:ascii="Times New Roman" w:cs="Times New Roman" w:eastAsia="Times New Roman" w:hAnsi="Times New Roman"/>
-          <w:sz w:val="24"/>
-          <w:szCs w:val="24"/>
-          <w:rtl w:val="0"/>
-        </w:rPr>
-        <w:t xml:space="preserve">Ezen kívül a Hszk gépeinek specifikációjára szabtuk. </w:t>
+        <w:t xml:space="preserve">A játékhoz egy átlagos mindennapi PC feltételeihez szabtuk (szükséges: monitor, billentyűzet, számítógép). </w:t>
       </w:r>
     </w:p>
     <w:p>
@@ -2044,8 +2063,12 @@
             </w:pPr>
             <w:r>
               <w:rPr>
-                <w:rtl w:val="0"/>
-              </w:rPr>
+                <w:rFonts w:ascii="Times New Roman" w:cs="Times New Roman" w:eastAsia="Times New Roman" w:hAnsi="Times New Roman"/>
+                <w:sz w:val="24"/>
+                <w:szCs w:val="24"/>
+                <w:rtl w:val="0"/>
+              </w:rPr>
+              <w:t xml:space="preserve">Bemutatás</w:t>
             </w:r>
           </w:p>
         </w:tc>
@@ -2263,8 +2286,12 @@
             </w:pPr>
             <w:r>
               <w:rPr>
-                <w:rtl w:val="0"/>
-              </w:rPr>
+                <w:rFonts w:ascii="Times New Roman" w:cs="Times New Roman" w:eastAsia="Times New Roman" w:hAnsi="Times New Roman"/>
+                <w:sz w:val="24"/>
+                <w:szCs w:val="24"/>
+                <w:rtl w:val="0"/>
+              </w:rPr>
+              <w:t xml:space="preserve">Bemutatás</w:t>
             </w:r>
           </w:p>
         </w:tc>
@@ -2484,8 +2511,12 @@
             </w:pPr>
             <w:r>
               <w:rPr>
-                <w:rtl w:val="0"/>
-              </w:rPr>
+                <w:rFonts w:ascii="Times New Roman" w:cs="Times New Roman" w:eastAsia="Times New Roman" w:hAnsi="Times New Roman"/>
+                <w:sz w:val="24"/>
+                <w:szCs w:val="24"/>
+                <w:rtl w:val="0"/>
+              </w:rPr>
+              <w:t xml:space="preserve">Bemutatás</w:t>
             </w:r>
           </w:p>
         </w:tc>
@@ -2705,8 +2736,12 @@
             </w:pPr>
             <w:r>
               <w:rPr>
-                <w:rtl w:val="0"/>
-              </w:rPr>
+                <w:rFonts w:ascii="Times New Roman" w:cs="Times New Roman" w:eastAsia="Times New Roman" w:hAnsi="Times New Roman"/>
+                <w:sz w:val="24"/>
+                <w:szCs w:val="24"/>
+                <w:rtl w:val="0"/>
+              </w:rPr>
+              <w:t xml:space="preserve">Bemutatás</w:t>
             </w:r>
           </w:p>
         </w:tc>
@@ -2926,8 +2961,12 @@
             </w:pPr>
             <w:r>
               <w:rPr>
-                <w:rtl w:val="0"/>
-              </w:rPr>
+                <w:rFonts w:ascii="Times New Roman" w:cs="Times New Roman" w:eastAsia="Times New Roman" w:hAnsi="Times New Roman"/>
+                <w:sz w:val="24"/>
+                <w:szCs w:val="24"/>
+                <w:rtl w:val="0"/>
+              </w:rPr>
+              <w:t xml:space="preserve">Bemutatás</w:t>
             </w:r>
           </w:p>
         </w:tc>
@@ -3147,8 +3186,12 @@
             </w:pPr>
             <w:r>
               <w:rPr>
-                <w:rtl w:val="0"/>
-              </w:rPr>
+                <w:rFonts w:ascii="Times New Roman" w:cs="Times New Roman" w:eastAsia="Times New Roman" w:hAnsi="Times New Roman"/>
+                <w:sz w:val="24"/>
+                <w:szCs w:val="24"/>
+                <w:rtl w:val="0"/>
+              </w:rPr>
+              <w:t xml:space="preserve">Bemutatás</w:t>
             </w:r>
           </w:p>
         </w:tc>
@@ -3368,8 +3411,12 @@
             </w:pPr>
             <w:r>
               <w:rPr>
-                <w:rtl w:val="0"/>
-              </w:rPr>
+                <w:rFonts w:ascii="Times New Roman" w:cs="Times New Roman" w:eastAsia="Times New Roman" w:hAnsi="Times New Roman"/>
+                <w:sz w:val="24"/>
+                <w:szCs w:val="24"/>
+                <w:rtl w:val="0"/>
+              </w:rPr>
+              <w:t xml:space="preserve">Bemutatás</w:t>
             </w:r>
           </w:p>
         </w:tc>
@@ -3589,8 +3636,12 @@
             </w:pPr>
             <w:r>
               <w:rPr>
-                <w:rtl w:val="0"/>
-              </w:rPr>
+                <w:rFonts w:ascii="Times New Roman" w:cs="Times New Roman" w:eastAsia="Times New Roman" w:hAnsi="Times New Roman"/>
+                <w:sz w:val="24"/>
+                <w:szCs w:val="24"/>
+                <w:rtl w:val="0"/>
+              </w:rPr>
+              <w:t xml:space="preserve">Bemutatás</w:t>
             </w:r>
           </w:p>
         </w:tc>
@@ -3810,8 +3861,12 @@
             </w:pPr>
             <w:r>
               <w:rPr>
-                <w:rtl w:val="0"/>
-              </w:rPr>
+                <w:rFonts w:ascii="Times New Roman" w:cs="Times New Roman" w:eastAsia="Times New Roman" w:hAnsi="Times New Roman"/>
+                <w:sz w:val="24"/>
+                <w:szCs w:val="24"/>
+                <w:rtl w:val="0"/>
+              </w:rPr>
+              <w:t xml:space="preserve">Bemutatás</w:t>
             </w:r>
           </w:p>
         </w:tc>
@@ -4031,8 +4086,12 @@
             </w:pPr>
             <w:r>
               <w:rPr>
-                <w:rtl w:val="0"/>
-              </w:rPr>
+                <w:rFonts w:ascii="Times New Roman" w:cs="Times New Roman" w:eastAsia="Times New Roman" w:hAnsi="Times New Roman"/>
+                <w:sz w:val="24"/>
+                <w:szCs w:val="24"/>
+                <w:rtl w:val="0"/>
+              </w:rPr>
+              <w:t xml:space="preserve">Bemutatás</w:t>
             </w:r>
           </w:p>
         </w:tc>
@@ -4252,8 +4311,12 @@
             </w:pPr>
             <w:r>
               <w:rPr>
-                <w:rtl w:val="0"/>
-              </w:rPr>
+                <w:rFonts w:ascii="Times New Roman" w:cs="Times New Roman" w:eastAsia="Times New Roman" w:hAnsi="Times New Roman"/>
+                <w:sz w:val="24"/>
+                <w:szCs w:val="24"/>
+                <w:rtl w:val="0"/>
+              </w:rPr>
+              <w:t xml:space="preserve">Kiértékelés</w:t>
             </w:r>
           </w:p>
         </w:tc>
@@ -4473,8 +4536,12 @@
             </w:pPr>
             <w:r>
               <w:rPr>
-                <w:rtl w:val="0"/>
-              </w:rPr>
+                <w:rFonts w:ascii="Times New Roman" w:cs="Times New Roman" w:eastAsia="Times New Roman" w:hAnsi="Times New Roman"/>
+                <w:sz w:val="24"/>
+                <w:szCs w:val="24"/>
+                <w:rtl w:val="0"/>
+              </w:rPr>
+              <w:t xml:space="preserve">Bemutatás</w:t>
             </w:r>
           </w:p>
         </w:tc>
@@ -4694,8 +4761,12 @@
             </w:pPr>
             <w:r>
               <w:rPr>
-                <w:rtl w:val="0"/>
-              </w:rPr>
+                <w:rFonts w:ascii="Times New Roman" w:cs="Times New Roman" w:eastAsia="Times New Roman" w:hAnsi="Times New Roman"/>
+                <w:sz w:val="24"/>
+                <w:szCs w:val="24"/>
+                <w:rtl w:val="0"/>
+              </w:rPr>
+              <w:t xml:space="preserve">Bemutatás</w:t>
             </w:r>
           </w:p>
         </w:tc>
@@ -5142,22 +5213,18 @@
           </w:tcPr>
           <w:p>
             <w:pPr>
-              <w:keepNext w:val="0"/>
-              <w:keepLines w:val="0"/>
               <w:widowControl w:val="0"/>
-              <w:spacing w:after="0" w:before="0" w:line="276" w:lineRule="auto"/>
-              <w:ind w:left="0" w:right="0" w:firstLine="0"/>
-              <w:contextualSpacing w:val="0"/>
-              <w:jc w:val="left"/>
-            </w:pPr>
-            <w:r>
-              <w:rPr>
-                <w:rFonts w:ascii="Times New Roman" w:cs="Times New Roman" w:eastAsia="Times New Roman" w:hAnsi="Times New Roman"/>
-                <w:sz w:val="24"/>
-                <w:szCs w:val="24"/>
-                <w:rtl w:val="0"/>
-              </w:rPr>
-              <w:t xml:space="preserve">E0-01</w:t>
+              <w:contextualSpacing w:val="0"/>
+            </w:pPr>
+            <w:r>
+              <w:rPr>
+                <w:rFonts w:ascii="Times New Roman" w:cs="Times New Roman" w:eastAsia="Times New Roman" w:hAnsi="Times New Roman"/>
+                <w:sz w:val="24"/>
+                <w:szCs w:val="24"/>
+                <w:rtl w:val="0"/>
+              </w:rPr>
+              <w:t xml:space="preserve">E1-01</w:t>
+              <w:tab/>
             </w:r>
           </w:p>
         </w:tc>
@@ -5177,22 +5244,17 @@
           </w:tcPr>
           <w:p>
             <w:pPr>
-              <w:keepNext w:val="0"/>
-              <w:keepLines w:val="0"/>
               <w:widowControl w:val="0"/>
-              <w:spacing w:after="0" w:before="0" w:line="276" w:lineRule="auto"/>
-              <w:ind w:left="0" w:right="0" w:firstLine="0"/>
-              <w:contextualSpacing w:val="0"/>
-              <w:jc w:val="left"/>
-            </w:pPr>
-            <w:r>
-              <w:rPr>
-                <w:rFonts w:ascii="Times New Roman" w:cs="Times New Roman" w:eastAsia="Times New Roman" w:hAnsi="Times New Roman"/>
-                <w:sz w:val="24"/>
-                <w:szCs w:val="24"/>
-                <w:rtl w:val="0"/>
-              </w:rPr>
-              <w:t xml:space="preserve">Cross-platform legyen a játék</w:t>
+              <w:contextualSpacing w:val="0"/>
+            </w:pPr>
+            <w:r>
+              <w:rPr>
+                <w:rFonts w:ascii="Times New Roman" w:cs="Times New Roman" w:eastAsia="Times New Roman" w:hAnsi="Times New Roman"/>
+                <w:sz w:val="24"/>
+                <w:szCs w:val="24"/>
+                <w:rtl w:val="0"/>
+              </w:rPr>
+              <w:t xml:space="preserve">Ne akadozzon a játék. </w:t>
             </w:r>
           </w:p>
         </w:tc>
@@ -5212,22 +5274,17 @@
           </w:tcPr>
           <w:p>
             <w:pPr>
-              <w:keepNext w:val="0"/>
-              <w:keepLines w:val="0"/>
               <w:widowControl w:val="0"/>
-              <w:spacing w:after="0" w:before="0" w:line="276" w:lineRule="auto"/>
-              <w:ind w:left="0" w:right="0" w:firstLine="0"/>
-              <w:contextualSpacing w:val="0"/>
-              <w:jc w:val="left"/>
-            </w:pPr>
-            <w:r>
-              <w:rPr>
-                <w:rFonts w:ascii="Times New Roman" w:cs="Times New Roman" w:eastAsia="Times New Roman" w:hAnsi="Times New Roman"/>
-                <w:sz w:val="24"/>
-                <w:szCs w:val="24"/>
-                <w:rtl w:val="0"/>
-              </w:rPr>
-              <w:t xml:space="preserve">Játék futtatása</w:t>
+              <w:contextualSpacing w:val="0"/>
+            </w:pPr>
+            <w:r>
+              <w:rPr>
+                <w:rFonts w:ascii="Times New Roman" w:cs="Times New Roman" w:eastAsia="Times New Roman" w:hAnsi="Times New Roman"/>
+                <w:sz w:val="24"/>
+                <w:szCs w:val="24"/>
+                <w:rtl w:val="0"/>
+              </w:rPr>
+              <w:t xml:space="preserve">Bemutatás</w:t>
             </w:r>
           </w:p>
         </w:tc>
@@ -5247,22 +5304,17 @@
           </w:tcPr>
           <w:p>
             <w:pPr>
-              <w:keepNext w:val="0"/>
-              <w:keepLines w:val="0"/>
               <w:widowControl w:val="0"/>
-              <w:spacing w:after="0" w:before="0" w:line="276" w:lineRule="auto"/>
-              <w:ind w:left="0" w:right="0" w:firstLine="0"/>
-              <w:contextualSpacing w:val="0"/>
-              <w:jc w:val="left"/>
-            </w:pPr>
-            <w:r>
-              <w:rPr>
-                <w:rFonts w:ascii="Times New Roman" w:cs="Times New Roman" w:eastAsia="Times New Roman" w:hAnsi="Times New Roman"/>
-                <w:sz w:val="24"/>
-                <w:szCs w:val="24"/>
-                <w:rtl w:val="0"/>
-              </w:rPr>
-              <w:t xml:space="preserve">Alapvető</w:t>
+              <w:contextualSpacing w:val="0"/>
+            </w:pPr>
+            <w:r>
+              <w:rPr>
+                <w:rFonts w:ascii="Times New Roman" w:cs="Times New Roman" w:eastAsia="Times New Roman" w:hAnsi="Times New Roman"/>
+                <w:sz w:val="24"/>
+                <w:szCs w:val="24"/>
+                <w:rtl w:val="0"/>
+              </w:rPr>
+              <w:t xml:space="preserve">Fontos</w:t>
             </w:r>
           </w:p>
         </w:tc>
@@ -5282,13 +5334,8 @@
           </w:tcPr>
           <w:p>
             <w:pPr>
-              <w:keepNext w:val="0"/>
-              <w:keepLines w:val="0"/>
               <w:widowControl w:val="0"/>
-              <w:spacing w:after="0" w:before="0" w:line="276" w:lineRule="auto"/>
-              <w:ind w:left="0" w:right="0" w:firstLine="0"/>
-              <w:contextualSpacing w:val="0"/>
-              <w:jc w:val="left"/>
+              <w:contextualSpacing w:val="0"/>
             </w:pPr>
             <w:r>
               <w:rPr>
@@ -5318,6 +5365,38 @@
           </w:tcPr>
           <w:p>
             <w:pPr>
+              <w:widowControl w:val="0"/>
+              <w:contextualSpacing w:val="0"/>
+            </w:pPr>
+            <w:r>
+              <w:rPr>
+                <w:rFonts w:ascii="Times New Roman" w:cs="Times New Roman" w:eastAsia="Times New Roman" w:hAnsi="Times New Roman"/>
+                <w:sz w:val="24"/>
+                <w:szCs w:val="24"/>
+                <w:rtl w:val="0"/>
+              </w:rPr>
+              <w:t xml:space="preserve">Játékos ne vegye észre a képfrissítés késleltetését.</w:t>
+            </w:r>
+          </w:p>
+        </w:tc>
+      </w:tr>
+      <w:tr>
+        <w:tc>
+          <w:tcPr>
+            <w:tcBorders>
+              <w:top w:color="000000" w:space="0" w:sz="6" w:val="single"/>
+              <w:left w:color="000000" w:space="0" w:sz="6" w:val="single"/>
+              <w:bottom w:color="000000" w:space="0" w:sz="6" w:val="single"/>
+            </w:tcBorders>
+            <w:tcMar>
+              <w:top w:w="100.0" w:type="dxa"/>
+              <w:left w:w="100.0" w:type="dxa"/>
+              <w:bottom w:w="100.0" w:type="dxa"/>
+              <w:right w:w="100.0" w:type="dxa"/>
+            </w:tcMar>
+          </w:tcPr>
+          <w:p>
+            <w:pPr>
               <w:keepNext w:val="0"/>
               <w:keepLines w:val="0"/>
               <w:widowControl w:val="0"/>
@@ -5328,13 +5407,15 @@
             </w:pPr>
             <w:r>
               <w:rPr>
-                <w:rtl w:val="0"/>
-              </w:rPr>
-            </w:r>
-          </w:p>
-        </w:tc>
-      </w:tr>
-      <w:tr>
+                <w:rFonts w:ascii="Times New Roman" w:cs="Times New Roman" w:eastAsia="Times New Roman" w:hAnsi="Times New Roman"/>
+                <w:sz w:val="24"/>
+                <w:szCs w:val="24"/>
+                <w:rtl w:val="0"/>
+              </w:rPr>
+              <w:t xml:space="preserve">E1-02</w:t>
+            </w:r>
+          </w:p>
+        </w:tc>
         <w:tc>
           <w:tcPr>
             <w:tcBorders>
@@ -5351,18 +5432,22 @@
           </w:tcPr>
           <w:p>
             <w:pPr>
+              <w:keepNext w:val="0"/>
+              <w:keepLines w:val="0"/>
               <w:widowControl w:val="0"/>
-              <w:contextualSpacing w:val="0"/>
-            </w:pPr>
-            <w:r>
-              <w:rPr>
-                <w:rFonts w:ascii="Times New Roman" w:cs="Times New Roman" w:eastAsia="Times New Roman" w:hAnsi="Times New Roman"/>
-                <w:sz w:val="24"/>
-                <w:szCs w:val="24"/>
-                <w:rtl w:val="0"/>
-              </w:rPr>
-              <w:t xml:space="preserve">E1-01</w:t>
-              <w:tab/>
+              <w:spacing w:after="0" w:before="0" w:line="276" w:lineRule="auto"/>
+              <w:ind w:left="0" w:right="0" w:firstLine="0"/>
+              <w:contextualSpacing w:val="0"/>
+              <w:jc w:val="left"/>
+            </w:pPr>
+            <w:r>
+              <w:rPr>
+                <w:rFonts w:ascii="Times New Roman" w:cs="Times New Roman" w:eastAsia="Times New Roman" w:hAnsi="Times New Roman"/>
+                <w:sz w:val="24"/>
+                <w:szCs w:val="24"/>
+                <w:rtl w:val="0"/>
+              </w:rPr>
+              <w:t xml:space="preserve">Az adott rendszernek rendelkeznie kell a Java 8. valahányas verziójával</w:t>
             </w:r>
           </w:p>
         </w:tc>
@@ -5382,17 +5467,22 @@
           </w:tcPr>
           <w:p>
             <w:pPr>
+              <w:keepNext w:val="0"/>
+              <w:keepLines w:val="0"/>
               <w:widowControl w:val="0"/>
-              <w:contextualSpacing w:val="0"/>
-            </w:pPr>
-            <w:r>
-              <w:rPr>
-                <w:rFonts w:ascii="Times New Roman" w:cs="Times New Roman" w:eastAsia="Times New Roman" w:hAnsi="Times New Roman"/>
-                <w:sz w:val="24"/>
-                <w:szCs w:val="24"/>
-                <w:rtl w:val="0"/>
-              </w:rPr>
-              <w:t xml:space="preserve">Ne akadozzon a játék. </w:t>
+              <w:spacing w:after="0" w:before="0" w:line="276" w:lineRule="auto"/>
+              <w:ind w:left="0" w:right="0" w:firstLine="0"/>
+              <w:contextualSpacing w:val="0"/>
+              <w:jc w:val="left"/>
+            </w:pPr>
+            <w:r>
+              <w:rPr>
+                <w:rFonts w:ascii="Times New Roman" w:cs="Times New Roman" w:eastAsia="Times New Roman" w:hAnsi="Times New Roman"/>
+                <w:sz w:val="24"/>
+                <w:szCs w:val="24"/>
+                <w:rtl w:val="0"/>
+              </w:rPr>
+              <w:t xml:space="preserve">Kiértékelés</w:t>
             </w:r>
           </w:p>
         </w:tc>
@@ -5412,17 +5502,22 @@
           </w:tcPr>
           <w:p>
             <w:pPr>
+              <w:keepNext w:val="0"/>
+              <w:keepLines w:val="0"/>
               <w:widowControl w:val="0"/>
-              <w:contextualSpacing w:val="0"/>
-            </w:pPr>
-            <w:r>
-              <w:rPr>
-                <w:rFonts w:ascii="Times New Roman" w:cs="Times New Roman" w:eastAsia="Times New Roman" w:hAnsi="Times New Roman"/>
-                <w:sz w:val="24"/>
-                <w:szCs w:val="24"/>
-                <w:rtl w:val="0"/>
-              </w:rPr>
-              <w:t xml:space="preserve">Tesztelés</w:t>
+              <w:spacing w:after="0" w:before="0" w:line="276" w:lineRule="auto"/>
+              <w:ind w:left="0" w:right="0" w:firstLine="0"/>
+              <w:contextualSpacing w:val="0"/>
+              <w:jc w:val="left"/>
+            </w:pPr>
+            <w:r>
+              <w:rPr>
+                <w:rFonts w:ascii="Times New Roman" w:cs="Times New Roman" w:eastAsia="Times New Roman" w:hAnsi="Times New Roman"/>
+                <w:sz w:val="24"/>
+                <w:szCs w:val="24"/>
+                <w:rtl w:val="0"/>
+              </w:rPr>
+              <w:t xml:space="preserve">Fontos</w:t>
             </w:r>
           </w:p>
         </w:tc>
@@ -5442,38 +5537,13 @@
           </w:tcPr>
           <w:p>
             <w:pPr>
+              <w:keepNext w:val="0"/>
+              <w:keepLines w:val="0"/>
               <w:widowControl w:val="0"/>
-              <w:contextualSpacing w:val="0"/>
-            </w:pPr>
-            <w:r>
-              <w:rPr>
-                <w:rFonts w:ascii="Times New Roman" w:cs="Times New Roman" w:eastAsia="Times New Roman" w:hAnsi="Times New Roman"/>
-                <w:sz w:val="24"/>
-                <w:szCs w:val="24"/>
-                <w:rtl w:val="0"/>
-              </w:rPr>
-              <w:t xml:space="preserve">Fontos</w:t>
-            </w:r>
-          </w:p>
-        </w:tc>
-        <w:tc>
-          <w:tcPr>
-            <w:tcBorders>
-              <w:top w:color="000000" w:space="0" w:sz="6" w:val="single"/>
-              <w:left w:color="000000" w:space="0" w:sz="6" w:val="single"/>
-              <w:bottom w:color="000000" w:space="0" w:sz="6" w:val="single"/>
-            </w:tcBorders>
-            <w:tcMar>
-              <w:top w:w="100.0" w:type="dxa"/>
-              <w:left w:w="100.0" w:type="dxa"/>
-              <w:bottom w:w="100.0" w:type="dxa"/>
-              <w:right w:w="100.0" w:type="dxa"/>
-            </w:tcMar>
-          </w:tcPr>
-          <w:p>
-            <w:pPr>
-              <w:widowControl w:val="0"/>
-              <w:contextualSpacing w:val="0"/>
+              <w:spacing w:after="0" w:before="0" w:line="276" w:lineRule="auto"/>
+              <w:ind w:left="0" w:right="0" w:firstLine="0"/>
+              <w:contextualSpacing w:val="0"/>
+              <w:jc w:val="left"/>
             </w:pPr>
             <w:r>
               <w:rPr>
@@ -5503,17 +5573,22 @@
           </w:tcPr>
           <w:p>
             <w:pPr>
+              <w:keepNext w:val="0"/>
+              <w:keepLines w:val="0"/>
               <w:widowControl w:val="0"/>
-              <w:contextualSpacing w:val="0"/>
-            </w:pPr>
-            <w:r>
-              <w:rPr>
-                <w:rFonts w:ascii="Times New Roman" w:cs="Times New Roman" w:eastAsia="Times New Roman" w:hAnsi="Times New Roman"/>
-                <w:sz w:val="24"/>
-                <w:szCs w:val="24"/>
-                <w:rtl w:val="0"/>
-              </w:rPr>
-              <w:t xml:space="preserve">Játékos ne vegye észre a képfrissítés késleltetését.</w:t>
+              <w:spacing w:after="0" w:before="0" w:line="276" w:lineRule="auto"/>
+              <w:ind w:left="0" w:right="0" w:firstLine="0"/>
+              <w:contextualSpacing w:val="0"/>
+              <w:jc w:val="left"/>
+            </w:pPr>
+            <w:r>
+              <w:rPr>
+                <w:rFonts w:ascii="Times New Roman" w:cs="Times New Roman" w:eastAsia="Times New Roman" w:hAnsi="Times New Roman"/>
+                <w:sz w:val="24"/>
+                <w:szCs w:val="24"/>
+                <w:rtl w:val="0"/>
+              </w:rPr>
+              <w:t xml:space="preserve">A crossplatform tulajdonságok kihasználása érdekében</w:t>
             </w:r>
           </w:p>
         </w:tc>
@@ -5550,7 +5625,7 @@
                 <w:szCs w:val="24"/>
                 <w:rtl w:val="0"/>
               </w:rPr>
-              <w:t xml:space="preserve">E1-02</w:t>
+              <w:t xml:space="preserve">E1-03</w:t>
             </w:r>
           </w:p>
         </w:tc>
@@ -5585,7 +5660,7 @@
                 <w:szCs w:val="24"/>
                 <w:rtl w:val="0"/>
               </w:rPr>
-              <w:t xml:space="preserve">Az adott rendszernek rendelkeznie kell a Java 8. valahányas verziójával</w:t>
+              <w:t xml:space="preserve">A játék használatához a számítógépnek rendelkeznie kell monitorral, és billentyűzettel</w:t>
             </w:r>
           </w:p>
         </w:tc>
@@ -5620,220 +5695,7 @@
                 <w:szCs w:val="24"/>
                 <w:rtl w:val="0"/>
               </w:rPr>
-              <w:t xml:space="preserve">Java 8-as rendszeren teszteléssel</w:t>
-            </w:r>
-          </w:p>
-        </w:tc>
-        <w:tc>
-          <w:tcPr>
-            <w:tcBorders>
-              <w:top w:color="000000" w:space="0" w:sz="6" w:val="single"/>
-              <w:left w:color="000000" w:space="0" w:sz="6" w:val="single"/>
-              <w:bottom w:color="000000" w:space="0" w:sz="6" w:val="single"/>
-            </w:tcBorders>
-            <w:tcMar>
-              <w:top w:w="100.0" w:type="dxa"/>
-              <w:left w:w="100.0" w:type="dxa"/>
-              <w:bottom w:w="100.0" w:type="dxa"/>
-              <w:right w:w="100.0" w:type="dxa"/>
-            </w:tcMar>
-          </w:tcPr>
-          <w:p>
-            <w:pPr>
-              <w:keepNext w:val="0"/>
-              <w:keepLines w:val="0"/>
-              <w:widowControl w:val="0"/>
-              <w:spacing w:after="0" w:before="0" w:line="276" w:lineRule="auto"/>
-              <w:ind w:left="0" w:right="0" w:firstLine="0"/>
-              <w:contextualSpacing w:val="0"/>
-              <w:jc w:val="left"/>
-            </w:pPr>
-            <w:r>
-              <w:rPr>
-                <w:rFonts w:ascii="Times New Roman" w:cs="Times New Roman" w:eastAsia="Times New Roman" w:hAnsi="Times New Roman"/>
-                <w:sz w:val="24"/>
-                <w:szCs w:val="24"/>
-                <w:rtl w:val="0"/>
-              </w:rPr>
-              <w:t xml:space="preserve">Fontos</w:t>
-            </w:r>
-          </w:p>
-        </w:tc>
-        <w:tc>
-          <w:tcPr>
-            <w:tcBorders>
-              <w:top w:color="000000" w:space="0" w:sz="6" w:val="single"/>
-              <w:left w:color="000000" w:space="0" w:sz="6" w:val="single"/>
-              <w:bottom w:color="000000" w:space="0" w:sz="6" w:val="single"/>
-            </w:tcBorders>
-            <w:tcMar>
-              <w:top w:w="100.0" w:type="dxa"/>
-              <w:left w:w="100.0" w:type="dxa"/>
-              <w:bottom w:w="100.0" w:type="dxa"/>
-              <w:right w:w="100.0" w:type="dxa"/>
-            </w:tcMar>
-          </w:tcPr>
-          <w:p>
-            <w:pPr>
-              <w:keepNext w:val="0"/>
-              <w:keepLines w:val="0"/>
-              <w:widowControl w:val="0"/>
-              <w:spacing w:after="0" w:before="0" w:line="276" w:lineRule="auto"/>
-              <w:ind w:left="0" w:right="0" w:firstLine="0"/>
-              <w:contextualSpacing w:val="0"/>
-              <w:jc w:val="left"/>
-            </w:pPr>
-            <w:r>
-              <w:rPr>
-                <w:rFonts w:ascii="Times New Roman" w:cs="Times New Roman" w:eastAsia="Times New Roman" w:hAnsi="Times New Roman"/>
-                <w:sz w:val="24"/>
-                <w:szCs w:val="24"/>
-                <w:rtl w:val="0"/>
-              </w:rPr>
-              <w:t xml:space="preserve">Csapat</w:t>
-            </w:r>
-          </w:p>
-        </w:tc>
-        <w:tc>
-          <w:tcPr>
-            <w:tcBorders>
-              <w:top w:color="000000" w:space="0" w:sz="6" w:val="single"/>
-              <w:left w:color="000000" w:space="0" w:sz="6" w:val="single"/>
-              <w:bottom w:color="000000" w:space="0" w:sz="6" w:val="single"/>
-              <w:right w:color="000000" w:space="0" w:sz="6" w:val="single"/>
-            </w:tcBorders>
-            <w:tcMar>
-              <w:top w:w="100.0" w:type="dxa"/>
-              <w:left w:w="100.0" w:type="dxa"/>
-              <w:bottom w:w="100.0" w:type="dxa"/>
-              <w:right w:w="100.0" w:type="dxa"/>
-            </w:tcMar>
-          </w:tcPr>
-          <w:p>
-            <w:pPr>
-              <w:keepNext w:val="0"/>
-              <w:keepLines w:val="0"/>
-              <w:widowControl w:val="0"/>
-              <w:spacing w:after="0" w:before="0" w:line="276" w:lineRule="auto"/>
-              <w:ind w:left="0" w:right="0" w:firstLine="0"/>
-              <w:contextualSpacing w:val="0"/>
-              <w:jc w:val="left"/>
-            </w:pPr>
-            <w:r>
-              <w:rPr>
-                <w:rFonts w:ascii="Times New Roman" w:cs="Times New Roman" w:eastAsia="Times New Roman" w:hAnsi="Times New Roman"/>
-                <w:sz w:val="24"/>
-                <w:szCs w:val="24"/>
-                <w:rtl w:val="0"/>
-              </w:rPr>
-              <w:t xml:space="preserve">A crossplatform tulajdonságok kihasználása érdekében</w:t>
-            </w:r>
-          </w:p>
-        </w:tc>
-      </w:tr>
-      <w:tr>
-        <w:tc>
-          <w:tcPr>
-            <w:tcBorders>
-              <w:top w:color="000000" w:space="0" w:sz="6" w:val="single"/>
-              <w:left w:color="000000" w:space="0" w:sz="6" w:val="single"/>
-              <w:bottom w:color="000000" w:space="0" w:sz="6" w:val="single"/>
-            </w:tcBorders>
-            <w:tcMar>
-              <w:top w:w="100.0" w:type="dxa"/>
-              <w:left w:w="100.0" w:type="dxa"/>
-              <w:bottom w:w="100.0" w:type="dxa"/>
-              <w:right w:w="100.0" w:type="dxa"/>
-            </w:tcMar>
-          </w:tcPr>
-          <w:p>
-            <w:pPr>
-              <w:keepNext w:val="0"/>
-              <w:keepLines w:val="0"/>
-              <w:widowControl w:val="0"/>
-              <w:spacing w:after="0" w:before="0" w:line="276" w:lineRule="auto"/>
-              <w:ind w:left="0" w:right="0" w:firstLine="0"/>
-              <w:contextualSpacing w:val="0"/>
-              <w:jc w:val="left"/>
-            </w:pPr>
-            <w:r>
-              <w:rPr>
-                <w:rFonts w:ascii="Times New Roman" w:cs="Times New Roman" w:eastAsia="Times New Roman" w:hAnsi="Times New Roman"/>
-                <w:sz w:val="24"/>
-                <w:szCs w:val="24"/>
-                <w:rtl w:val="0"/>
-              </w:rPr>
-              <w:t xml:space="preserve">E1-03</w:t>
-            </w:r>
-          </w:p>
-        </w:tc>
-        <w:tc>
-          <w:tcPr>
-            <w:tcBorders>
-              <w:top w:color="000000" w:space="0" w:sz="6" w:val="single"/>
-              <w:left w:color="000000" w:space="0" w:sz="6" w:val="single"/>
-              <w:bottom w:color="000000" w:space="0" w:sz="6" w:val="single"/>
-            </w:tcBorders>
-            <w:tcMar>
-              <w:top w:w="100.0" w:type="dxa"/>
-              <w:left w:w="100.0" w:type="dxa"/>
-              <w:bottom w:w="100.0" w:type="dxa"/>
-              <w:right w:w="100.0" w:type="dxa"/>
-            </w:tcMar>
-          </w:tcPr>
-          <w:p>
-            <w:pPr>
-              <w:keepNext w:val="0"/>
-              <w:keepLines w:val="0"/>
-              <w:widowControl w:val="0"/>
-              <w:spacing w:after="0" w:before="0" w:line="276" w:lineRule="auto"/>
-              <w:ind w:left="0" w:right="0" w:firstLine="0"/>
-              <w:contextualSpacing w:val="0"/>
-              <w:jc w:val="left"/>
-            </w:pPr>
-            <w:r>
-              <w:rPr>
-                <w:rFonts w:ascii="Times New Roman" w:cs="Times New Roman" w:eastAsia="Times New Roman" w:hAnsi="Times New Roman"/>
-                <w:sz w:val="24"/>
-                <w:szCs w:val="24"/>
-                <w:rtl w:val="0"/>
-              </w:rPr>
-              <w:t xml:space="preserve">A játék használatához a számítógépnek rendelkeznie kell monitorral, billentyűzettel, és egérrel</w:t>
-            </w:r>
-          </w:p>
-        </w:tc>
-        <w:tc>
-          <w:tcPr>
-            <w:tcBorders>
-              <w:top w:color="000000" w:space="0" w:sz="6" w:val="single"/>
-              <w:left w:color="000000" w:space="0" w:sz="6" w:val="single"/>
-              <w:bottom w:color="000000" w:space="0" w:sz="6" w:val="single"/>
-            </w:tcBorders>
-            <w:tcMar>
-              <w:top w:w="100.0" w:type="dxa"/>
-              <w:left w:w="100.0" w:type="dxa"/>
-              <w:bottom w:w="100.0" w:type="dxa"/>
-              <w:right w:w="100.0" w:type="dxa"/>
-            </w:tcMar>
-          </w:tcPr>
-          <w:p>
-            <w:pPr>
-              <w:keepNext w:val="0"/>
-              <w:keepLines w:val="0"/>
-              <w:widowControl w:val="0"/>
-              <w:spacing w:after="0" w:before="0" w:line="276" w:lineRule="auto"/>
-              <w:ind w:left="0" w:right="0" w:firstLine="0"/>
-              <w:contextualSpacing w:val="0"/>
-              <w:jc w:val="left"/>
-            </w:pPr>
-            <w:r>
-              <w:rPr>
-                <w:rFonts w:ascii="Times New Roman" w:cs="Times New Roman" w:eastAsia="Times New Roman" w:hAnsi="Times New Roman"/>
-                <w:sz w:val="24"/>
-                <w:szCs w:val="24"/>
-                <w:rtl w:val="0"/>
-              </w:rPr>
-              <w:t xml:space="preserve">Teszteléssel</w:t>
+              <w:t xml:space="preserve">Bemutatás</w:t>
             </w:r>
           </w:p>
         </w:tc>
@@ -6311,7 +6173,7 @@
                 <w:szCs w:val="24"/>
                 <w:rtl w:val="0"/>
               </w:rPr>
-              <w:t xml:space="preserve">Több számítógépen kipróbálva a működését</w:t>
+              <w:t xml:space="preserve">Bemutatás</w:t>
             </w:r>
           </w:p>
         </w:tc>
@@ -6494,7 +6356,7 @@
                 <w:szCs w:val="24"/>
                 <w:rtl w:val="0"/>
               </w:rPr>
-              <w:t xml:space="preserve">Teszteléssel</w:t>
+              <w:t xml:space="preserve">Bemutatás</w:t>
             </w:r>
           </w:p>
         </w:tc>
@@ -6677,7 +6539,7 @@
                 <w:szCs w:val="24"/>
                 <w:rtl w:val="0"/>
               </w:rPr>
-              <w:t xml:space="preserve">Teszteléssel</w:t>
+              <w:t xml:space="preserve">Bemutatás</w:t>
             </w:r>
           </w:p>
         </w:tc>
@@ -7149,8 +7011,12 @@
             </w:pPr>
             <w:r>
               <w:rPr>
-                <w:rtl w:val="0"/>
-              </w:rPr>
+                <w:rFonts w:ascii="Times New Roman" w:cs="Times New Roman" w:eastAsia="Times New Roman" w:hAnsi="Times New Roman"/>
+                <w:sz w:val="24"/>
+                <w:szCs w:val="24"/>
+                <w:rtl w:val="0"/>
+              </w:rPr>
+              <w:t xml:space="preserve">Bemutatás</w:t>
             </w:r>
           </w:p>
         </w:tc>
@@ -7327,8 +7193,12 @@
             </w:pPr>
             <w:r>
               <w:rPr>
-                <w:rtl w:val="0"/>
-              </w:rPr>
+                <w:rFonts w:ascii="Times New Roman" w:cs="Times New Roman" w:eastAsia="Times New Roman" w:hAnsi="Times New Roman"/>
+                <w:sz w:val="24"/>
+                <w:szCs w:val="24"/>
+                <w:rtl w:val="0"/>
+              </w:rPr>
+              <w:t xml:space="preserve">Bemutatás</w:t>
             </w:r>
           </w:p>
         </w:tc>
@@ -7505,8 +7375,12 @@
             </w:pPr>
             <w:r>
               <w:rPr>
-                <w:rtl w:val="0"/>
-              </w:rPr>
+                <w:rFonts w:ascii="Times New Roman" w:cs="Times New Roman" w:eastAsia="Times New Roman" w:hAnsi="Times New Roman"/>
+                <w:sz w:val="24"/>
+                <w:szCs w:val="24"/>
+                <w:rtl w:val="0"/>
+              </w:rPr>
+              <w:t xml:space="preserve">Kiértékelés</w:t>
             </w:r>
           </w:p>
         </w:tc>
@@ -7683,8 +7557,12 @@
             </w:pPr>
             <w:r>
               <w:rPr>
-                <w:rtl w:val="0"/>
-              </w:rPr>
+                <w:rFonts w:ascii="Times New Roman" w:cs="Times New Roman" w:eastAsia="Times New Roman" w:hAnsi="Times New Roman"/>
+                <w:sz w:val="24"/>
+                <w:szCs w:val="24"/>
+                <w:rtl w:val="0"/>
+              </w:rPr>
+              <w:t xml:space="preserve">Bemutatás</w:t>
             </w:r>
           </w:p>
         </w:tc>
@@ -7861,8 +7739,12 @@
             </w:pPr>
             <w:r>
               <w:rPr>
-                <w:rtl w:val="0"/>
-              </w:rPr>
+                <w:rFonts w:ascii="Times New Roman" w:cs="Times New Roman" w:eastAsia="Times New Roman" w:hAnsi="Times New Roman"/>
+                <w:sz w:val="24"/>
+                <w:szCs w:val="24"/>
+                <w:rtl w:val="0"/>
+              </w:rPr>
+              <w:t xml:space="preserve">Bemutatás</w:t>
             </w:r>
           </w:p>
         </w:tc>
@@ -7951,188 +7833,6 @@
               <w:rPr>
                 <w:rtl w:val="0"/>
               </w:rPr>
-            </w:r>
-          </w:p>
-        </w:tc>
-      </w:tr>
-      <w:tr>
-        <w:tc>
-          <w:tcPr>
-            <w:tcBorders>
-              <w:top w:color="000000" w:space="0" w:sz="6" w:val="single"/>
-              <w:left w:color="000000" w:space="0" w:sz="6" w:val="single"/>
-              <w:bottom w:color="000000" w:space="0" w:sz="6" w:val="single"/>
-            </w:tcBorders>
-            <w:tcMar>
-              <w:top w:w="100.0" w:type="dxa"/>
-              <w:left w:w="100.0" w:type="dxa"/>
-              <w:bottom w:w="100.0" w:type="dxa"/>
-              <w:right w:w="100.0" w:type="dxa"/>
-            </w:tcMar>
-          </w:tcPr>
-          <w:p>
-            <w:pPr>
-              <w:widowControl w:val="0"/>
-              <w:contextualSpacing w:val="0"/>
-            </w:pPr>
-            <w:r>
-              <w:rPr>
-                <w:rFonts w:ascii="Times New Roman" w:cs="Times New Roman" w:eastAsia="Times New Roman" w:hAnsi="Times New Roman"/>
-                <w:sz w:val="24"/>
-                <w:szCs w:val="24"/>
-                <w:rtl w:val="0"/>
-              </w:rPr>
-              <w:t xml:space="preserve">N2-03</w:t>
-            </w:r>
-          </w:p>
-        </w:tc>
-        <w:tc>
-          <w:tcPr>
-            <w:tcBorders>
-              <w:top w:color="000000" w:space="0" w:sz="6" w:val="single"/>
-              <w:left w:color="000000" w:space="0" w:sz="6" w:val="single"/>
-              <w:bottom w:color="000000" w:space="0" w:sz="6" w:val="single"/>
-            </w:tcBorders>
-            <w:tcMar>
-              <w:top w:w="100.0" w:type="dxa"/>
-              <w:left w:w="100.0" w:type="dxa"/>
-              <w:bottom w:w="100.0" w:type="dxa"/>
-              <w:right w:w="100.0" w:type="dxa"/>
-            </w:tcMar>
-          </w:tcPr>
-          <w:p>
-            <w:pPr>
-              <w:keepNext w:val="0"/>
-              <w:keepLines w:val="0"/>
-              <w:spacing w:after="0" w:before="280" w:lineRule="auto"/>
-              <w:contextualSpacing w:val="0"/>
-            </w:pPr>
-            <w:r>
-              <w:rPr>
-                <w:rFonts w:ascii="Times New Roman" w:cs="Times New Roman" w:eastAsia="Times New Roman" w:hAnsi="Times New Roman"/>
-                <w:sz w:val="24"/>
-                <w:szCs w:val="24"/>
-                <w:rtl w:val="0"/>
-              </w:rPr>
-              <w:t xml:space="preserve">A játékot 12 éven aluli gyerekek nem használhatják, csak szülői felügyelet mellett.</w:t>
-            </w:r>
-          </w:p>
-        </w:tc>
-        <w:tc>
-          <w:tcPr>
-            <w:tcBorders>
-              <w:top w:color="000000" w:space="0" w:sz="6" w:val="single"/>
-              <w:left w:color="000000" w:space="0" w:sz="6" w:val="single"/>
-              <w:bottom w:color="000000" w:space="0" w:sz="6" w:val="single"/>
-            </w:tcBorders>
-            <w:tcMar>
-              <w:top w:w="100.0" w:type="dxa"/>
-              <w:left w:w="100.0" w:type="dxa"/>
-              <w:bottom w:w="100.0" w:type="dxa"/>
-              <w:right w:w="100.0" w:type="dxa"/>
-            </w:tcMar>
-          </w:tcPr>
-          <w:p>
-            <w:pPr>
-              <w:widowControl w:val="0"/>
-              <w:contextualSpacing w:val="0"/>
-            </w:pPr>
-            <w:r>
-              <w:rPr>
-                <w:rtl w:val="0"/>
-              </w:rPr>
-            </w:r>
-          </w:p>
-        </w:tc>
-        <w:tc>
-          <w:tcPr>
-            <w:tcBorders>
-              <w:top w:color="000000" w:space="0" w:sz="6" w:val="single"/>
-              <w:left w:color="000000" w:space="0" w:sz="6" w:val="single"/>
-              <w:bottom w:color="000000" w:space="0" w:sz="6" w:val="single"/>
-            </w:tcBorders>
-            <w:tcMar>
-              <w:top w:w="100.0" w:type="dxa"/>
-              <w:left w:w="100.0" w:type="dxa"/>
-              <w:bottom w:w="100.0" w:type="dxa"/>
-              <w:right w:w="100.0" w:type="dxa"/>
-            </w:tcMar>
-          </w:tcPr>
-          <w:p>
-            <w:pPr>
-              <w:widowControl w:val="0"/>
-              <w:contextualSpacing w:val="0"/>
-            </w:pPr>
-            <w:r>
-              <w:rPr>
-                <w:rFonts w:ascii="Times New Roman" w:cs="Times New Roman" w:eastAsia="Times New Roman" w:hAnsi="Times New Roman"/>
-                <w:sz w:val="24"/>
-                <w:szCs w:val="24"/>
-                <w:rtl w:val="0"/>
-              </w:rPr>
-              <w:t xml:space="preserve">Opcionális</w:t>
-            </w:r>
-          </w:p>
-        </w:tc>
-        <w:tc>
-          <w:tcPr>
-            <w:tcBorders>
-              <w:top w:color="000000" w:space="0" w:sz="6" w:val="single"/>
-              <w:left w:color="000000" w:space="0" w:sz="6" w:val="single"/>
-              <w:bottom w:color="000000" w:space="0" w:sz="6" w:val="single"/>
-            </w:tcBorders>
-            <w:tcMar>
-              <w:top w:w="100.0" w:type="dxa"/>
-              <w:left w:w="100.0" w:type="dxa"/>
-              <w:bottom w:w="100.0" w:type="dxa"/>
-              <w:right w:w="100.0" w:type="dxa"/>
-            </w:tcMar>
-          </w:tcPr>
-          <w:p>
-            <w:pPr>
-              <w:widowControl w:val="0"/>
-              <w:contextualSpacing w:val="0"/>
-              <w:jc w:val="center"/>
-            </w:pPr>
-            <w:r>
-              <w:rPr>
-                <w:rFonts w:ascii="Times New Roman" w:cs="Times New Roman" w:eastAsia="Times New Roman" w:hAnsi="Times New Roman"/>
-                <w:sz w:val="24"/>
-                <w:szCs w:val="24"/>
-                <w:rtl w:val="0"/>
-              </w:rPr>
-              <w:t xml:space="preserve">Csapat</w:t>
-            </w:r>
-          </w:p>
-        </w:tc>
-        <w:tc>
-          <w:tcPr>
-            <w:tcBorders>
-              <w:top w:color="000000" w:space="0" w:sz="6" w:val="single"/>
-              <w:left w:color="000000" w:space="0" w:sz="6" w:val="single"/>
-              <w:bottom w:color="000000" w:space="0" w:sz="6" w:val="single"/>
-              <w:right w:color="000000" w:space="0" w:sz="6" w:val="single"/>
-            </w:tcBorders>
-            <w:tcMar>
-              <w:top w:w="100.0" w:type="dxa"/>
-              <w:left w:w="100.0" w:type="dxa"/>
-              <w:bottom w:w="100.0" w:type="dxa"/>
-              <w:right w:w="100.0" w:type="dxa"/>
-            </w:tcMar>
-          </w:tcPr>
-          <w:p>
-            <w:pPr>
-              <w:widowControl w:val="0"/>
-              <w:contextualSpacing w:val="0"/>
-            </w:pPr>
-            <w:r>
-              <w:rPr>
-                <w:rFonts w:ascii="Times New Roman" w:cs="Times New Roman" w:eastAsia="Times New Roman" w:hAnsi="Times New Roman"/>
-                <w:sz w:val="24"/>
-                <w:szCs w:val="24"/>
-                <w:rtl w:val="0"/>
-              </w:rPr>
-              <w:t xml:space="preserve">A játék nyelvezete és képi világe megterhelő lehet a kiskorúaknak</w:t>
             </w:r>
           </w:p>
         </w:tc>
@@ -9463,6 +9163,17 @@
           <w:rtl w:val="0"/>
         </w:rPr>
         <w:t xml:space="preserve"> </w:t>
+      </w:r>
+    </w:p>
+    <w:p>
+      <w:pPr>
+        <w:spacing w:after="80" w:before="280" w:line="240" w:lineRule="auto"/>
+        <w:contextualSpacing w:val="0"/>
+      </w:pPr>
+      <w:r>
+        <w:rPr>
+          <w:rtl w:val="0"/>
+        </w:rPr>
       </w:r>
     </w:p>
     <w:p>
@@ -10974,13 +10685,8 @@
       </w:pPr>
       <w:r>
         <w:rPr>
-          <w:rFonts w:ascii="Times New Roman" w:cs="Times New Roman" w:eastAsia="Times New Roman" w:hAnsi="Times New Roman"/>
-          <w:b w:val="1"/>
-          <w:sz w:val="24"/>
-          <w:szCs w:val="24"/>
-          <w:rtl w:val="0"/>
-        </w:rPr>
-        <w:t xml:space="preserve"> </w:t>
+          <w:rtl w:val="0"/>
+        </w:rPr>
       </w:r>
     </w:p>
     <w:tbl>
@@ -12178,6 +11884,39 @@
         </w:tc>
       </w:tr>
     </w:tbl>
+    <w:p>
+      <w:pPr>
+        <w:spacing w:after="80" w:before="280" w:line="240" w:lineRule="auto"/>
+        <w:contextualSpacing w:val="0"/>
+      </w:pPr>
+      <w:r>
+        <w:rPr>
+          <w:rtl w:val="0"/>
+        </w:rPr>
+      </w:r>
+    </w:p>
+    <w:p>
+      <w:pPr>
+        <w:spacing w:after="80" w:before="280" w:line="240" w:lineRule="auto"/>
+        <w:contextualSpacing w:val="0"/>
+      </w:pPr>
+      <w:r>
+        <w:rPr>
+          <w:rtl w:val="0"/>
+        </w:rPr>
+      </w:r>
+    </w:p>
+    <w:p>
+      <w:pPr>
+        <w:spacing w:after="80" w:before="280" w:line="240" w:lineRule="auto"/>
+        <w:contextualSpacing w:val="0"/>
+      </w:pPr>
+      <w:r>
+        <w:rPr>
+          <w:rtl w:val="0"/>
+        </w:rPr>
+      </w:r>
+    </w:p>
     <w:p>
       <w:pPr>
         <w:spacing w:after="80" w:before="280" w:line="240" w:lineRule="auto"/>
@@ -13367,7 +13106,7 @@
           <w:szCs w:val="24"/>
           <w:rtl w:val="0"/>
         </w:rPr>
-        <w:t xml:space="preserve">goa’uld</w:t>
+        <w:t xml:space="preserve">Goa’uld</w:t>
       </w:r>
       <w:r>
         <w:rPr>
@@ -13527,7 +13266,7 @@
           <w:szCs w:val="24"/>
           <w:rtl w:val="0"/>
         </w:rPr>
-        <w:t xml:space="preserve">tér-idő kontinuum</w:t>
+        <w:t xml:space="preserve">Tér-idő kontinuum</w:t>
       </w:r>
       <w:r>
         <w:rPr>
@@ -14676,6 +14415,36 @@
           <w:szCs w:val="24"/>
           <w:rtl w:val="0"/>
         </w:rPr>
+        <w:t xml:space="preserve">Szoftverfejlesztés: Eclipse</w:t>
+      </w:r>
+    </w:p>
+    <w:p>
+      <w:pPr>
+        <w:spacing w:line="240" w:lineRule="auto"/>
+        <w:contextualSpacing w:val="0"/>
+      </w:pPr>
+      <w:r>
+        <w:rPr>
+          <w:rFonts w:ascii="Times New Roman" w:cs="Times New Roman" w:eastAsia="Times New Roman" w:hAnsi="Times New Roman"/>
+          <w:sz w:val="24"/>
+          <w:szCs w:val="24"/>
+          <w:rtl w:val="0"/>
+        </w:rPr>
+        <w:t xml:space="preserve">Diagram készítés: StarUML</w:t>
+      </w:r>
+    </w:p>
+    <w:p>
+      <w:pPr>
+        <w:spacing w:line="240" w:lineRule="auto"/>
+        <w:contextualSpacing w:val="0"/>
+      </w:pPr>
+      <w:r>
+        <w:rPr>
+          <w:rFonts w:ascii="Times New Roman" w:cs="Times New Roman" w:eastAsia="Times New Roman" w:hAnsi="Times New Roman"/>
+          <w:sz w:val="24"/>
+          <w:szCs w:val="24"/>
+          <w:rtl w:val="0"/>
+        </w:rPr>
         <w:t xml:space="preserve">Forrás kód szerkesztésére: Github</w:t>
       </w:r>
     </w:p>
@@ -15632,7 +15401,7 @@
                 <w:rFonts w:ascii="Times New Roman" w:cs="Times New Roman" w:eastAsia="Times New Roman" w:hAnsi="Times New Roman"/>
                 <w:rtl w:val="0"/>
               </w:rPr>
-              <w:t xml:space="preserve">2.2.2. Funkciók megírásának elkezdése</w:t>
+              <w:t xml:space="preserve">2.2.2. Funkciók megírása</w:t>
               <w:tab/>
             </w:r>
           </w:p>
@@ -17106,6 +16875,7 @@
                 <w:rtl w:val="0"/>
               </w:rPr>
               <w:t xml:space="preserve">Hegedüs Dániel</w:t>
+              <w:br w:type="textWrapping"/>
             </w:r>
           </w:p>
         </w:tc>
@@ -17137,6 +16907,274 @@
                 <w:rtl w:val="0"/>
               </w:rPr>
               <w:t xml:space="preserve">Véglegesítés</w:t>
+            </w:r>
+          </w:p>
+        </w:tc>
+      </w:tr>
+      <w:tr>
+        <w:tc>
+          <w:tcPr>
+            <w:tcBorders>
+              <w:top w:color="000000" w:space="0" w:sz="6" w:val="single"/>
+              <w:left w:color="000000" w:space="0" w:sz="6" w:val="single"/>
+              <w:bottom w:color="000000" w:space="0" w:sz="6" w:val="single"/>
+            </w:tcBorders>
+            <w:tcMar>
+              <w:top w:w="100.0" w:type="dxa"/>
+              <w:left w:w="100.0" w:type="dxa"/>
+              <w:bottom w:w="100.0" w:type="dxa"/>
+              <w:right w:w="100.0" w:type="dxa"/>
+            </w:tcMar>
+          </w:tcPr>
+          <w:p>
+            <w:pPr>
+              <w:widowControl w:val="0"/>
+              <w:contextualSpacing w:val="0"/>
+            </w:pPr>
+            <w:r>
+              <w:rPr>
+                <w:rFonts w:ascii="Times New Roman" w:cs="Times New Roman" w:eastAsia="Times New Roman" w:hAnsi="Times New Roman"/>
+                <w:rtl w:val="0"/>
+              </w:rPr>
+              <w:t xml:space="preserve">2016.02.29 10:45</w:t>
+            </w:r>
+          </w:p>
+        </w:tc>
+        <w:tc>
+          <w:tcPr>
+            <w:tcBorders>
+              <w:top w:color="000000" w:space="0" w:sz="6" w:val="single"/>
+              <w:left w:color="000000" w:space="0" w:sz="6" w:val="single"/>
+              <w:bottom w:color="000000" w:space="0" w:sz="6" w:val="single"/>
+            </w:tcBorders>
+            <w:tcMar>
+              <w:top w:w="100.0" w:type="dxa"/>
+              <w:left w:w="100.0" w:type="dxa"/>
+              <w:bottom w:w="100.0" w:type="dxa"/>
+              <w:right w:w="100.0" w:type="dxa"/>
+            </w:tcMar>
+          </w:tcPr>
+          <w:p>
+            <w:pPr>
+              <w:keepNext w:val="0"/>
+              <w:keepLines w:val="0"/>
+              <w:widowControl w:val="0"/>
+              <w:spacing w:after="0" w:before="0" w:line="276" w:lineRule="auto"/>
+              <w:ind w:left="0" w:right="0" w:firstLine="0"/>
+              <w:contextualSpacing w:val="0"/>
+              <w:jc w:val="left"/>
+            </w:pPr>
+            <w:r>
+              <w:rPr>
+                <w:rFonts w:ascii="Times New Roman" w:cs="Times New Roman" w:eastAsia="Times New Roman" w:hAnsi="Times New Roman"/>
+                <w:rtl w:val="0"/>
+              </w:rPr>
+              <w:t xml:space="preserve">15 perc</w:t>
+            </w:r>
+          </w:p>
+        </w:tc>
+        <w:tc>
+          <w:tcPr>
+            <w:tcBorders>
+              <w:top w:color="000000" w:space="0" w:sz="6" w:val="single"/>
+              <w:left w:color="000000" w:space="0" w:sz="6" w:val="single"/>
+              <w:bottom w:color="000000" w:space="0" w:sz="6" w:val="single"/>
+            </w:tcBorders>
+            <w:tcMar>
+              <w:top w:w="100.0" w:type="dxa"/>
+              <w:left w:w="100.0" w:type="dxa"/>
+              <w:bottom w:w="100.0" w:type="dxa"/>
+              <w:right w:w="100.0" w:type="dxa"/>
+            </w:tcMar>
+          </w:tcPr>
+          <w:p>
+            <w:pPr>
+              <w:widowControl w:val="0"/>
+              <w:contextualSpacing w:val="0"/>
+            </w:pPr>
+            <w:r>
+              <w:rPr>
+                <w:rFonts w:ascii="Times New Roman" w:cs="Times New Roman" w:eastAsia="Times New Roman" w:hAnsi="Times New Roman"/>
+                <w:rtl w:val="0"/>
+              </w:rPr>
+              <w:t xml:space="preserve">Kártyás Bálint</w:t>
+            </w:r>
+          </w:p>
+          <w:p>
+            <w:pPr>
+              <w:widowControl w:val="0"/>
+              <w:contextualSpacing w:val="0"/>
+            </w:pPr>
+            <w:r>
+              <w:rPr>
+                <w:rFonts w:ascii="Times New Roman" w:cs="Times New Roman" w:eastAsia="Times New Roman" w:hAnsi="Times New Roman"/>
+                <w:rtl w:val="0"/>
+              </w:rPr>
+              <w:t xml:space="preserve">Tuskó Gergely</w:t>
+            </w:r>
+          </w:p>
+          <w:p>
+            <w:pPr>
+              <w:widowControl w:val="0"/>
+              <w:contextualSpacing w:val="0"/>
+            </w:pPr>
+            <w:r>
+              <w:rPr>
+                <w:rFonts w:ascii="Times New Roman" w:cs="Times New Roman" w:eastAsia="Times New Roman" w:hAnsi="Times New Roman"/>
+                <w:rtl w:val="0"/>
+              </w:rPr>
+              <w:t xml:space="preserve">Nemeslaki Keve</w:t>
+            </w:r>
+          </w:p>
+        </w:tc>
+        <w:tc>
+          <w:tcPr>
+            <w:tcBorders>
+              <w:top w:color="000000" w:space="0" w:sz="6" w:val="single"/>
+              <w:left w:color="000000" w:space="0" w:sz="6" w:val="single"/>
+              <w:bottom w:color="000000" w:space="0" w:sz="6" w:val="single"/>
+              <w:right w:color="000000" w:space="0" w:sz="6" w:val="single"/>
+            </w:tcBorders>
+            <w:tcMar>
+              <w:top w:w="100.0" w:type="dxa"/>
+              <w:left w:w="100.0" w:type="dxa"/>
+              <w:bottom w:w="100.0" w:type="dxa"/>
+              <w:right w:w="100.0" w:type="dxa"/>
+            </w:tcMar>
+          </w:tcPr>
+          <w:p>
+            <w:pPr>
+              <w:spacing w:before="280" w:lineRule="auto"/>
+              <w:contextualSpacing w:val="0"/>
+            </w:pPr>
+            <w:r>
+              <w:rPr>
+                <w:rFonts w:ascii="Times New Roman" w:cs="Times New Roman" w:eastAsia="Times New Roman" w:hAnsi="Times New Roman"/>
+                <w:rtl w:val="0"/>
+              </w:rPr>
+              <w:t xml:space="preserve">Utolsó utáni módosítások megbeszélése</w:t>
+            </w:r>
+          </w:p>
+        </w:tc>
+      </w:tr>
+      <w:tr>
+        <w:tc>
+          <w:tcPr>
+            <w:tcBorders>
+              <w:top w:color="000000" w:space="0" w:sz="6" w:val="single"/>
+              <w:left w:color="000000" w:space="0" w:sz="6" w:val="single"/>
+              <w:bottom w:color="000000" w:space="0" w:sz="6" w:val="single"/>
+            </w:tcBorders>
+            <w:tcMar>
+              <w:top w:w="100.0" w:type="dxa"/>
+              <w:left w:w="100.0" w:type="dxa"/>
+              <w:bottom w:w="100.0" w:type="dxa"/>
+              <w:right w:w="100.0" w:type="dxa"/>
+            </w:tcMar>
+          </w:tcPr>
+          <w:p>
+            <w:pPr>
+              <w:widowControl w:val="0"/>
+              <w:contextualSpacing w:val="0"/>
+            </w:pPr>
+            <w:r>
+              <w:rPr>
+                <w:rFonts w:ascii="Times New Roman" w:cs="Times New Roman" w:eastAsia="Times New Roman" w:hAnsi="Times New Roman"/>
+                <w:rtl w:val="0"/>
+              </w:rPr>
+              <w:t xml:space="preserve">2016.02.29 11:00</w:t>
+            </w:r>
+          </w:p>
+        </w:tc>
+        <w:tc>
+          <w:tcPr>
+            <w:tcBorders>
+              <w:top w:color="000000" w:space="0" w:sz="6" w:val="single"/>
+              <w:left w:color="000000" w:space="0" w:sz="6" w:val="single"/>
+              <w:bottom w:color="000000" w:space="0" w:sz="6" w:val="single"/>
+            </w:tcBorders>
+            <w:tcMar>
+              <w:top w:w="100.0" w:type="dxa"/>
+              <w:left w:w="100.0" w:type="dxa"/>
+              <w:bottom w:w="100.0" w:type="dxa"/>
+              <w:right w:w="100.0" w:type="dxa"/>
+            </w:tcMar>
+          </w:tcPr>
+          <w:p>
+            <w:pPr>
+              <w:keepNext w:val="0"/>
+              <w:keepLines w:val="0"/>
+              <w:widowControl w:val="0"/>
+              <w:spacing w:after="0" w:before="0" w:line="276" w:lineRule="auto"/>
+              <w:ind w:left="0" w:right="0" w:firstLine="0"/>
+              <w:contextualSpacing w:val="0"/>
+              <w:jc w:val="left"/>
+            </w:pPr>
+            <w:r>
+              <w:rPr>
+                <w:rFonts w:ascii="Times New Roman" w:cs="Times New Roman" w:eastAsia="Times New Roman" w:hAnsi="Times New Roman"/>
+                <w:rtl w:val="0"/>
+              </w:rPr>
+              <w:t xml:space="preserve">45 perc</w:t>
+            </w:r>
+          </w:p>
+        </w:tc>
+        <w:tc>
+          <w:tcPr>
+            <w:tcBorders>
+              <w:top w:color="000000" w:space="0" w:sz="6" w:val="single"/>
+              <w:left w:color="000000" w:space="0" w:sz="6" w:val="single"/>
+              <w:bottom w:color="000000" w:space="0" w:sz="6" w:val="single"/>
+            </w:tcBorders>
+            <w:tcMar>
+              <w:top w:w="100.0" w:type="dxa"/>
+              <w:left w:w="100.0" w:type="dxa"/>
+              <w:bottom w:w="100.0" w:type="dxa"/>
+              <w:right w:w="100.0" w:type="dxa"/>
+            </w:tcMar>
+          </w:tcPr>
+          <w:p>
+            <w:pPr>
+              <w:widowControl w:val="0"/>
+              <w:contextualSpacing w:val="0"/>
+            </w:pPr>
+            <w:r>
+              <w:rPr>
+                <w:rFonts w:ascii="Times New Roman" w:cs="Times New Roman" w:eastAsia="Times New Roman" w:hAnsi="Times New Roman"/>
+                <w:rtl w:val="0"/>
+              </w:rPr>
+              <w:t xml:space="preserve">Kártyás Bálint</w:t>
+            </w:r>
+          </w:p>
+        </w:tc>
+        <w:tc>
+          <w:tcPr>
+            <w:tcBorders>
+              <w:top w:color="000000" w:space="0" w:sz="6" w:val="single"/>
+              <w:left w:color="000000" w:space="0" w:sz="6" w:val="single"/>
+              <w:bottom w:color="000000" w:space="0" w:sz="6" w:val="single"/>
+              <w:right w:color="000000" w:space="0" w:sz="6" w:val="single"/>
+            </w:tcBorders>
+            <w:tcMar>
+              <w:top w:w="100.0" w:type="dxa"/>
+              <w:left w:w="100.0" w:type="dxa"/>
+              <w:bottom w:w="100.0" w:type="dxa"/>
+              <w:right w:w="100.0" w:type="dxa"/>
+            </w:tcMar>
+          </w:tcPr>
+          <w:p>
+            <w:pPr>
+              <w:keepNext w:val="0"/>
+              <w:keepLines w:val="0"/>
+              <w:spacing w:before="280" w:lineRule="auto"/>
+              <w:contextualSpacing w:val="0"/>
+            </w:pPr>
+            <w:r>
+              <w:rPr>
+                <w:rFonts w:ascii="Times New Roman" w:cs="Times New Roman" w:eastAsia="Times New Roman" w:hAnsi="Times New Roman"/>
+                <w:rtl w:val="0"/>
+              </w:rPr>
+              <w:t xml:space="preserve">Utolsó utáni simítások</w:t>
             </w:r>
           </w:p>
         </w:tc>
@@ -17153,12 +17191,55 @@
       </w:r>
     </w:p>
     <w:sectPr>
+      <w:headerReference r:id="rId7" w:type="default"/>
       <w:pgSz w:h="16834" w:w="11909"/>
       <w:pgMar w:bottom="1440" w:top="1440" w:left="1440" w:right="1440"/>
       <w:pgNumType w:start="1"/>
     </w:sectPr>
   </w:body>
 </w:document>
+</file>
+
+<file path=word/header1.xml><?xml version="1.0" encoding="utf-8"?>
+<w:hdr xmlns:mc="http://schemas.openxmlformats.org/markup-compatibility/2006" xmlns:o="urn:schemas-microsoft-com:office:office" xmlns:r="http://schemas.openxmlformats.org/officeDocument/2006/relationships" xmlns:m="http://schemas.openxmlformats.org/officeDocument/2006/math" xmlns:v="urn:schemas-microsoft-com:vml" xmlns:wp="http://schemas.openxmlformats.org/drawingml/2006/wordprocessingDrawing" xmlns:w10="urn:schemas-microsoft-com:office:word" xmlns:w="http://schemas.openxmlformats.org/wordprocessingml/2006/main" xmlns:wne="http://schemas.microsoft.com/office/word/2006/wordml" xmlns:sl="http://schemas.openxmlformats.org/schemaLibrary/2006/main" xmlns:a="http://schemas.openxmlformats.org/drawingml/2006/main" xmlns:pic="http://schemas.openxmlformats.org/drawingml/2006/picture" xmlns:c="http://schemas.openxmlformats.org/drawingml/2006/chart" xmlns:lc="http://schemas.openxmlformats.org/drawingml/2006/lockedCanvas" xmlns:dgm="http://schemas.openxmlformats.org/drawingml/2006/diagram" xmlns:wps="http://schemas.microsoft.com/office/word/2010/wordprocessingShape" xmlns:wpg="http://schemas.microsoft.com/office/word/2010/wordprocessingGroup">
+  <w:p>
+    <w:pPr>
+      <w:contextualSpacing w:val="0"/>
+    </w:pPr>
+    <w:r>
+      <w:rPr>
+        <w:rtl w:val="0"/>
+      </w:rPr>
+    </w:r>
+  </w:p>
+  <w:p>
+    <w:pPr>
+      <w:contextualSpacing w:val="0"/>
+    </w:pPr>
+    <w:r>
+      <w:rPr>
+        <w:rtl w:val="0"/>
+      </w:rPr>
+    </w:r>
+  </w:p>
+  <w:p>
+    <w:pPr>
+      <w:contextualSpacing w:val="0"/>
+    </w:pPr>
+    <w:r>
+      <w:rPr>
+        <w:rtl w:val="0"/>
+      </w:rPr>
+      <w:t xml:space="preserve">2 Követelmény, projekt, funkcionalitás</w:t>
+      <w:tab/>
+      <w:tab/>
+      <w:tab/>
+      <w:tab/>
+      <w:tab/>
+      <w:t xml:space="preserve">angolkarakterek</w:t>
+    </w:r>
+  </w:p>
+</w:hdr>
 </file>
 
 <file path=word/numbering.xml><?xml version="1.0" encoding="utf-8"?>
